--- a/docx/87 ready.docx
+++ b/docx/87 ready.docx
@@ -7,8 +7,17 @@
       <w:pPr>
         <w:pStyle w:val="Heading2"/>
         <w:widowControl w:val="0"/>
+        <w:pBdr>
+          <w:top w:space="0" w:sz="0" w:val="nil"/>
+          <w:left w:space="0" w:sz="0" w:val="nil"/>
+          <w:bottom w:space="0" w:sz="0" w:val="nil"/>
+          <w:right w:space="0" w:sz="0" w:val="nil"/>
+          <w:between w:space="0" w:sz="0" w:val="nil"/>
+        </w:pBdr>
+        <w:shd w:fill="auto" w:val="clear"/>
         <w:contextualSpacing w:val="0"/>
         <w:jc w:val="center"/>
+        <w:rPr/>
       </w:pPr>
       <w:bookmarkStart w:colFirst="0" w:colLast="0" w:name="_9giy7cyyfjzn" w:id="0"/>
       <w:bookmarkEnd w:id="0"/>
@@ -35,46 +44,87 @@
         <w:keepNext w:val="0"/>
         <w:keepLines w:val="0"/>
         <w:widowControl w:val="0"/>
+        <w:pBdr>
+          <w:top w:space="0" w:sz="0" w:val="nil"/>
+          <w:left w:space="0" w:sz="0" w:val="nil"/>
+          <w:bottom w:space="0" w:sz="0" w:val="nil"/>
+          <w:right w:space="0" w:sz="0" w:val="nil"/>
+          <w:between w:space="0" w:sz="0" w:val="nil"/>
+        </w:pBdr>
+        <w:shd w:fill="auto" w:val="clear"/>
         <w:ind w:left="0" w:firstLine="0"/>
         <w:contextualSpacing w:val="0"/>
         <w:jc w:val="left"/>
-      </w:pPr>
-      <w:r>
-        <w:rPr>
-          <w:rtl w:val="0"/>
-        </w:rPr>
-      </w:r>
-    </w:p>
-    <w:p>
-      <w:pPr>
-        <w:keepNext w:val="0"/>
-        <w:keepLines w:val="0"/>
-        <w:widowControl w:val="0"/>
+        <w:rPr>
+          <w:rFonts w:ascii="Times New Roman" w:cs="Times New Roman" w:eastAsia="Times New Roman" w:hAnsi="Times New Roman"/>
+          <w:color w:val="ff0000"/>
+          <w:sz w:val="20"/>
+          <w:szCs w:val="20"/>
+        </w:rPr>
+      </w:pPr>
+      <w:r>
+        <w:rPr>
+          <w:rtl w:val="0"/>
+        </w:rPr>
+      </w:r>
+    </w:p>
+    <w:p>
+      <w:pPr>
+        <w:keepNext w:val="0"/>
+        <w:keepLines w:val="0"/>
+        <w:widowControl w:val="0"/>
+        <w:pBdr>
+          <w:top w:space="0" w:sz="0" w:val="nil"/>
+          <w:left w:space="0" w:sz="0" w:val="nil"/>
+          <w:bottom w:space="0" w:sz="0" w:val="nil"/>
+          <w:right w:space="0" w:sz="0" w:val="nil"/>
+          <w:between w:space="0" w:sz="0" w:val="nil"/>
+        </w:pBdr>
+        <w:shd w:fill="auto" w:val="clear"/>
         <w:ind w:left="0" w:firstLine="0"/>
         <w:contextualSpacing w:val="0"/>
         <w:jc w:val="left"/>
-        <w:rPr/>
-      </w:pPr>
-      <w:r>
-        <w:rPr>
-          <w:rtl w:val="0"/>
-        </w:rPr>
-      </w:r>
-    </w:p>
-    <w:p>
-      <w:pPr>
-        <w:keepNext w:val="0"/>
-        <w:keepLines w:val="0"/>
-        <w:widowControl w:val="0"/>
-        <w:ind w:firstLine="405"/>
-        <w:contextualSpacing w:val="0"/>
-      </w:pPr>
-      <w:r>
+        <w:rPr>
+          <w:rFonts w:ascii="Times New Roman" w:cs="Times New Roman" w:eastAsia="Times New Roman" w:hAnsi="Times New Roman"/>
+          <w:color w:val="ff0000"/>
+          <w:sz w:val="20"/>
+          <w:szCs w:val="20"/>
+        </w:rPr>
+      </w:pPr>
+      <w:r>
+        <w:rPr>
+          <w:rtl w:val="0"/>
+        </w:rPr>
+      </w:r>
+    </w:p>
+    <w:p>
+      <w:pPr>
+        <w:keepNext w:val="0"/>
+        <w:keepLines w:val="0"/>
+        <w:widowControl w:val="0"/>
+        <w:pBdr>
+          <w:top w:space="0" w:sz="0" w:val="nil"/>
+          <w:left w:space="0" w:sz="0" w:val="nil"/>
+          <w:bottom w:space="0" w:sz="0" w:val="nil"/>
+          <w:right w:space="0" w:sz="0" w:val="nil"/>
+          <w:between w:space="0" w:sz="0" w:val="nil"/>
+        </w:pBdr>
+        <w:shd w:fill="auto" w:val="clear"/>
+        <w:ind w:firstLine="405"/>
+        <w:contextualSpacing w:val="0"/>
         <w:rPr>
           <w:rFonts w:ascii="Times New Roman" w:cs="Times New Roman" w:eastAsia="Times New Roman" w:hAnsi="Times New Roman"/>
           <w:i w:val="1"/>
           <w:sz w:val="24"/>
           <w:szCs w:val="24"/>
+        </w:rPr>
+      </w:pPr>
+      <w:r>
+        <w:rPr>
+          <w:rFonts w:ascii="Times New Roman" w:cs="Times New Roman" w:eastAsia="Times New Roman" w:hAnsi="Times New Roman"/>
+          <w:i w:val="1"/>
+          <w:sz w:val="24"/>
+          <w:szCs w:val="24"/>
           <w:rtl w:val="0"/>
         </w:rPr>
         <w:t xml:space="preserve">Четверг, 16 апреля 1992 года.</w:t>
@@ -85,36 +135,75 @@
         <w:keepNext w:val="0"/>
         <w:keepLines w:val="0"/>
         <w:widowControl w:val="0"/>
-        <w:ind w:firstLine="405"/>
-        <w:contextualSpacing w:val="0"/>
-      </w:pPr>
-      <w:r>
-        <w:rPr>
-          <w:rtl w:val="0"/>
-        </w:rPr>
-      </w:r>
-    </w:p>
-    <w:p>
-      <w:pPr>
-        <w:keepNext w:val="0"/>
-        <w:keepLines w:val="0"/>
-        <w:widowControl w:val="0"/>
-        <w:ind w:firstLine="405"/>
-        <w:contextualSpacing w:val="0"/>
-      </w:pPr>
-      <w:r>
-        <w:rPr>
-          <w:rtl w:val="0"/>
-        </w:rPr>
-      </w:r>
-    </w:p>
-    <w:p>
-      <w:pPr>
-        <w:keepNext w:val="0"/>
-        <w:keepLines w:val="0"/>
-        <w:widowControl w:val="0"/>
-        <w:ind w:firstLine="405"/>
-        <w:contextualSpacing w:val="0"/>
+        <w:pBdr>
+          <w:top w:space="0" w:sz="0" w:val="nil"/>
+          <w:left w:space="0" w:sz="0" w:val="nil"/>
+          <w:bottom w:space="0" w:sz="0" w:val="nil"/>
+          <w:right w:space="0" w:sz="0" w:val="nil"/>
+          <w:between w:space="0" w:sz="0" w:val="nil"/>
+        </w:pBdr>
+        <w:shd w:fill="auto" w:val="clear"/>
+        <w:ind w:firstLine="405"/>
+        <w:contextualSpacing w:val="0"/>
+        <w:rPr>
+          <w:rFonts w:ascii="Times New Roman" w:cs="Times New Roman" w:eastAsia="Times New Roman" w:hAnsi="Times New Roman"/>
+          <w:sz w:val="24"/>
+          <w:szCs w:val="24"/>
+        </w:rPr>
+      </w:pPr>
+      <w:r>
+        <w:rPr>
+          <w:rtl w:val="0"/>
+        </w:rPr>
+      </w:r>
+    </w:p>
+    <w:p>
+      <w:pPr>
+        <w:keepNext w:val="0"/>
+        <w:keepLines w:val="0"/>
+        <w:widowControl w:val="0"/>
+        <w:pBdr>
+          <w:top w:space="0" w:sz="0" w:val="nil"/>
+          <w:left w:space="0" w:sz="0" w:val="nil"/>
+          <w:bottom w:space="0" w:sz="0" w:val="nil"/>
+          <w:right w:space="0" w:sz="0" w:val="nil"/>
+          <w:between w:space="0" w:sz="0" w:val="nil"/>
+        </w:pBdr>
+        <w:shd w:fill="auto" w:val="clear"/>
+        <w:ind w:firstLine="405"/>
+        <w:contextualSpacing w:val="0"/>
+        <w:rPr>
+          <w:rFonts w:ascii="Times New Roman" w:cs="Times New Roman" w:eastAsia="Times New Roman" w:hAnsi="Times New Roman"/>
+          <w:sz w:val="24"/>
+          <w:szCs w:val="24"/>
+        </w:rPr>
+      </w:pPr>
+      <w:r>
+        <w:rPr>
+          <w:rtl w:val="0"/>
+        </w:rPr>
+      </w:r>
+    </w:p>
+    <w:p>
+      <w:pPr>
+        <w:keepNext w:val="0"/>
+        <w:keepLines w:val="0"/>
+        <w:widowControl w:val="0"/>
+        <w:pBdr>
+          <w:top w:space="0" w:sz="0" w:val="nil"/>
+          <w:left w:space="0" w:sz="0" w:val="nil"/>
+          <w:bottom w:space="0" w:sz="0" w:val="nil"/>
+          <w:right w:space="0" w:sz="0" w:val="nil"/>
+          <w:between w:space="0" w:sz="0" w:val="nil"/>
+        </w:pBdr>
+        <w:shd w:fill="auto" w:val="clear"/>
+        <w:ind w:firstLine="405"/>
+        <w:contextualSpacing w:val="0"/>
+        <w:rPr>
+          <w:rFonts w:ascii="Times New Roman" w:cs="Times New Roman" w:eastAsia="Times New Roman" w:hAnsi="Times New Roman"/>
+          <w:sz w:val="24"/>
+          <w:szCs w:val="24"/>
+        </w:rPr>
       </w:pPr>
       <w:r>
         <w:rPr>
@@ -352,8 +441,21 @@
         <w:keepNext w:val="0"/>
         <w:keepLines w:val="0"/>
         <w:widowControl w:val="0"/>
-        <w:ind w:firstLine="405"/>
-        <w:contextualSpacing w:val="0"/>
+        <w:pBdr>
+          <w:top w:space="0" w:sz="0" w:val="nil"/>
+          <w:left w:space="0" w:sz="0" w:val="nil"/>
+          <w:bottom w:space="0" w:sz="0" w:val="nil"/>
+          <w:right w:space="0" w:sz="0" w:val="nil"/>
+          <w:between w:space="0" w:sz="0" w:val="nil"/>
+        </w:pBdr>
+        <w:shd w:fill="auto" w:val="clear"/>
+        <w:ind w:firstLine="405"/>
+        <w:contextualSpacing w:val="0"/>
+        <w:rPr>
+          <w:rFonts w:ascii="Times New Roman" w:cs="Times New Roman" w:eastAsia="Times New Roman" w:hAnsi="Times New Roman"/>
+          <w:sz w:val="24"/>
+          <w:szCs w:val="24"/>
+        </w:rPr>
       </w:pPr>
       <w:r>
         <w:rPr>
@@ -397,9 +499,23 @@
         <w:keepNext w:val="0"/>
         <w:keepLines w:val="0"/>
         <w:widowControl w:val="0"/>
-        <w:ind w:firstLine="405"/>
-        <w:contextualSpacing w:val="0"/>
-        <w:rPr/>
+        <w:pBdr>
+          <w:top w:space="0" w:sz="0" w:val="nil"/>
+          <w:left w:space="0" w:sz="0" w:val="nil"/>
+          <w:bottom w:space="0" w:sz="0" w:val="nil"/>
+          <w:right w:space="0" w:sz="0" w:val="nil"/>
+          <w:between w:space="0" w:sz="0" w:val="nil"/>
+        </w:pBdr>
+        <w:shd w:fill="auto" w:val="clear"/>
+        <w:ind w:firstLine="405"/>
+        <w:contextualSpacing w:val="0"/>
+        <w:rPr>
+          <w:rFonts w:ascii="Times New Roman" w:cs="Times New Roman" w:eastAsia="Times New Roman" w:hAnsi="Times New Roman"/>
+          <w:color w:val="ffffff"/>
+          <w:sz w:val="24"/>
+          <w:szCs w:val="24"/>
+          <w:shd w:fill="38761d" w:val="clear"/>
+        </w:rPr>
       </w:pPr>
       <w:r>
         <w:rPr>
@@ -421,8 +537,21 @@
         <w:keepNext w:val="0"/>
         <w:keepLines w:val="0"/>
         <w:widowControl w:val="0"/>
-        <w:ind w:firstLine="405"/>
-        <w:contextualSpacing w:val="0"/>
+        <w:pBdr>
+          <w:top w:space="0" w:sz="0" w:val="nil"/>
+          <w:left w:space="0" w:sz="0" w:val="nil"/>
+          <w:bottom w:space="0" w:sz="0" w:val="nil"/>
+          <w:right w:space="0" w:sz="0" w:val="nil"/>
+          <w:between w:space="0" w:sz="0" w:val="nil"/>
+        </w:pBdr>
+        <w:shd w:fill="auto" w:val="clear"/>
+        <w:ind w:firstLine="405"/>
+        <w:contextualSpacing w:val="0"/>
+        <w:rPr>
+          <w:rFonts w:ascii="Times New Roman" w:cs="Times New Roman" w:eastAsia="Times New Roman" w:hAnsi="Times New Roman"/>
+          <w:sz w:val="24"/>
+          <w:szCs w:val="24"/>
+        </w:rPr>
       </w:pPr>
       <w:r>
         <w:rPr>
@@ -493,8 +622,21 @@
         <w:keepNext w:val="0"/>
         <w:keepLines w:val="0"/>
         <w:widowControl w:val="0"/>
-        <w:ind w:firstLine="405"/>
-        <w:contextualSpacing w:val="0"/>
+        <w:pBdr>
+          <w:top w:space="0" w:sz="0" w:val="nil"/>
+          <w:left w:space="0" w:sz="0" w:val="nil"/>
+          <w:bottom w:space="0" w:sz="0" w:val="nil"/>
+          <w:right w:space="0" w:sz="0" w:val="nil"/>
+          <w:between w:space="0" w:sz="0" w:val="nil"/>
+        </w:pBdr>
+        <w:shd w:fill="auto" w:val="clear"/>
+        <w:ind w:firstLine="405"/>
+        <w:contextualSpacing w:val="0"/>
+        <w:rPr>
+          <w:rFonts w:ascii="Times New Roman" w:cs="Times New Roman" w:eastAsia="Times New Roman" w:hAnsi="Times New Roman"/>
+          <w:sz w:val="24"/>
+          <w:szCs w:val="24"/>
+        </w:rPr>
       </w:pPr>
       <w:r>
         <w:rPr>
@@ -511,8 +653,21 @@
         <w:keepNext w:val="0"/>
         <w:keepLines w:val="0"/>
         <w:widowControl w:val="0"/>
-        <w:ind w:firstLine="405"/>
-        <w:contextualSpacing w:val="0"/>
+        <w:pBdr>
+          <w:top w:space="0" w:sz="0" w:val="nil"/>
+          <w:left w:space="0" w:sz="0" w:val="nil"/>
+          <w:bottom w:space="0" w:sz="0" w:val="nil"/>
+          <w:right w:space="0" w:sz="0" w:val="nil"/>
+          <w:between w:space="0" w:sz="0" w:val="nil"/>
+        </w:pBdr>
+        <w:shd w:fill="auto" w:val="clear"/>
+        <w:ind w:firstLine="405"/>
+        <w:contextualSpacing w:val="0"/>
+        <w:rPr>
+          <w:rFonts w:ascii="Times New Roman" w:cs="Times New Roman" w:eastAsia="Times New Roman" w:hAnsi="Times New Roman"/>
+          <w:sz w:val="24"/>
+          <w:szCs w:val="24"/>
+        </w:rPr>
       </w:pPr>
       <w:r>
         <w:rPr>
@@ -538,8 +693,21 @@
         <w:keepNext w:val="0"/>
         <w:keepLines w:val="0"/>
         <w:widowControl w:val="0"/>
-        <w:ind w:firstLine="405"/>
-        <w:contextualSpacing w:val="0"/>
+        <w:pBdr>
+          <w:top w:space="0" w:sz="0" w:val="nil"/>
+          <w:left w:space="0" w:sz="0" w:val="nil"/>
+          <w:bottom w:space="0" w:sz="0" w:val="nil"/>
+          <w:right w:space="0" w:sz="0" w:val="nil"/>
+          <w:between w:space="0" w:sz="0" w:val="nil"/>
+        </w:pBdr>
+        <w:shd w:fill="auto" w:val="clear"/>
+        <w:ind w:firstLine="405"/>
+        <w:contextualSpacing w:val="0"/>
+        <w:rPr>
+          <w:rFonts w:ascii="Times New Roman" w:cs="Times New Roman" w:eastAsia="Times New Roman" w:hAnsi="Times New Roman"/>
+          <w:sz w:val="24"/>
+          <w:szCs w:val="24"/>
+        </w:rPr>
       </w:pPr>
       <w:r>
         <w:rPr>
@@ -628,8 +796,21 @@
         <w:keepNext w:val="0"/>
         <w:keepLines w:val="0"/>
         <w:widowControl w:val="0"/>
-        <w:ind w:firstLine="405"/>
-        <w:contextualSpacing w:val="0"/>
+        <w:pBdr>
+          <w:top w:space="0" w:sz="0" w:val="nil"/>
+          <w:left w:space="0" w:sz="0" w:val="nil"/>
+          <w:bottom w:space="0" w:sz="0" w:val="nil"/>
+          <w:right w:space="0" w:sz="0" w:val="nil"/>
+          <w:between w:space="0" w:sz="0" w:val="nil"/>
+        </w:pBdr>
+        <w:shd w:fill="auto" w:val="clear"/>
+        <w:ind w:firstLine="405"/>
+        <w:contextualSpacing w:val="0"/>
+        <w:rPr>
+          <w:rFonts w:ascii="Times New Roman" w:cs="Times New Roman" w:eastAsia="Times New Roman" w:hAnsi="Times New Roman"/>
+          <w:sz w:val="24"/>
+          <w:szCs w:val="24"/>
+        </w:rPr>
       </w:pPr>
       <w:r>
         <w:rPr>
@@ -772,8 +953,21 @@
         <w:keepNext w:val="0"/>
         <w:keepLines w:val="0"/>
         <w:widowControl w:val="0"/>
-        <w:ind w:firstLine="405"/>
-        <w:contextualSpacing w:val="0"/>
+        <w:pBdr>
+          <w:top w:space="0" w:sz="0" w:val="nil"/>
+          <w:left w:space="0" w:sz="0" w:val="nil"/>
+          <w:bottom w:space="0" w:sz="0" w:val="nil"/>
+          <w:right w:space="0" w:sz="0" w:val="nil"/>
+          <w:between w:space="0" w:sz="0" w:val="nil"/>
+        </w:pBdr>
+        <w:shd w:fill="auto" w:val="clear"/>
+        <w:ind w:firstLine="405"/>
+        <w:contextualSpacing w:val="0"/>
+        <w:rPr>
+          <w:rFonts w:ascii="Times New Roman" w:cs="Times New Roman" w:eastAsia="Times New Roman" w:hAnsi="Times New Roman"/>
+          <w:sz w:val="24"/>
+          <w:szCs w:val="24"/>
+        </w:rPr>
       </w:pPr>
       <w:r>
         <w:rPr>
@@ -790,8 +984,21 @@
         <w:keepNext w:val="0"/>
         <w:keepLines w:val="0"/>
         <w:widowControl w:val="0"/>
-        <w:ind w:firstLine="405"/>
-        <w:contextualSpacing w:val="0"/>
+        <w:pBdr>
+          <w:top w:space="0" w:sz="0" w:val="nil"/>
+          <w:left w:space="0" w:sz="0" w:val="nil"/>
+          <w:bottom w:space="0" w:sz="0" w:val="nil"/>
+          <w:right w:space="0" w:sz="0" w:val="nil"/>
+          <w:between w:space="0" w:sz="0" w:val="nil"/>
+        </w:pBdr>
+        <w:shd w:fill="auto" w:val="clear"/>
+        <w:ind w:firstLine="405"/>
+        <w:contextualSpacing w:val="0"/>
+        <w:rPr>
+          <w:rFonts w:ascii="Times New Roman" w:cs="Times New Roman" w:eastAsia="Times New Roman" w:hAnsi="Times New Roman"/>
+          <w:sz w:val="24"/>
+          <w:szCs w:val="24"/>
+        </w:rPr>
       </w:pPr>
       <w:r>
         <w:rPr>
@@ -961,8 +1168,21 @@
         <w:keepNext w:val="0"/>
         <w:keepLines w:val="0"/>
         <w:widowControl w:val="0"/>
-        <w:ind w:firstLine="405"/>
-        <w:contextualSpacing w:val="0"/>
+        <w:pBdr>
+          <w:top w:space="0" w:sz="0" w:val="nil"/>
+          <w:left w:space="0" w:sz="0" w:val="nil"/>
+          <w:bottom w:space="0" w:sz="0" w:val="nil"/>
+          <w:right w:space="0" w:sz="0" w:val="nil"/>
+          <w:between w:space="0" w:sz="0" w:val="nil"/>
+        </w:pBdr>
+        <w:shd w:fill="auto" w:val="clear"/>
+        <w:ind w:firstLine="405"/>
+        <w:contextualSpacing w:val="0"/>
+        <w:rPr>
+          <w:rFonts w:ascii="Times New Roman" w:cs="Times New Roman" w:eastAsia="Times New Roman" w:hAnsi="Times New Roman"/>
+          <w:sz w:val="24"/>
+          <w:szCs w:val="24"/>
+        </w:rPr>
       </w:pPr>
       <w:r>
         <w:rPr>
@@ -1020,8 +1240,21 @@
         <w:keepNext w:val="0"/>
         <w:keepLines w:val="0"/>
         <w:widowControl w:val="0"/>
-        <w:ind w:firstLine="405"/>
-        <w:contextualSpacing w:val="0"/>
+        <w:pBdr>
+          <w:top w:space="0" w:sz="0" w:val="nil"/>
+          <w:left w:space="0" w:sz="0" w:val="nil"/>
+          <w:bottom w:space="0" w:sz="0" w:val="nil"/>
+          <w:right w:space="0" w:sz="0" w:val="nil"/>
+          <w:between w:space="0" w:sz="0" w:val="nil"/>
+        </w:pBdr>
+        <w:shd w:fill="auto" w:val="clear"/>
+        <w:ind w:firstLine="405"/>
+        <w:contextualSpacing w:val="0"/>
+        <w:rPr>
+          <w:rFonts w:ascii="Times New Roman" w:cs="Times New Roman" w:eastAsia="Times New Roman" w:hAnsi="Times New Roman"/>
+          <w:sz w:val="24"/>
+          <w:szCs w:val="24"/>
+        </w:rPr>
       </w:pPr>
       <w:r>
         <w:rPr>
@@ -1038,8 +1271,21 @@
         <w:keepNext w:val="0"/>
         <w:keepLines w:val="0"/>
         <w:widowControl w:val="0"/>
-        <w:ind w:firstLine="405"/>
-        <w:contextualSpacing w:val="0"/>
+        <w:pBdr>
+          <w:top w:space="0" w:sz="0" w:val="nil"/>
+          <w:left w:space="0" w:sz="0" w:val="nil"/>
+          <w:bottom w:space="0" w:sz="0" w:val="nil"/>
+          <w:right w:space="0" w:sz="0" w:val="nil"/>
+          <w:between w:space="0" w:sz="0" w:val="nil"/>
+        </w:pBdr>
+        <w:shd w:fill="auto" w:val="clear"/>
+        <w:ind w:firstLine="405"/>
+        <w:contextualSpacing w:val="0"/>
+        <w:rPr>
+          <w:rFonts w:ascii="Times New Roman" w:cs="Times New Roman" w:eastAsia="Times New Roman" w:hAnsi="Times New Roman"/>
+          <w:sz w:val="24"/>
+          <w:szCs w:val="24"/>
+        </w:rPr>
       </w:pPr>
       <w:r>
         <w:rPr>
@@ -1074,9 +1320,21 @@
         <w:keepNext w:val="0"/>
         <w:keepLines w:val="0"/>
         <w:widowControl w:val="0"/>
-        <w:ind w:firstLine="405"/>
-        <w:contextualSpacing w:val="0"/>
-        <w:rPr/>
+        <w:pBdr>
+          <w:top w:space="0" w:sz="0" w:val="nil"/>
+          <w:left w:space="0" w:sz="0" w:val="nil"/>
+          <w:bottom w:space="0" w:sz="0" w:val="nil"/>
+          <w:right w:space="0" w:sz="0" w:val="nil"/>
+          <w:between w:space="0" w:sz="0" w:val="nil"/>
+        </w:pBdr>
+        <w:shd w:fill="auto" w:val="clear"/>
+        <w:ind w:firstLine="405"/>
+        <w:contextualSpacing w:val="0"/>
+        <w:rPr>
+          <w:rFonts w:ascii="Times New Roman" w:cs="Times New Roman" w:eastAsia="Times New Roman" w:hAnsi="Times New Roman"/>
+          <w:sz w:val="24"/>
+          <w:szCs w:val="24"/>
+        </w:rPr>
       </w:pPr>
       <w:r>
         <w:rPr>
@@ -1093,9 +1351,21 @@
         <w:keepNext w:val="0"/>
         <w:keepLines w:val="0"/>
         <w:widowControl w:val="0"/>
-        <w:ind w:firstLine="405"/>
-        <w:contextualSpacing w:val="0"/>
-        <w:rPr/>
+        <w:pBdr>
+          <w:top w:space="0" w:sz="0" w:val="nil"/>
+          <w:left w:space="0" w:sz="0" w:val="nil"/>
+          <w:bottom w:space="0" w:sz="0" w:val="nil"/>
+          <w:right w:space="0" w:sz="0" w:val="nil"/>
+          <w:between w:space="0" w:sz="0" w:val="nil"/>
+        </w:pBdr>
+        <w:shd w:fill="auto" w:val="clear"/>
+        <w:ind w:firstLine="405"/>
+        <w:contextualSpacing w:val="0"/>
+        <w:rPr>
+          <w:rFonts w:ascii="Times New Roman" w:cs="Times New Roman" w:eastAsia="Times New Roman" w:hAnsi="Times New Roman"/>
+          <w:sz w:val="24"/>
+          <w:szCs w:val="24"/>
+        </w:rPr>
       </w:pPr>
       <w:r>
         <w:rPr>
@@ -1112,8 +1382,21 @@
         <w:keepNext w:val="0"/>
         <w:keepLines w:val="0"/>
         <w:widowControl w:val="0"/>
-        <w:ind w:firstLine="405"/>
-        <w:contextualSpacing w:val="0"/>
+        <w:pBdr>
+          <w:top w:space="0" w:sz="0" w:val="nil"/>
+          <w:left w:space="0" w:sz="0" w:val="nil"/>
+          <w:bottom w:space="0" w:sz="0" w:val="nil"/>
+          <w:right w:space="0" w:sz="0" w:val="nil"/>
+          <w:between w:space="0" w:sz="0" w:val="nil"/>
+        </w:pBdr>
+        <w:shd w:fill="auto" w:val="clear"/>
+        <w:ind w:firstLine="405"/>
+        <w:contextualSpacing w:val="0"/>
+        <w:rPr>
+          <w:rFonts w:ascii="Times New Roman" w:cs="Times New Roman" w:eastAsia="Times New Roman" w:hAnsi="Times New Roman"/>
+          <w:sz w:val="24"/>
+          <w:szCs w:val="24"/>
+        </w:rPr>
       </w:pPr>
       <w:r>
         <w:rPr>
@@ -1166,8 +1449,21 @@
         <w:keepNext w:val="0"/>
         <w:keepLines w:val="0"/>
         <w:widowControl w:val="0"/>
-        <w:ind w:firstLine="405"/>
-        <w:contextualSpacing w:val="0"/>
+        <w:pBdr>
+          <w:top w:space="0" w:sz="0" w:val="nil"/>
+          <w:left w:space="0" w:sz="0" w:val="nil"/>
+          <w:bottom w:space="0" w:sz="0" w:val="nil"/>
+          <w:right w:space="0" w:sz="0" w:val="nil"/>
+          <w:between w:space="0" w:sz="0" w:val="nil"/>
+        </w:pBdr>
+        <w:shd w:fill="auto" w:val="clear"/>
+        <w:ind w:firstLine="405"/>
+        <w:contextualSpacing w:val="0"/>
+        <w:rPr>
+          <w:rFonts w:ascii="Times New Roman" w:cs="Times New Roman" w:eastAsia="Times New Roman" w:hAnsi="Times New Roman"/>
+          <w:sz w:val="24"/>
+          <w:szCs w:val="24"/>
+        </w:rPr>
       </w:pPr>
       <w:r>
         <w:rPr>
@@ -1184,9 +1480,21 @@
         <w:keepNext w:val="0"/>
         <w:keepLines w:val="0"/>
         <w:widowControl w:val="0"/>
-        <w:ind w:firstLine="405"/>
-        <w:contextualSpacing w:val="0"/>
-        <w:rPr/>
+        <w:pBdr>
+          <w:top w:space="0" w:sz="0" w:val="nil"/>
+          <w:left w:space="0" w:sz="0" w:val="nil"/>
+          <w:bottom w:space="0" w:sz="0" w:val="nil"/>
+          <w:right w:space="0" w:sz="0" w:val="nil"/>
+          <w:between w:space="0" w:sz="0" w:val="nil"/>
+        </w:pBdr>
+        <w:shd w:fill="auto" w:val="clear"/>
+        <w:ind w:firstLine="405"/>
+        <w:contextualSpacing w:val="0"/>
+        <w:rPr>
+          <w:rFonts w:ascii="Times New Roman" w:cs="Times New Roman" w:eastAsia="Times New Roman" w:hAnsi="Times New Roman"/>
+          <w:sz w:val="24"/>
+          <w:szCs w:val="24"/>
+        </w:rPr>
       </w:pPr>
       <w:r>
         <w:rPr>
@@ -1203,9 +1511,21 @@
         <w:keepNext w:val="0"/>
         <w:keepLines w:val="0"/>
         <w:widowControl w:val="0"/>
-        <w:ind w:firstLine="405"/>
-        <w:contextualSpacing w:val="0"/>
-        <w:rPr/>
+        <w:pBdr>
+          <w:top w:space="0" w:sz="0" w:val="nil"/>
+          <w:left w:space="0" w:sz="0" w:val="nil"/>
+          <w:bottom w:space="0" w:sz="0" w:val="nil"/>
+          <w:right w:space="0" w:sz="0" w:val="nil"/>
+          <w:between w:space="0" w:sz="0" w:val="nil"/>
+        </w:pBdr>
+        <w:shd w:fill="auto" w:val="clear"/>
+        <w:ind w:firstLine="405"/>
+        <w:contextualSpacing w:val="0"/>
+        <w:rPr>
+          <w:rFonts w:ascii="Times New Roman" w:cs="Times New Roman" w:eastAsia="Times New Roman" w:hAnsi="Times New Roman"/>
+          <w:sz w:val="24"/>
+          <w:szCs w:val="24"/>
+        </w:rPr>
       </w:pPr>
       <w:r>
         <w:rPr>
@@ -1236,9 +1556,21 @@
         <w:keepNext w:val="0"/>
         <w:keepLines w:val="0"/>
         <w:widowControl w:val="0"/>
-        <w:ind w:firstLine="405"/>
-        <w:contextualSpacing w:val="0"/>
-        <w:rPr/>
+        <w:pBdr>
+          <w:top w:space="0" w:sz="0" w:val="nil"/>
+          <w:left w:space="0" w:sz="0" w:val="nil"/>
+          <w:bottom w:space="0" w:sz="0" w:val="nil"/>
+          <w:right w:space="0" w:sz="0" w:val="nil"/>
+          <w:between w:space="0" w:sz="0" w:val="nil"/>
+        </w:pBdr>
+        <w:shd w:fill="auto" w:val="clear"/>
+        <w:ind w:firstLine="405"/>
+        <w:contextualSpacing w:val="0"/>
+        <w:rPr>
+          <w:rFonts w:ascii="Times New Roman" w:cs="Times New Roman" w:eastAsia="Times New Roman" w:hAnsi="Times New Roman"/>
+          <w:sz w:val="24"/>
+          <w:szCs w:val="24"/>
+        </w:rPr>
       </w:pPr>
       <w:r>
         <w:rPr>
@@ -1291,9 +1623,21 @@
         <w:keepNext w:val="0"/>
         <w:keepLines w:val="0"/>
         <w:widowControl w:val="0"/>
-        <w:ind w:firstLine="405"/>
-        <w:contextualSpacing w:val="0"/>
-        <w:rPr/>
+        <w:pBdr>
+          <w:top w:space="0" w:sz="0" w:val="nil"/>
+          <w:left w:space="0" w:sz="0" w:val="nil"/>
+          <w:bottom w:space="0" w:sz="0" w:val="nil"/>
+          <w:right w:space="0" w:sz="0" w:val="nil"/>
+          <w:between w:space="0" w:sz="0" w:val="nil"/>
+        </w:pBdr>
+        <w:shd w:fill="auto" w:val="clear"/>
+        <w:ind w:firstLine="405"/>
+        <w:contextualSpacing w:val="0"/>
+        <w:rPr>
+          <w:rFonts w:ascii="Times New Roman" w:cs="Times New Roman" w:eastAsia="Times New Roman" w:hAnsi="Times New Roman"/>
+          <w:sz w:val="24"/>
+          <w:szCs w:val="24"/>
+        </w:rPr>
       </w:pPr>
       <w:r>
         <w:rPr>
@@ -1310,8 +1654,21 @@
         <w:keepNext w:val="0"/>
         <w:keepLines w:val="0"/>
         <w:widowControl w:val="0"/>
-        <w:ind w:firstLine="405"/>
-        <w:contextualSpacing w:val="0"/>
+        <w:pBdr>
+          <w:top w:space="0" w:sz="0" w:val="nil"/>
+          <w:left w:space="0" w:sz="0" w:val="nil"/>
+          <w:bottom w:space="0" w:sz="0" w:val="nil"/>
+          <w:right w:space="0" w:sz="0" w:val="nil"/>
+          <w:between w:space="0" w:sz="0" w:val="nil"/>
+        </w:pBdr>
+        <w:shd w:fill="auto" w:val="clear"/>
+        <w:ind w:firstLine="405"/>
+        <w:contextualSpacing w:val="0"/>
+        <w:rPr>
+          <w:rFonts w:ascii="Times New Roman" w:cs="Times New Roman" w:eastAsia="Times New Roman" w:hAnsi="Times New Roman"/>
+          <w:sz w:val="24"/>
+          <w:szCs w:val="24"/>
+        </w:rPr>
       </w:pPr>
       <w:r>
         <w:rPr>
@@ -1364,8 +1721,21 @@
         <w:keepNext w:val="0"/>
         <w:keepLines w:val="0"/>
         <w:widowControl w:val="0"/>
-        <w:ind w:firstLine="405"/>
-        <w:contextualSpacing w:val="0"/>
+        <w:pBdr>
+          <w:top w:space="0" w:sz="0" w:val="nil"/>
+          <w:left w:space="0" w:sz="0" w:val="nil"/>
+          <w:bottom w:space="0" w:sz="0" w:val="nil"/>
+          <w:right w:space="0" w:sz="0" w:val="nil"/>
+          <w:between w:space="0" w:sz="0" w:val="nil"/>
+        </w:pBdr>
+        <w:shd w:fill="auto" w:val="clear"/>
+        <w:ind w:firstLine="405"/>
+        <w:contextualSpacing w:val="0"/>
+        <w:rPr>
+          <w:rFonts w:ascii="Times New Roman" w:cs="Times New Roman" w:eastAsia="Times New Roman" w:hAnsi="Times New Roman"/>
+          <w:sz w:val="24"/>
+          <w:szCs w:val="24"/>
+        </w:rPr>
       </w:pPr>
       <w:r>
         <w:rPr>
@@ -1382,8 +1752,21 @@
         <w:keepNext w:val="0"/>
         <w:keepLines w:val="0"/>
         <w:widowControl w:val="0"/>
-        <w:ind w:firstLine="405"/>
-        <w:contextualSpacing w:val="0"/>
+        <w:pBdr>
+          <w:top w:space="0" w:sz="0" w:val="nil"/>
+          <w:left w:space="0" w:sz="0" w:val="nil"/>
+          <w:bottom w:space="0" w:sz="0" w:val="nil"/>
+          <w:right w:space="0" w:sz="0" w:val="nil"/>
+          <w:between w:space="0" w:sz="0" w:val="nil"/>
+        </w:pBdr>
+        <w:shd w:fill="auto" w:val="clear"/>
+        <w:ind w:firstLine="405"/>
+        <w:contextualSpacing w:val="0"/>
+        <w:rPr>
+          <w:rFonts w:ascii="Times New Roman" w:cs="Times New Roman" w:eastAsia="Times New Roman" w:hAnsi="Times New Roman"/>
+          <w:sz w:val="24"/>
+          <w:szCs w:val="24"/>
+        </w:rPr>
       </w:pPr>
       <w:r>
         <w:rPr>
@@ -1463,8 +1846,21 @@
         <w:keepNext w:val="0"/>
         <w:keepLines w:val="0"/>
         <w:widowControl w:val="0"/>
-        <w:ind w:firstLine="405"/>
-        <w:contextualSpacing w:val="0"/>
+        <w:pBdr>
+          <w:top w:space="0" w:sz="0" w:val="nil"/>
+          <w:left w:space="0" w:sz="0" w:val="nil"/>
+          <w:bottom w:space="0" w:sz="0" w:val="nil"/>
+          <w:right w:space="0" w:sz="0" w:val="nil"/>
+          <w:between w:space="0" w:sz="0" w:val="nil"/>
+        </w:pBdr>
+        <w:shd w:fill="auto" w:val="clear"/>
+        <w:ind w:firstLine="405"/>
+        <w:contextualSpacing w:val="0"/>
+        <w:rPr>
+          <w:rFonts w:ascii="Times New Roman" w:cs="Times New Roman" w:eastAsia="Times New Roman" w:hAnsi="Times New Roman"/>
+          <w:sz w:val="24"/>
+          <w:szCs w:val="24"/>
+        </w:rPr>
       </w:pPr>
       <w:r>
         <w:rPr>
@@ -1499,8 +1895,21 @@
         <w:keepNext w:val="0"/>
         <w:keepLines w:val="0"/>
         <w:widowControl w:val="0"/>
-        <w:ind w:firstLine="405"/>
-        <w:contextualSpacing w:val="0"/>
+        <w:pBdr>
+          <w:top w:space="0" w:sz="0" w:val="nil"/>
+          <w:left w:space="0" w:sz="0" w:val="nil"/>
+          <w:bottom w:space="0" w:sz="0" w:val="nil"/>
+          <w:right w:space="0" w:sz="0" w:val="nil"/>
+          <w:between w:space="0" w:sz="0" w:val="nil"/>
+        </w:pBdr>
+        <w:shd w:fill="auto" w:val="clear"/>
+        <w:ind w:firstLine="405"/>
+        <w:contextualSpacing w:val="0"/>
+        <w:rPr>
+          <w:rFonts w:ascii="Times New Roman" w:cs="Times New Roman" w:eastAsia="Times New Roman" w:hAnsi="Times New Roman"/>
+          <w:sz w:val="24"/>
+          <w:szCs w:val="24"/>
+        </w:rPr>
       </w:pPr>
       <w:r>
         <w:rPr>
@@ -1626,8 +2035,21 @@
         <w:keepNext w:val="0"/>
         <w:keepLines w:val="0"/>
         <w:widowControl w:val="0"/>
-        <w:ind w:firstLine="405"/>
-        <w:contextualSpacing w:val="0"/>
+        <w:pBdr>
+          <w:top w:space="0" w:sz="0" w:val="nil"/>
+          <w:left w:space="0" w:sz="0" w:val="nil"/>
+          <w:bottom w:space="0" w:sz="0" w:val="nil"/>
+          <w:right w:space="0" w:sz="0" w:val="nil"/>
+          <w:between w:space="0" w:sz="0" w:val="nil"/>
+        </w:pBdr>
+        <w:shd w:fill="auto" w:val="clear"/>
+        <w:ind w:firstLine="405"/>
+        <w:contextualSpacing w:val="0"/>
+        <w:rPr>
+          <w:rFonts w:ascii="Times New Roman" w:cs="Times New Roman" w:eastAsia="Times New Roman" w:hAnsi="Times New Roman"/>
+          <w:sz w:val="24"/>
+          <w:szCs w:val="24"/>
+        </w:rPr>
       </w:pPr>
       <w:r>
         <w:rPr>
@@ -1644,8 +2066,21 @@
         <w:keepNext w:val="0"/>
         <w:keepLines w:val="0"/>
         <w:widowControl w:val="0"/>
-        <w:ind w:firstLine="405"/>
-        <w:contextualSpacing w:val="0"/>
+        <w:pBdr>
+          <w:top w:space="0" w:sz="0" w:val="nil"/>
+          <w:left w:space="0" w:sz="0" w:val="nil"/>
+          <w:bottom w:space="0" w:sz="0" w:val="nil"/>
+          <w:right w:space="0" w:sz="0" w:val="nil"/>
+          <w:between w:space="0" w:sz="0" w:val="nil"/>
+        </w:pBdr>
+        <w:shd w:fill="auto" w:val="clear"/>
+        <w:ind w:firstLine="405"/>
+        <w:contextualSpacing w:val="0"/>
+        <w:rPr>
+          <w:rFonts w:ascii="Times New Roman" w:cs="Times New Roman" w:eastAsia="Times New Roman" w:hAnsi="Times New Roman"/>
+          <w:sz w:val="24"/>
+          <w:szCs w:val="24"/>
+        </w:rPr>
       </w:pPr>
       <w:r>
         <w:rPr>
@@ -1770,9 +2205,21 @@
         <w:keepNext w:val="0"/>
         <w:keepLines w:val="0"/>
         <w:widowControl w:val="0"/>
-        <w:ind w:firstLine="405"/>
-        <w:contextualSpacing w:val="0"/>
-        <w:rPr/>
+        <w:pBdr>
+          <w:top w:space="0" w:sz="0" w:val="nil"/>
+          <w:left w:space="0" w:sz="0" w:val="nil"/>
+          <w:bottom w:space="0" w:sz="0" w:val="nil"/>
+          <w:right w:space="0" w:sz="0" w:val="nil"/>
+          <w:between w:space="0" w:sz="0" w:val="nil"/>
+        </w:pBdr>
+        <w:shd w:fill="auto" w:val="clear"/>
+        <w:ind w:firstLine="405"/>
+        <w:contextualSpacing w:val="0"/>
+        <w:rPr>
+          <w:rFonts w:ascii="Times New Roman" w:cs="Times New Roman" w:eastAsia="Times New Roman" w:hAnsi="Times New Roman"/>
+          <w:sz w:val="24"/>
+          <w:szCs w:val="24"/>
+        </w:rPr>
       </w:pPr>
       <w:r>
         <w:rPr>
@@ -1852,8 +2299,21 @@
         <w:keepNext w:val="0"/>
         <w:keepLines w:val="0"/>
         <w:widowControl w:val="0"/>
-        <w:ind w:firstLine="405"/>
-        <w:contextualSpacing w:val="0"/>
+        <w:pBdr>
+          <w:top w:space="0" w:sz="0" w:val="nil"/>
+          <w:left w:space="0" w:sz="0" w:val="nil"/>
+          <w:bottom w:space="0" w:sz="0" w:val="nil"/>
+          <w:right w:space="0" w:sz="0" w:val="nil"/>
+          <w:between w:space="0" w:sz="0" w:val="nil"/>
+        </w:pBdr>
+        <w:shd w:fill="auto" w:val="clear"/>
+        <w:ind w:firstLine="405"/>
+        <w:contextualSpacing w:val="0"/>
+        <w:rPr>
+          <w:rFonts w:ascii="Times New Roman" w:cs="Times New Roman" w:eastAsia="Times New Roman" w:hAnsi="Times New Roman"/>
+          <w:sz w:val="24"/>
+          <w:szCs w:val="24"/>
+        </w:rPr>
       </w:pPr>
       <w:r>
         <w:rPr>
@@ -1870,8 +2330,21 @@
         <w:keepNext w:val="0"/>
         <w:keepLines w:val="0"/>
         <w:widowControl w:val="0"/>
-        <w:ind w:firstLine="405"/>
-        <w:contextualSpacing w:val="0"/>
+        <w:pBdr>
+          <w:top w:space="0" w:sz="0" w:val="nil"/>
+          <w:left w:space="0" w:sz="0" w:val="nil"/>
+          <w:bottom w:space="0" w:sz="0" w:val="nil"/>
+          <w:right w:space="0" w:sz="0" w:val="nil"/>
+          <w:between w:space="0" w:sz="0" w:val="nil"/>
+        </w:pBdr>
+        <w:shd w:fill="auto" w:val="clear"/>
+        <w:ind w:firstLine="405"/>
+        <w:contextualSpacing w:val="0"/>
+        <w:rPr>
+          <w:rFonts w:ascii="Times New Roman" w:cs="Times New Roman" w:eastAsia="Times New Roman" w:hAnsi="Times New Roman"/>
+          <w:sz w:val="24"/>
+          <w:szCs w:val="24"/>
+        </w:rPr>
       </w:pPr>
       <w:r>
         <w:rPr>
@@ -1960,8 +2433,21 @@
         <w:keepNext w:val="0"/>
         <w:keepLines w:val="0"/>
         <w:widowControl w:val="0"/>
-        <w:ind w:firstLine="405"/>
-        <w:contextualSpacing w:val="0"/>
+        <w:pBdr>
+          <w:top w:space="0" w:sz="0" w:val="nil"/>
+          <w:left w:space="0" w:sz="0" w:val="nil"/>
+          <w:bottom w:space="0" w:sz="0" w:val="nil"/>
+          <w:right w:space="0" w:sz="0" w:val="nil"/>
+          <w:between w:space="0" w:sz="0" w:val="nil"/>
+        </w:pBdr>
+        <w:shd w:fill="auto" w:val="clear"/>
+        <w:ind w:firstLine="405"/>
+        <w:contextualSpacing w:val="0"/>
+        <w:rPr>
+          <w:rFonts w:ascii="Times New Roman" w:cs="Times New Roman" w:eastAsia="Times New Roman" w:hAnsi="Times New Roman"/>
+          <w:sz w:val="24"/>
+          <w:szCs w:val="24"/>
+        </w:rPr>
       </w:pPr>
       <w:r>
         <w:rPr>
@@ -2104,8 +2590,21 @@
         <w:keepNext w:val="0"/>
         <w:keepLines w:val="0"/>
         <w:widowControl w:val="0"/>
-        <w:ind w:firstLine="405"/>
-        <w:contextualSpacing w:val="0"/>
+        <w:pBdr>
+          <w:top w:space="0" w:sz="0" w:val="nil"/>
+          <w:left w:space="0" w:sz="0" w:val="nil"/>
+          <w:bottom w:space="0" w:sz="0" w:val="nil"/>
+          <w:right w:space="0" w:sz="0" w:val="nil"/>
+          <w:between w:space="0" w:sz="0" w:val="nil"/>
+        </w:pBdr>
+        <w:shd w:fill="auto" w:val="clear"/>
+        <w:ind w:firstLine="405"/>
+        <w:contextualSpacing w:val="0"/>
+        <w:rPr>
+          <w:rFonts w:ascii="Times New Roman" w:cs="Times New Roman" w:eastAsia="Times New Roman" w:hAnsi="Times New Roman"/>
+          <w:sz w:val="24"/>
+          <w:szCs w:val="24"/>
+        </w:rPr>
       </w:pPr>
       <w:r>
         <w:rPr>
@@ -2185,8 +2684,21 @@
         <w:keepNext w:val="0"/>
         <w:keepLines w:val="0"/>
         <w:widowControl w:val="0"/>
-        <w:ind w:firstLine="405"/>
-        <w:contextualSpacing w:val="0"/>
+        <w:pBdr>
+          <w:top w:space="0" w:sz="0" w:val="nil"/>
+          <w:left w:space="0" w:sz="0" w:val="nil"/>
+          <w:bottom w:space="0" w:sz="0" w:val="nil"/>
+          <w:right w:space="0" w:sz="0" w:val="nil"/>
+          <w:between w:space="0" w:sz="0" w:val="nil"/>
+        </w:pBdr>
+        <w:shd w:fill="auto" w:val="clear"/>
+        <w:ind w:firstLine="405"/>
+        <w:contextualSpacing w:val="0"/>
+        <w:rPr>
+          <w:rFonts w:ascii="Times New Roman" w:cs="Times New Roman" w:eastAsia="Times New Roman" w:hAnsi="Times New Roman"/>
+          <w:sz w:val="24"/>
+          <w:szCs w:val="24"/>
+        </w:rPr>
       </w:pPr>
       <w:r>
         <w:rPr>
@@ -2203,8 +2715,21 @@
         <w:keepNext w:val="0"/>
         <w:keepLines w:val="0"/>
         <w:widowControl w:val="0"/>
-        <w:ind w:firstLine="405"/>
-        <w:contextualSpacing w:val="0"/>
+        <w:pBdr>
+          <w:top w:space="0" w:sz="0" w:val="nil"/>
+          <w:left w:space="0" w:sz="0" w:val="nil"/>
+          <w:bottom w:space="0" w:sz="0" w:val="nil"/>
+          <w:right w:space="0" w:sz="0" w:val="nil"/>
+          <w:between w:space="0" w:sz="0" w:val="nil"/>
+        </w:pBdr>
+        <w:shd w:fill="auto" w:val="clear"/>
+        <w:ind w:firstLine="405"/>
+        <w:contextualSpacing w:val="0"/>
+        <w:rPr>
+          <w:rFonts w:ascii="Times New Roman" w:cs="Times New Roman" w:eastAsia="Times New Roman" w:hAnsi="Times New Roman"/>
+          <w:sz w:val="24"/>
+          <w:szCs w:val="24"/>
+        </w:rPr>
       </w:pPr>
       <w:r>
         <w:rPr>
@@ -2347,8 +2872,21 @@
         <w:keepNext w:val="0"/>
         <w:keepLines w:val="0"/>
         <w:widowControl w:val="0"/>
-        <w:ind w:firstLine="405"/>
-        <w:contextualSpacing w:val="0"/>
+        <w:pBdr>
+          <w:top w:space="0" w:sz="0" w:val="nil"/>
+          <w:left w:space="0" w:sz="0" w:val="nil"/>
+          <w:bottom w:space="0" w:sz="0" w:val="nil"/>
+          <w:right w:space="0" w:sz="0" w:val="nil"/>
+          <w:between w:space="0" w:sz="0" w:val="nil"/>
+        </w:pBdr>
+        <w:shd w:fill="auto" w:val="clear"/>
+        <w:ind w:firstLine="405"/>
+        <w:contextualSpacing w:val="0"/>
+        <w:rPr>
+          <w:rFonts w:ascii="Times New Roman" w:cs="Times New Roman" w:eastAsia="Times New Roman" w:hAnsi="Times New Roman"/>
+          <w:sz w:val="24"/>
+          <w:szCs w:val="24"/>
+        </w:rPr>
       </w:pPr>
       <w:r>
         <w:rPr>
@@ -2365,8 +2903,21 @@
         <w:keepNext w:val="0"/>
         <w:keepLines w:val="0"/>
         <w:widowControl w:val="0"/>
-        <w:ind w:firstLine="405"/>
-        <w:contextualSpacing w:val="0"/>
+        <w:pBdr>
+          <w:top w:space="0" w:sz="0" w:val="nil"/>
+          <w:left w:space="0" w:sz="0" w:val="nil"/>
+          <w:bottom w:space="0" w:sz="0" w:val="nil"/>
+          <w:right w:space="0" w:sz="0" w:val="nil"/>
+          <w:between w:space="0" w:sz="0" w:val="nil"/>
+        </w:pBdr>
+        <w:shd w:fill="auto" w:val="clear"/>
+        <w:ind w:firstLine="405"/>
+        <w:contextualSpacing w:val="0"/>
+        <w:rPr>
+          <w:rFonts w:ascii="Times New Roman" w:cs="Times New Roman" w:eastAsia="Times New Roman" w:hAnsi="Times New Roman"/>
+          <w:sz w:val="24"/>
+          <w:szCs w:val="24"/>
+        </w:rPr>
       </w:pPr>
       <w:r>
         <w:rPr>
@@ -2464,8 +3015,21 @@
         <w:keepNext w:val="0"/>
         <w:keepLines w:val="0"/>
         <w:widowControl w:val="0"/>
-        <w:ind w:firstLine="405"/>
-        <w:contextualSpacing w:val="0"/>
+        <w:pBdr>
+          <w:top w:space="0" w:sz="0" w:val="nil"/>
+          <w:left w:space="0" w:sz="0" w:val="nil"/>
+          <w:bottom w:space="0" w:sz="0" w:val="nil"/>
+          <w:right w:space="0" w:sz="0" w:val="nil"/>
+          <w:between w:space="0" w:sz="0" w:val="nil"/>
+        </w:pBdr>
+        <w:shd w:fill="auto" w:val="clear"/>
+        <w:ind w:firstLine="405"/>
+        <w:contextualSpacing w:val="0"/>
+        <w:rPr>
+          <w:rFonts w:ascii="Times New Roman" w:cs="Times New Roman" w:eastAsia="Times New Roman" w:hAnsi="Times New Roman"/>
+          <w:sz w:val="24"/>
+          <w:szCs w:val="24"/>
+        </w:rPr>
       </w:pPr>
       <w:r>
         <w:rPr>
@@ -2532,8 +3096,21 @@
         <w:keepNext w:val="0"/>
         <w:keepLines w:val="0"/>
         <w:widowControl w:val="0"/>
-        <w:ind w:firstLine="405"/>
-        <w:contextualSpacing w:val="0"/>
+        <w:pBdr>
+          <w:top w:space="0" w:sz="0" w:val="nil"/>
+          <w:left w:space="0" w:sz="0" w:val="nil"/>
+          <w:bottom w:space="0" w:sz="0" w:val="nil"/>
+          <w:right w:space="0" w:sz="0" w:val="nil"/>
+          <w:between w:space="0" w:sz="0" w:val="nil"/>
+        </w:pBdr>
+        <w:shd w:fill="auto" w:val="clear"/>
+        <w:ind w:firstLine="405"/>
+        <w:contextualSpacing w:val="0"/>
+        <w:rPr>
+          <w:rFonts w:ascii="Times New Roman" w:cs="Times New Roman" w:eastAsia="Times New Roman" w:hAnsi="Times New Roman"/>
+          <w:sz w:val="24"/>
+          <w:szCs w:val="24"/>
+        </w:rPr>
       </w:pPr>
       <w:r>
         <w:rPr>
@@ -2627,9 +3204,21 @@
         <w:keepNext w:val="0"/>
         <w:keepLines w:val="0"/>
         <w:widowControl w:val="0"/>
-        <w:ind w:firstLine="405"/>
-        <w:contextualSpacing w:val="0"/>
-        <w:rPr/>
+        <w:pBdr>
+          <w:top w:space="0" w:sz="0" w:val="nil"/>
+          <w:left w:space="0" w:sz="0" w:val="nil"/>
+          <w:bottom w:space="0" w:sz="0" w:val="nil"/>
+          <w:right w:space="0" w:sz="0" w:val="nil"/>
+          <w:between w:space="0" w:sz="0" w:val="nil"/>
+        </w:pBdr>
+        <w:shd w:fill="auto" w:val="clear"/>
+        <w:ind w:firstLine="405"/>
+        <w:contextualSpacing w:val="0"/>
+        <w:rPr>
+          <w:rFonts w:ascii="Times New Roman" w:cs="Times New Roman" w:eastAsia="Times New Roman" w:hAnsi="Times New Roman"/>
+          <w:sz w:val="24"/>
+          <w:szCs w:val="24"/>
+        </w:rPr>
       </w:pPr>
       <w:r>
         <w:rPr>
@@ -2655,8 +3244,21 @@
         <w:keepNext w:val="0"/>
         <w:keepLines w:val="0"/>
         <w:widowControl w:val="0"/>
-        <w:ind w:firstLine="405"/>
-        <w:contextualSpacing w:val="0"/>
+        <w:pBdr>
+          <w:top w:space="0" w:sz="0" w:val="nil"/>
+          <w:left w:space="0" w:sz="0" w:val="nil"/>
+          <w:bottom w:space="0" w:sz="0" w:val="nil"/>
+          <w:right w:space="0" w:sz="0" w:val="nil"/>
+          <w:between w:space="0" w:sz="0" w:val="nil"/>
+        </w:pBdr>
+        <w:shd w:fill="auto" w:val="clear"/>
+        <w:ind w:firstLine="405"/>
+        <w:contextualSpacing w:val="0"/>
+        <w:rPr>
+          <w:rFonts w:ascii="Times New Roman" w:cs="Times New Roman" w:eastAsia="Times New Roman" w:hAnsi="Times New Roman"/>
+          <w:sz w:val="24"/>
+          <w:szCs w:val="24"/>
+        </w:rPr>
       </w:pPr>
       <w:r>
         <w:rPr>
@@ -2718,8 +3320,21 @@
         <w:keepNext w:val="0"/>
         <w:keepLines w:val="0"/>
         <w:widowControl w:val="0"/>
-        <w:ind w:firstLine="405"/>
-        <w:contextualSpacing w:val="0"/>
+        <w:pBdr>
+          <w:top w:space="0" w:sz="0" w:val="nil"/>
+          <w:left w:space="0" w:sz="0" w:val="nil"/>
+          <w:bottom w:space="0" w:sz="0" w:val="nil"/>
+          <w:right w:space="0" w:sz="0" w:val="nil"/>
+          <w:between w:space="0" w:sz="0" w:val="nil"/>
+        </w:pBdr>
+        <w:shd w:fill="auto" w:val="clear"/>
+        <w:ind w:firstLine="405"/>
+        <w:contextualSpacing w:val="0"/>
+        <w:rPr>
+          <w:rFonts w:ascii="Times New Roman" w:cs="Times New Roman" w:eastAsia="Times New Roman" w:hAnsi="Times New Roman"/>
+          <w:sz w:val="24"/>
+          <w:szCs w:val="24"/>
+        </w:rPr>
       </w:pPr>
       <w:r>
         <w:rPr>
@@ -2970,8 +3585,21 @@
         <w:keepNext w:val="0"/>
         <w:keepLines w:val="0"/>
         <w:widowControl w:val="0"/>
-        <w:ind w:firstLine="405"/>
-        <w:contextualSpacing w:val="0"/>
+        <w:pBdr>
+          <w:top w:space="0" w:sz="0" w:val="nil"/>
+          <w:left w:space="0" w:sz="0" w:val="nil"/>
+          <w:bottom w:space="0" w:sz="0" w:val="nil"/>
+          <w:right w:space="0" w:sz="0" w:val="nil"/>
+          <w:between w:space="0" w:sz="0" w:val="nil"/>
+        </w:pBdr>
+        <w:shd w:fill="auto" w:val="clear"/>
+        <w:ind w:firstLine="405"/>
+        <w:contextualSpacing w:val="0"/>
+        <w:rPr>
+          <w:rFonts w:ascii="Times New Roman" w:cs="Times New Roman" w:eastAsia="Times New Roman" w:hAnsi="Times New Roman"/>
+          <w:sz w:val="24"/>
+          <w:szCs w:val="24"/>
+        </w:rPr>
       </w:pPr>
       <w:r>
         <w:rPr>
@@ -3033,8 +3661,21 @@
         <w:keepNext w:val="0"/>
         <w:keepLines w:val="0"/>
         <w:widowControl w:val="0"/>
-        <w:ind w:firstLine="405"/>
-        <w:contextualSpacing w:val="0"/>
+        <w:pBdr>
+          <w:top w:space="0" w:sz="0" w:val="nil"/>
+          <w:left w:space="0" w:sz="0" w:val="nil"/>
+          <w:bottom w:space="0" w:sz="0" w:val="nil"/>
+          <w:right w:space="0" w:sz="0" w:val="nil"/>
+          <w:between w:space="0" w:sz="0" w:val="nil"/>
+        </w:pBdr>
+        <w:shd w:fill="auto" w:val="clear"/>
+        <w:ind w:firstLine="405"/>
+        <w:contextualSpacing w:val="0"/>
+        <w:rPr>
+          <w:rFonts w:ascii="Times New Roman" w:cs="Times New Roman" w:eastAsia="Times New Roman" w:hAnsi="Times New Roman"/>
+          <w:sz w:val="24"/>
+          <w:szCs w:val="24"/>
+        </w:rPr>
       </w:pPr>
       <w:r>
         <w:rPr>
@@ -3051,8 +3692,21 @@
         <w:keepNext w:val="0"/>
         <w:keepLines w:val="0"/>
         <w:widowControl w:val="0"/>
-        <w:ind w:firstLine="405"/>
-        <w:contextualSpacing w:val="0"/>
+        <w:pBdr>
+          <w:top w:space="0" w:sz="0" w:val="nil"/>
+          <w:left w:space="0" w:sz="0" w:val="nil"/>
+          <w:bottom w:space="0" w:sz="0" w:val="nil"/>
+          <w:right w:space="0" w:sz="0" w:val="nil"/>
+          <w:between w:space="0" w:sz="0" w:val="nil"/>
+        </w:pBdr>
+        <w:shd w:fill="auto" w:val="clear"/>
+        <w:ind w:firstLine="405"/>
+        <w:contextualSpacing w:val="0"/>
+        <w:rPr>
+          <w:rFonts w:ascii="Times New Roman" w:cs="Times New Roman" w:eastAsia="Times New Roman" w:hAnsi="Times New Roman"/>
+          <w:sz w:val="24"/>
+          <w:szCs w:val="24"/>
+        </w:rPr>
       </w:pPr>
       <w:r>
         <w:rPr>
@@ -3173,8 +3827,21 @@
         <w:keepNext w:val="0"/>
         <w:keepLines w:val="0"/>
         <w:widowControl w:val="0"/>
-        <w:ind w:firstLine="405"/>
-        <w:contextualSpacing w:val="0"/>
+        <w:pBdr>
+          <w:top w:space="0" w:sz="0" w:val="nil"/>
+          <w:left w:space="0" w:sz="0" w:val="nil"/>
+          <w:bottom w:space="0" w:sz="0" w:val="nil"/>
+          <w:right w:space="0" w:sz="0" w:val="nil"/>
+          <w:between w:space="0" w:sz="0" w:val="nil"/>
+        </w:pBdr>
+        <w:shd w:fill="auto" w:val="clear"/>
+        <w:ind w:firstLine="405"/>
+        <w:contextualSpacing w:val="0"/>
+        <w:rPr>
+          <w:rFonts w:ascii="Times New Roman" w:cs="Times New Roman" w:eastAsia="Times New Roman" w:hAnsi="Times New Roman"/>
+          <w:sz w:val="24"/>
+          <w:szCs w:val="24"/>
+        </w:rPr>
       </w:pPr>
       <w:r>
         <w:rPr>
@@ -3218,9 +3885,21 @@
         <w:keepNext w:val="0"/>
         <w:keepLines w:val="0"/>
         <w:widowControl w:val="0"/>
-        <w:ind w:firstLine="405"/>
-        <w:contextualSpacing w:val="0"/>
-        <w:rPr/>
+        <w:pBdr>
+          <w:top w:space="0" w:sz="0" w:val="nil"/>
+          <w:left w:space="0" w:sz="0" w:val="nil"/>
+          <w:bottom w:space="0" w:sz="0" w:val="nil"/>
+          <w:right w:space="0" w:sz="0" w:val="nil"/>
+          <w:between w:space="0" w:sz="0" w:val="nil"/>
+        </w:pBdr>
+        <w:shd w:fill="auto" w:val="clear"/>
+        <w:ind w:firstLine="405"/>
+        <w:contextualSpacing w:val="0"/>
+        <w:rPr>
+          <w:rFonts w:ascii="Times New Roman" w:cs="Times New Roman" w:eastAsia="Times New Roman" w:hAnsi="Times New Roman"/>
+          <w:sz w:val="24"/>
+          <w:szCs w:val="24"/>
+        </w:rPr>
       </w:pPr>
       <w:r>
         <w:rPr>
@@ -3274,8 +3953,21 @@
         <w:keepNext w:val="0"/>
         <w:keepLines w:val="0"/>
         <w:widowControl w:val="0"/>
-        <w:ind w:firstLine="405"/>
-        <w:contextualSpacing w:val="0"/>
+        <w:pBdr>
+          <w:top w:space="0" w:sz="0" w:val="nil"/>
+          <w:left w:space="0" w:sz="0" w:val="nil"/>
+          <w:bottom w:space="0" w:sz="0" w:val="nil"/>
+          <w:right w:space="0" w:sz="0" w:val="nil"/>
+          <w:between w:space="0" w:sz="0" w:val="nil"/>
+        </w:pBdr>
+        <w:shd w:fill="auto" w:val="clear"/>
+        <w:ind w:firstLine="405"/>
+        <w:contextualSpacing w:val="0"/>
+        <w:rPr>
+          <w:rFonts w:ascii="Times New Roman" w:cs="Times New Roman" w:eastAsia="Times New Roman" w:hAnsi="Times New Roman"/>
+          <w:sz w:val="24"/>
+          <w:szCs w:val="24"/>
+        </w:rPr>
       </w:pPr>
       <w:r>
         <w:rPr>
@@ -3414,8 +4106,21 @@
         <w:keepNext w:val="0"/>
         <w:keepLines w:val="0"/>
         <w:widowControl w:val="0"/>
-        <w:ind w:firstLine="405"/>
-        <w:contextualSpacing w:val="0"/>
+        <w:pBdr>
+          <w:top w:space="0" w:sz="0" w:val="nil"/>
+          <w:left w:space="0" w:sz="0" w:val="nil"/>
+          <w:bottom w:space="0" w:sz="0" w:val="nil"/>
+          <w:right w:space="0" w:sz="0" w:val="nil"/>
+          <w:between w:space="0" w:sz="0" w:val="nil"/>
+        </w:pBdr>
+        <w:shd w:fill="auto" w:val="clear"/>
+        <w:ind w:firstLine="405"/>
+        <w:contextualSpacing w:val="0"/>
+        <w:rPr>
+          <w:rFonts w:ascii="Times New Roman" w:cs="Times New Roman" w:eastAsia="Times New Roman" w:hAnsi="Times New Roman"/>
+          <w:sz w:val="24"/>
+          <w:szCs w:val="24"/>
+        </w:rPr>
       </w:pPr>
       <w:r>
         <w:rPr>
@@ -3531,8 +4236,21 @@
         <w:keepNext w:val="0"/>
         <w:keepLines w:val="0"/>
         <w:widowControl w:val="0"/>
-        <w:ind w:firstLine="405"/>
-        <w:contextualSpacing w:val="0"/>
+        <w:pBdr>
+          <w:top w:space="0" w:sz="0" w:val="nil"/>
+          <w:left w:space="0" w:sz="0" w:val="nil"/>
+          <w:bottom w:space="0" w:sz="0" w:val="nil"/>
+          <w:right w:space="0" w:sz="0" w:val="nil"/>
+          <w:between w:space="0" w:sz="0" w:val="nil"/>
+        </w:pBdr>
+        <w:shd w:fill="auto" w:val="clear"/>
+        <w:ind w:firstLine="405"/>
+        <w:contextualSpacing w:val="0"/>
+        <w:rPr>
+          <w:rFonts w:ascii="Times New Roman" w:cs="Times New Roman" w:eastAsia="Times New Roman" w:hAnsi="Times New Roman"/>
+          <w:sz w:val="24"/>
+          <w:szCs w:val="24"/>
+        </w:rPr>
       </w:pPr>
       <w:r>
         <w:rPr>
@@ -3549,8 +4267,21 @@
         <w:keepNext w:val="0"/>
         <w:keepLines w:val="0"/>
         <w:widowControl w:val="0"/>
-        <w:ind w:firstLine="405"/>
-        <w:contextualSpacing w:val="0"/>
+        <w:pBdr>
+          <w:top w:space="0" w:sz="0" w:val="nil"/>
+          <w:left w:space="0" w:sz="0" w:val="nil"/>
+          <w:bottom w:space="0" w:sz="0" w:val="nil"/>
+          <w:right w:space="0" w:sz="0" w:val="nil"/>
+          <w:between w:space="0" w:sz="0" w:val="nil"/>
+        </w:pBdr>
+        <w:shd w:fill="auto" w:val="clear"/>
+        <w:ind w:firstLine="405"/>
+        <w:contextualSpacing w:val="0"/>
+        <w:rPr>
+          <w:rFonts w:ascii="Times New Roman" w:cs="Times New Roman" w:eastAsia="Times New Roman" w:hAnsi="Times New Roman"/>
+          <w:sz w:val="24"/>
+          <w:szCs w:val="24"/>
+        </w:rPr>
       </w:pPr>
       <w:r>
         <w:rPr>
@@ -3621,8 +4352,21 @@
         <w:keepNext w:val="0"/>
         <w:keepLines w:val="0"/>
         <w:widowControl w:val="0"/>
-        <w:ind w:firstLine="405"/>
-        <w:contextualSpacing w:val="0"/>
+        <w:pBdr>
+          <w:top w:space="0" w:sz="0" w:val="nil"/>
+          <w:left w:space="0" w:sz="0" w:val="nil"/>
+          <w:bottom w:space="0" w:sz="0" w:val="nil"/>
+          <w:right w:space="0" w:sz="0" w:val="nil"/>
+          <w:between w:space="0" w:sz="0" w:val="nil"/>
+        </w:pBdr>
+        <w:shd w:fill="auto" w:val="clear"/>
+        <w:ind w:firstLine="405"/>
+        <w:contextualSpacing w:val="0"/>
+        <w:rPr>
+          <w:rFonts w:ascii="Times New Roman" w:cs="Times New Roman" w:eastAsia="Times New Roman" w:hAnsi="Times New Roman"/>
+          <w:sz w:val="24"/>
+          <w:szCs w:val="24"/>
+        </w:rPr>
       </w:pPr>
       <w:r>
         <w:rPr>
@@ -3729,9 +4473,21 @@
         <w:keepNext w:val="0"/>
         <w:keepLines w:val="0"/>
         <w:widowControl w:val="0"/>
-        <w:ind w:firstLine="405"/>
-        <w:contextualSpacing w:val="0"/>
-        <w:rPr/>
+        <w:pBdr>
+          <w:top w:space="0" w:sz="0" w:val="nil"/>
+          <w:left w:space="0" w:sz="0" w:val="nil"/>
+          <w:bottom w:space="0" w:sz="0" w:val="nil"/>
+          <w:right w:space="0" w:sz="0" w:val="nil"/>
+          <w:between w:space="0" w:sz="0" w:val="nil"/>
+        </w:pBdr>
+        <w:shd w:fill="auto" w:val="clear"/>
+        <w:ind w:firstLine="405"/>
+        <w:contextualSpacing w:val="0"/>
+        <w:rPr>
+          <w:rFonts w:ascii="Times New Roman" w:cs="Times New Roman" w:eastAsia="Times New Roman" w:hAnsi="Times New Roman"/>
+          <w:sz w:val="24"/>
+          <w:szCs w:val="24"/>
+        </w:rPr>
       </w:pPr>
       <w:r>
         <w:rPr>
@@ -3748,9 +4504,21 @@
         <w:keepNext w:val="0"/>
         <w:keepLines w:val="0"/>
         <w:widowControl w:val="0"/>
-        <w:ind w:firstLine="405"/>
-        <w:contextualSpacing w:val="0"/>
-        <w:rPr/>
+        <w:pBdr>
+          <w:top w:space="0" w:sz="0" w:val="nil"/>
+          <w:left w:space="0" w:sz="0" w:val="nil"/>
+          <w:bottom w:space="0" w:sz="0" w:val="nil"/>
+          <w:right w:space="0" w:sz="0" w:val="nil"/>
+          <w:between w:space="0" w:sz="0" w:val="nil"/>
+        </w:pBdr>
+        <w:shd w:fill="auto" w:val="clear"/>
+        <w:ind w:firstLine="405"/>
+        <w:contextualSpacing w:val="0"/>
+        <w:rPr>
+          <w:rFonts w:ascii="Times New Roman" w:cs="Times New Roman" w:eastAsia="Times New Roman" w:hAnsi="Times New Roman"/>
+          <w:sz w:val="24"/>
+          <w:szCs w:val="24"/>
+        </w:rPr>
       </w:pPr>
       <w:r>
         <w:rPr>
@@ -3785,8 +4553,21 @@
         <w:keepNext w:val="0"/>
         <w:keepLines w:val="0"/>
         <w:widowControl w:val="0"/>
-        <w:ind w:firstLine="405"/>
-        <w:contextualSpacing w:val="0"/>
+        <w:pBdr>
+          <w:top w:space="0" w:sz="0" w:val="nil"/>
+          <w:left w:space="0" w:sz="0" w:val="nil"/>
+          <w:bottom w:space="0" w:sz="0" w:val="nil"/>
+          <w:right w:space="0" w:sz="0" w:val="nil"/>
+          <w:between w:space="0" w:sz="0" w:val="nil"/>
+        </w:pBdr>
+        <w:shd w:fill="auto" w:val="clear"/>
+        <w:ind w:firstLine="405"/>
+        <w:contextualSpacing w:val="0"/>
+        <w:rPr>
+          <w:rFonts w:ascii="Times New Roman" w:cs="Times New Roman" w:eastAsia="Times New Roman" w:hAnsi="Times New Roman"/>
+          <w:sz w:val="24"/>
+          <w:szCs w:val="24"/>
+        </w:rPr>
       </w:pPr>
       <w:r>
         <w:rPr>
@@ -3821,8 +4602,21 @@
         <w:keepNext w:val="0"/>
         <w:keepLines w:val="0"/>
         <w:widowControl w:val="0"/>
-        <w:ind w:firstLine="405"/>
-        <w:contextualSpacing w:val="0"/>
+        <w:pBdr>
+          <w:top w:space="0" w:sz="0" w:val="nil"/>
+          <w:left w:space="0" w:sz="0" w:val="nil"/>
+          <w:bottom w:space="0" w:sz="0" w:val="nil"/>
+          <w:right w:space="0" w:sz="0" w:val="nil"/>
+          <w:between w:space="0" w:sz="0" w:val="nil"/>
+        </w:pBdr>
+        <w:shd w:fill="auto" w:val="clear"/>
+        <w:ind w:firstLine="405"/>
+        <w:contextualSpacing w:val="0"/>
+        <w:rPr>
+          <w:rFonts w:ascii="Times New Roman" w:cs="Times New Roman" w:eastAsia="Times New Roman" w:hAnsi="Times New Roman"/>
+          <w:sz w:val="24"/>
+          <w:szCs w:val="24"/>
+        </w:rPr>
       </w:pPr>
       <w:r>
         <w:rPr>
@@ -3857,8 +4651,21 @@
         <w:keepNext w:val="0"/>
         <w:keepLines w:val="0"/>
         <w:widowControl w:val="0"/>
-        <w:ind w:firstLine="405"/>
-        <w:contextualSpacing w:val="0"/>
+        <w:pBdr>
+          <w:top w:space="0" w:sz="0" w:val="nil"/>
+          <w:left w:space="0" w:sz="0" w:val="nil"/>
+          <w:bottom w:space="0" w:sz="0" w:val="nil"/>
+          <w:right w:space="0" w:sz="0" w:val="nil"/>
+          <w:between w:space="0" w:sz="0" w:val="nil"/>
+        </w:pBdr>
+        <w:shd w:fill="auto" w:val="clear"/>
+        <w:ind w:firstLine="405"/>
+        <w:contextualSpacing w:val="0"/>
+        <w:rPr>
+          <w:rFonts w:ascii="Times New Roman" w:cs="Times New Roman" w:eastAsia="Times New Roman" w:hAnsi="Times New Roman"/>
+          <w:sz w:val="24"/>
+          <w:szCs w:val="24"/>
+        </w:rPr>
       </w:pPr>
       <w:r>
         <w:rPr>
@@ -3911,8 +4718,21 @@
         <w:keepNext w:val="0"/>
         <w:keepLines w:val="0"/>
         <w:widowControl w:val="0"/>
-        <w:ind w:firstLine="405"/>
-        <w:contextualSpacing w:val="0"/>
+        <w:pBdr>
+          <w:top w:space="0" w:sz="0" w:val="nil"/>
+          <w:left w:space="0" w:sz="0" w:val="nil"/>
+          <w:bottom w:space="0" w:sz="0" w:val="nil"/>
+          <w:right w:space="0" w:sz="0" w:val="nil"/>
+          <w:between w:space="0" w:sz="0" w:val="nil"/>
+        </w:pBdr>
+        <w:shd w:fill="auto" w:val="clear"/>
+        <w:ind w:firstLine="405"/>
+        <w:contextualSpacing w:val="0"/>
+        <w:rPr>
+          <w:rFonts w:ascii="Times New Roman" w:cs="Times New Roman" w:eastAsia="Times New Roman" w:hAnsi="Times New Roman"/>
+          <w:sz w:val="24"/>
+          <w:szCs w:val="24"/>
+        </w:rPr>
       </w:pPr>
       <w:r>
         <w:rPr>
@@ -3947,8 +4767,21 @@
         <w:keepNext w:val="0"/>
         <w:keepLines w:val="0"/>
         <w:widowControl w:val="0"/>
-        <w:ind w:firstLine="405"/>
-        <w:contextualSpacing w:val="0"/>
+        <w:pBdr>
+          <w:top w:space="0" w:sz="0" w:val="nil"/>
+          <w:left w:space="0" w:sz="0" w:val="nil"/>
+          <w:bottom w:space="0" w:sz="0" w:val="nil"/>
+          <w:right w:space="0" w:sz="0" w:val="nil"/>
+          <w:between w:space="0" w:sz="0" w:val="nil"/>
+        </w:pBdr>
+        <w:shd w:fill="auto" w:val="clear"/>
+        <w:ind w:firstLine="405"/>
+        <w:contextualSpacing w:val="0"/>
+        <w:rPr>
+          <w:rFonts w:ascii="Times New Roman" w:cs="Times New Roman" w:eastAsia="Times New Roman" w:hAnsi="Times New Roman"/>
+          <w:sz w:val="24"/>
+          <w:szCs w:val="24"/>
+        </w:rPr>
       </w:pPr>
       <w:r>
         <w:rPr>
@@ -3983,8 +4816,21 @@
         <w:keepNext w:val="0"/>
         <w:keepLines w:val="0"/>
         <w:widowControl w:val="0"/>
-        <w:ind w:firstLine="405"/>
-        <w:contextualSpacing w:val="0"/>
+        <w:pBdr>
+          <w:top w:space="0" w:sz="0" w:val="nil"/>
+          <w:left w:space="0" w:sz="0" w:val="nil"/>
+          <w:bottom w:space="0" w:sz="0" w:val="nil"/>
+          <w:right w:space="0" w:sz="0" w:val="nil"/>
+          <w:between w:space="0" w:sz="0" w:val="nil"/>
+        </w:pBdr>
+        <w:shd w:fill="auto" w:val="clear"/>
+        <w:ind w:firstLine="405"/>
+        <w:contextualSpacing w:val="0"/>
+        <w:rPr>
+          <w:rFonts w:ascii="Times New Roman" w:cs="Times New Roman" w:eastAsia="Times New Roman" w:hAnsi="Times New Roman"/>
+          <w:sz w:val="24"/>
+          <w:szCs w:val="24"/>
+        </w:rPr>
       </w:pPr>
       <w:r>
         <w:rPr>
@@ -4010,8 +4856,21 @@
         <w:keepNext w:val="0"/>
         <w:keepLines w:val="0"/>
         <w:widowControl w:val="0"/>
-        <w:ind w:firstLine="405"/>
-        <w:contextualSpacing w:val="0"/>
+        <w:pBdr>
+          <w:top w:space="0" w:sz="0" w:val="nil"/>
+          <w:left w:space="0" w:sz="0" w:val="nil"/>
+          <w:bottom w:space="0" w:sz="0" w:val="nil"/>
+          <w:right w:space="0" w:sz="0" w:val="nil"/>
+          <w:between w:space="0" w:sz="0" w:val="nil"/>
+        </w:pBdr>
+        <w:shd w:fill="auto" w:val="clear"/>
+        <w:ind w:firstLine="405"/>
+        <w:contextualSpacing w:val="0"/>
+        <w:rPr>
+          <w:rFonts w:ascii="Times New Roman" w:cs="Times New Roman" w:eastAsia="Times New Roman" w:hAnsi="Times New Roman"/>
+          <w:sz w:val="24"/>
+          <w:szCs w:val="24"/>
+        </w:rPr>
       </w:pPr>
       <w:r>
         <w:rPr>
@@ -4073,8 +4932,21 @@
         <w:keepNext w:val="0"/>
         <w:keepLines w:val="0"/>
         <w:widowControl w:val="0"/>
-        <w:ind w:firstLine="405"/>
-        <w:contextualSpacing w:val="0"/>
+        <w:pBdr>
+          <w:top w:space="0" w:sz="0" w:val="nil"/>
+          <w:left w:space="0" w:sz="0" w:val="nil"/>
+          <w:bottom w:space="0" w:sz="0" w:val="nil"/>
+          <w:right w:space="0" w:sz="0" w:val="nil"/>
+          <w:between w:space="0" w:sz="0" w:val="nil"/>
+        </w:pBdr>
+        <w:shd w:fill="auto" w:val="clear"/>
+        <w:ind w:firstLine="405"/>
+        <w:contextualSpacing w:val="0"/>
+        <w:rPr>
+          <w:rFonts w:ascii="Times New Roman" w:cs="Times New Roman" w:eastAsia="Times New Roman" w:hAnsi="Times New Roman"/>
+          <w:sz w:val="24"/>
+          <w:szCs w:val="24"/>
+        </w:rPr>
       </w:pPr>
       <w:r>
         <w:rPr>
@@ -4142,8 +5014,21 @@
         <w:keepNext w:val="0"/>
         <w:keepLines w:val="0"/>
         <w:widowControl w:val="0"/>
-        <w:ind w:firstLine="405"/>
-        <w:contextualSpacing w:val="0"/>
+        <w:pBdr>
+          <w:top w:space="0" w:sz="0" w:val="nil"/>
+          <w:left w:space="0" w:sz="0" w:val="nil"/>
+          <w:bottom w:space="0" w:sz="0" w:val="nil"/>
+          <w:right w:space="0" w:sz="0" w:val="nil"/>
+          <w:between w:space="0" w:sz="0" w:val="nil"/>
+        </w:pBdr>
+        <w:shd w:fill="auto" w:val="clear"/>
+        <w:ind w:firstLine="405"/>
+        <w:contextualSpacing w:val="0"/>
+        <w:rPr>
+          <w:rFonts w:ascii="Times New Roman" w:cs="Times New Roman" w:eastAsia="Times New Roman" w:hAnsi="Times New Roman"/>
+          <w:sz w:val="24"/>
+          <w:szCs w:val="24"/>
+        </w:rPr>
       </w:pPr>
       <w:r>
         <w:rPr>
@@ -4196,8 +5081,21 @@
         <w:keepNext w:val="0"/>
         <w:keepLines w:val="0"/>
         <w:widowControl w:val="0"/>
-        <w:ind w:firstLine="405"/>
-        <w:contextualSpacing w:val="0"/>
+        <w:pBdr>
+          <w:top w:space="0" w:sz="0" w:val="nil"/>
+          <w:left w:space="0" w:sz="0" w:val="nil"/>
+          <w:bottom w:space="0" w:sz="0" w:val="nil"/>
+          <w:right w:space="0" w:sz="0" w:val="nil"/>
+          <w:between w:space="0" w:sz="0" w:val="nil"/>
+        </w:pBdr>
+        <w:shd w:fill="auto" w:val="clear"/>
+        <w:ind w:firstLine="405"/>
+        <w:contextualSpacing w:val="0"/>
+        <w:rPr>
+          <w:rFonts w:ascii="Times New Roman" w:cs="Times New Roman" w:eastAsia="Times New Roman" w:hAnsi="Times New Roman"/>
+          <w:sz w:val="24"/>
+          <w:szCs w:val="24"/>
+        </w:rPr>
       </w:pPr>
       <w:r>
         <w:rPr>
@@ -4214,8 +5112,21 @@
         <w:keepNext w:val="0"/>
         <w:keepLines w:val="0"/>
         <w:widowControl w:val="0"/>
-        <w:ind w:firstLine="405"/>
-        <w:contextualSpacing w:val="0"/>
+        <w:pBdr>
+          <w:top w:space="0" w:sz="0" w:val="nil"/>
+          <w:left w:space="0" w:sz="0" w:val="nil"/>
+          <w:bottom w:space="0" w:sz="0" w:val="nil"/>
+          <w:right w:space="0" w:sz="0" w:val="nil"/>
+          <w:between w:space="0" w:sz="0" w:val="nil"/>
+        </w:pBdr>
+        <w:shd w:fill="auto" w:val="clear"/>
+        <w:ind w:firstLine="405"/>
+        <w:contextualSpacing w:val="0"/>
+        <w:rPr>
+          <w:rFonts w:ascii="Times New Roman" w:cs="Times New Roman" w:eastAsia="Times New Roman" w:hAnsi="Times New Roman"/>
+          <w:sz w:val="24"/>
+          <w:szCs w:val="24"/>
+        </w:rPr>
       </w:pPr>
       <w:r>
         <w:rPr>
@@ -4250,8 +5161,21 @@
         <w:keepNext w:val="0"/>
         <w:keepLines w:val="0"/>
         <w:widowControl w:val="0"/>
-        <w:ind w:firstLine="405"/>
-        <w:contextualSpacing w:val="0"/>
+        <w:pBdr>
+          <w:top w:space="0" w:sz="0" w:val="nil"/>
+          <w:left w:space="0" w:sz="0" w:val="nil"/>
+          <w:bottom w:space="0" w:sz="0" w:val="nil"/>
+          <w:right w:space="0" w:sz="0" w:val="nil"/>
+          <w:between w:space="0" w:sz="0" w:val="nil"/>
+        </w:pBdr>
+        <w:shd w:fill="auto" w:val="clear"/>
+        <w:ind w:firstLine="405"/>
+        <w:contextualSpacing w:val="0"/>
+        <w:rPr>
+          <w:rFonts w:ascii="Times New Roman" w:cs="Times New Roman" w:eastAsia="Times New Roman" w:hAnsi="Times New Roman"/>
+          <w:sz w:val="24"/>
+          <w:szCs w:val="24"/>
+        </w:rPr>
       </w:pPr>
       <w:r>
         <w:rPr>
@@ -4273,8 +5197,24 @@
         <w:keepNext w:val="0"/>
         <w:keepLines w:val="0"/>
         <w:widowControl w:val="0"/>
-        <w:ind w:firstLine="405"/>
-        <w:contextualSpacing w:val="0"/>
+        <w:pBdr>
+          <w:top w:space="0" w:sz="0" w:val="nil"/>
+          <w:left w:space="0" w:sz="0" w:val="nil"/>
+          <w:bottom w:space="0" w:sz="0" w:val="nil"/>
+          <w:right w:space="0" w:sz="0" w:val="nil"/>
+          <w:between w:space="0" w:sz="0" w:val="nil"/>
+        </w:pBdr>
+        <w:shd w:fill="auto" w:val="clear"/>
+        <w:ind w:firstLine="405"/>
+        <w:contextualSpacing w:val="0"/>
+        <w:rPr>
+          <w:rFonts w:ascii="Times New Roman" w:cs="Times New Roman" w:eastAsia="Times New Roman" w:hAnsi="Times New Roman"/>
+          <w:color w:val="ffffff"/>
+          <w:sz w:val="24"/>
+          <w:szCs w:val="24"/>
+          <w:u w:val="single"/>
+          <w:shd w:fill="38761d" w:val="clear"/>
+        </w:rPr>
       </w:pPr>
       <w:r>
         <w:rPr>
@@ -4548,10 +5488,23 @@
         <w:keepNext w:val="0"/>
         <w:keepLines w:val="0"/>
         <w:widowControl w:val="0"/>
+        <w:pBdr>
+          <w:top w:space="0" w:sz="0" w:val="nil"/>
+          <w:left w:space="0" w:sz="0" w:val="nil"/>
+          <w:bottom w:space="0" w:sz="0" w:val="nil"/>
+          <w:right w:space="0" w:sz="0" w:val="nil"/>
+          <w:between w:space="0" w:sz="0" w:val="nil"/>
+        </w:pBdr>
+        <w:shd w:fill="auto" w:val="clear"/>
         <w:spacing w:after="0" w:before="0" w:line="276" w:lineRule="auto"/>
         <w:ind w:left="0" w:right="0" w:firstLine="405"/>
         <w:contextualSpacing w:val="0"/>
         <w:jc w:val="left"/>
+        <w:rPr>
+          <w:rFonts w:ascii="Times New Roman" w:cs="Times New Roman" w:eastAsia="Times New Roman" w:hAnsi="Times New Roman"/>
+          <w:sz w:val="24"/>
+          <w:szCs w:val="24"/>
+        </w:rPr>
       </w:pPr>
       <w:r>
         <w:rPr>
@@ -4654,8 +5607,21 @@
         <w:keepNext w:val="0"/>
         <w:keepLines w:val="0"/>
         <w:widowControl w:val="0"/>
-        <w:ind w:firstLine="405"/>
-        <w:contextualSpacing w:val="0"/>
+        <w:pBdr>
+          <w:top w:space="0" w:sz="0" w:val="nil"/>
+          <w:left w:space="0" w:sz="0" w:val="nil"/>
+          <w:bottom w:space="0" w:sz="0" w:val="nil"/>
+          <w:right w:space="0" w:sz="0" w:val="nil"/>
+          <w:between w:space="0" w:sz="0" w:val="nil"/>
+        </w:pBdr>
+        <w:shd w:fill="auto" w:val="clear"/>
+        <w:ind w:firstLine="405"/>
+        <w:contextualSpacing w:val="0"/>
+        <w:rPr>
+          <w:rFonts w:ascii="Times New Roman" w:cs="Times New Roman" w:eastAsia="Times New Roman" w:hAnsi="Times New Roman"/>
+          <w:sz w:val="24"/>
+          <w:szCs w:val="24"/>
+        </w:rPr>
       </w:pPr>
       <w:r>
         <w:rPr>
@@ -4699,8 +5665,21 @@
         <w:keepNext w:val="0"/>
         <w:keepLines w:val="0"/>
         <w:widowControl w:val="0"/>
-        <w:ind w:firstLine="405"/>
-        <w:contextualSpacing w:val="0"/>
+        <w:pBdr>
+          <w:top w:space="0" w:sz="0" w:val="nil"/>
+          <w:left w:space="0" w:sz="0" w:val="nil"/>
+          <w:bottom w:space="0" w:sz="0" w:val="nil"/>
+          <w:right w:space="0" w:sz="0" w:val="nil"/>
+          <w:between w:space="0" w:sz="0" w:val="nil"/>
+        </w:pBdr>
+        <w:shd w:fill="auto" w:val="clear"/>
+        <w:ind w:firstLine="405"/>
+        <w:contextualSpacing w:val="0"/>
+        <w:rPr>
+          <w:rFonts w:ascii="Times New Roman" w:cs="Times New Roman" w:eastAsia="Times New Roman" w:hAnsi="Times New Roman"/>
+          <w:sz w:val="24"/>
+          <w:szCs w:val="24"/>
+        </w:rPr>
       </w:pPr>
       <w:r>
         <w:rPr>
@@ -4771,8 +5750,21 @@
         <w:keepNext w:val="0"/>
         <w:keepLines w:val="0"/>
         <w:widowControl w:val="0"/>
-        <w:ind w:firstLine="405"/>
-        <w:contextualSpacing w:val="0"/>
+        <w:pBdr>
+          <w:top w:space="0" w:sz="0" w:val="nil"/>
+          <w:left w:space="0" w:sz="0" w:val="nil"/>
+          <w:bottom w:space="0" w:sz="0" w:val="nil"/>
+          <w:right w:space="0" w:sz="0" w:val="nil"/>
+          <w:between w:space="0" w:sz="0" w:val="nil"/>
+        </w:pBdr>
+        <w:shd w:fill="auto" w:val="clear"/>
+        <w:ind w:firstLine="405"/>
+        <w:contextualSpacing w:val="0"/>
+        <w:rPr>
+          <w:rFonts w:ascii="Times New Roman" w:cs="Times New Roman" w:eastAsia="Times New Roman" w:hAnsi="Times New Roman"/>
+          <w:sz w:val="24"/>
+          <w:szCs w:val="24"/>
+        </w:rPr>
       </w:pPr>
       <w:r>
         <w:rPr>
@@ -4816,8 +5808,21 @@
         <w:keepNext w:val="0"/>
         <w:keepLines w:val="0"/>
         <w:widowControl w:val="0"/>
-        <w:ind w:firstLine="405"/>
-        <w:contextualSpacing w:val="0"/>
+        <w:pBdr>
+          <w:top w:space="0" w:sz="0" w:val="nil"/>
+          <w:left w:space="0" w:sz="0" w:val="nil"/>
+          <w:bottom w:space="0" w:sz="0" w:val="nil"/>
+          <w:right w:space="0" w:sz="0" w:val="nil"/>
+          <w:between w:space="0" w:sz="0" w:val="nil"/>
+        </w:pBdr>
+        <w:shd w:fill="auto" w:val="clear"/>
+        <w:ind w:firstLine="405"/>
+        <w:contextualSpacing w:val="0"/>
+        <w:rPr>
+          <w:rFonts w:ascii="Times New Roman" w:cs="Times New Roman" w:eastAsia="Times New Roman" w:hAnsi="Times New Roman"/>
+          <w:sz w:val="24"/>
+          <w:szCs w:val="24"/>
+        </w:rPr>
       </w:pPr>
       <w:r>
         <w:rPr>
@@ -4870,8 +5875,21 @@
         <w:keepNext w:val="0"/>
         <w:keepLines w:val="0"/>
         <w:widowControl w:val="0"/>
-        <w:ind w:firstLine="405"/>
-        <w:contextualSpacing w:val="0"/>
+        <w:pBdr>
+          <w:top w:space="0" w:sz="0" w:val="nil"/>
+          <w:left w:space="0" w:sz="0" w:val="nil"/>
+          <w:bottom w:space="0" w:sz="0" w:val="nil"/>
+          <w:right w:space="0" w:sz="0" w:val="nil"/>
+          <w:between w:space="0" w:sz="0" w:val="nil"/>
+        </w:pBdr>
+        <w:shd w:fill="auto" w:val="clear"/>
+        <w:ind w:firstLine="405"/>
+        <w:contextualSpacing w:val="0"/>
+        <w:rPr>
+          <w:rFonts w:ascii="Times New Roman" w:cs="Times New Roman" w:eastAsia="Times New Roman" w:hAnsi="Times New Roman"/>
+          <w:sz w:val="24"/>
+          <w:szCs w:val="24"/>
+        </w:rPr>
       </w:pPr>
       <w:r>
         <w:rPr>
@@ -4888,8 +5906,21 @@
         <w:keepNext w:val="0"/>
         <w:keepLines w:val="0"/>
         <w:widowControl w:val="0"/>
-        <w:ind w:firstLine="405"/>
-        <w:contextualSpacing w:val="0"/>
+        <w:pBdr>
+          <w:top w:space="0" w:sz="0" w:val="nil"/>
+          <w:left w:space="0" w:sz="0" w:val="nil"/>
+          <w:bottom w:space="0" w:sz="0" w:val="nil"/>
+          <w:right w:space="0" w:sz="0" w:val="nil"/>
+          <w:between w:space="0" w:sz="0" w:val="nil"/>
+        </w:pBdr>
+        <w:shd w:fill="auto" w:val="clear"/>
+        <w:ind w:firstLine="405"/>
+        <w:contextualSpacing w:val="0"/>
+        <w:rPr>
+          <w:rFonts w:ascii="Times New Roman" w:cs="Times New Roman" w:eastAsia="Times New Roman" w:hAnsi="Times New Roman"/>
+          <w:sz w:val="24"/>
+          <w:szCs w:val="24"/>
+        </w:rPr>
       </w:pPr>
       <w:r>
         <w:rPr>
@@ -4915,8 +5946,21 @@
         <w:keepNext w:val="0"/>
         <w:keepLines w:val="0"/>
         <w:widowControl w:val="0"/>
-        <w:ind w:firstLine="405"/>
-        <w:contextualSpacing w:val="0"/>
+        <w:pBdr>
+          <w:top w:space="0" w:sz="0" w:val="nil"/>
+          <w:left w:space="0" w:sz="0" w:val="nil"/>
+          <w:bottom w:space="0" w:sz="0" w:val="nil"/>
+          <w:right w:space="0" w:sz="0" w:val="nil"/>
+          <w:between w:space="0" w:sz="0" w:val="nil"/>
+        </w:pBdr>
+        <w:shd w:fill="auto" w:val="clear"/>
+        <w:ind w:firstLine="405"/>
+        <w:contextualSpacing w:val="0"/>
+        <w:rPr>
+          <w:rFonts w:ascii="Times New Roman" w:cs="Times New Roman" w:eastAsia="Times New Roman" w:hAnsi="Times New Roman"/>
+          <w:sz w:val="24"/>
+          <w:szCs w:val="24"/>
+        </w:rPr>
       </w:pPr>
       <w:r>
         <w:rPr>
@@ -4988,9 +6032,21 @@
         <w:keepNext w:val="0"/>
         <w:keepLines w:val="0"/>
         <w:widowControl w:val="0"/>
-        <w:ind w:firstLine="405"/>
-        <w:contextualSpacing w:val="0"/>
-        <w:rPr/>
+        <w:pBdr>
+          <w:top w:space="0" w:sz="0" w:val="nil"/>
+          <w:left w:space="0" w:sz="0" w:val="nil"/>
+          <w:bottom w:space="0" w:sz="0" w:val="nil"/>
+          <w:right w:space="0" w:sz="0" w:val="nil"/>
+          <w:between w:space="0" w:sz="0" w:val="nil"/>
+        </w:pBdr>
+        <w:shd w:fill="auto" w:val="clear"/>
+        <w:ind w:firstLine="405"/>
+        <w:contextualSpacing w:val="0"/>
+        <w:rPr>
+          <w:rFonts w:ascii="Times New Roman" w:cs="Times New Roman" w:eastAsia="Times New Roman" w:hAnsi="Times New Roman"/>
+          <w:sz w:val="24"/>
+          <w:szCs w:val="24"/>
+        </w:rPr>
       </w:pPr>
       <w:r>
         <w:rPr>
@@ -5025,8 +6081,21 @@
         <w:keepNext w:val="0"/>
         <w:keepLines w:val="0"/>
         <w:widowControl w:val="0"/>
-        <w:ind w:firstLine="405"/>
-        <w:contextualSpacing w:val="0"/>
+        <w:pBdr>
+          <w:top w:space="0" w:sz="0" w:val="nil"/>
+          <w:left w:space="0" w:sz="0" w:val="nil"/>
+          <w:bottom w:space="0" w:sz="0" w:val="nil"/>
+          <w:right w:space="0" w:sz="0" w:val="nil"/>
+          <w:between w:space="0" w:sz="0" w:val="nil"/>
+        </w:pBdr>
+        <w:shd w:fill="auto" w:val="clear"/>
+        <w:ind w:firstLine="405"/>
+        <w:contextualSpacing w:val="0"/>
+        <w:rPr>
+          <w:rFonts w:ascii="Times New Roman" w:cs="Times New Roman" w:eastAsia="Times New Roman" w:hAnsi="Times New Roman"/>
+          <w:sz w:val="24"/>
+          <w:szCs w:val="24"/>
+        </w:rPr>
       </w:pPr>
       <w:r>
         <w:rPr>
@@ -5043,8 +6112,21 @@
         <w:keepNext w:val="0"/>
         <w:keepLines w:val="0"/>
         <w:widowControl w:val="0"/>
-        <w:ind w:firstLine="405"/>
-        <w:contextualSpacing w:val="0"/>
+        <w:pBdr>
+          <w:top w:space="0" w:sz="0" w:val="nil"/>
+          <w:left w:space="0" w:sz="0" w:val="nil"/>
+          <w:bottom w:space="0" w:sz="0" w:val="nil"/>
+          <w:right w:space="0" w:sz="0" w:val="nil"/>
+          <w:between w:space="0" w:sz="0" w:val="nil"/>
+        </w:pBdr>
+        <w:shd w:fill="auto" w:val="clear"/>
+        <w:ind w:firstLine="405"/>
+        <w:contextualSpacing w:val="0"/>
+        <w:rPr>
+          <w:rFonts w:ascii="Times New Roman" w:cs="Times New Roman" w:eastAsia="Times New Roman" w:hAnsi="Times New Roman"/>
+          <w:sz w:val="24"/>
+          <w:szCs w:val="24"/>
+        </w:rPr>
       </w:pPr>
       <w:r>
         <w:rPr>
@@ -5061,8 +6143,21 @@
         <w:keepNext w:val="0"/>
         <w:keepLines w:val="0"/>
         <w:widowControl w:val="0"/>
-        <w:ind w:firstLine="405"/>
-        <w:contextualSpacing w:val="0"/>
+        <w:pBdr>
+          <w:top w:space="0" w:sz="0" w:val="nil"/>
+          <w:left w:space="0" w:sz="0" w:val="nil"/>
+          <w:bottom w:space="0" w:sz="0" w:val="nil"/>
+          <w:right w:space="0" w:sz="0" w:val="nil"/>
+          <w:between w:space="0" w:sz="0" w:val="nil"/>
+        </w:pBdr>
+        <w:shd w:fill="auto" w:val="clear"/>
+        <w:ind w:firstLine="405"/>
+        <w:contextualSpacing w:val="0"/>
+        <w:rPr>
+          <w:rFonts w:ascii="Times New Roman" w:cs="Times New Roman" w:eastAsia="Times New Roman" w:hAnsi="Times New Roman"/>
+          <w:sz w:val="24"/>
+          <w:szCs w:val="24"/>
+        </w:rPr>
       </w:pPr>
       <w:r>
         <w:rPr>
@@ -5115,8 +6210,21 @@
         <w:keepNext w:val="0"/>
         <w:keepLines w:val="0"/>
         <w:widowControl w:val="0"/>
-        <w:ind w:firstLine="405"/>
-        <w:contextualSpacing w:val="0"/>
+        <w:pBdr>
+          <w:top w:space="0" w:sz="0" w:val="nil"/>
+          <w:left w:space="0" w:sz="0" w:val="nil"/>
+          <w:bottom w:space="0" w:sz="0" w:val="nil"/>
+          <w:right w:space="0" w:sz="0" w:val="nil"/>
+          <w:between w:space="0" w:sz="0" w:val="nil"/>
+        </w:pBdr>
+        <w:shd w:fill="auto" w:val="clear"/>
+        <w:ind w:firstLine="405"/>
+        <w:contextualSpacing w:val="0"/>
+        <w:rPr>
+          <w:rFonts w:ascii="Times New Roman" w:cs="Times New Roman" w:eastAsia="Times New Roman" w:hAnsi="Times New Roman"/>
+          <w:sz w:val="24"/>
+          <w:szCs w:val="24"/>
+        </w:rPr>
       </w:pPr>
       <w:r>
         <w:rPr>
@@ -5133,8 +6241,21 @@
         <w:keepNext w:val="0"/>
         <w:keepLines w:val="0"/>
         <w:widowControl w:val="0"/>
-        <w:ind w:firstLine="405"/>
-        <w:contextualSpacing w:val="0"/>
+        <w:pBdr>
+          <w:top w:space="0" w:sz="0" w:val="nil"/>
+          <w:left w:space="0" w:sz="0" w:val="nil"/>
+          <w:bottom w:space="0" w:sz="0" w:val="nil"/>
+          <w:right w:space="0" w:sz="0" w:val="nil"/>
+          <w:between w:space="0" w:sz="0" w:val="nil"/>
+        </w:pBdr>
+        <w:shd w:fill="auto" w:val="clear"/>
+        <w:ind w:firstLine="405"/>
+        <w:contextualSpacing w:val="0"/>
+        <w:rPr>
+          <w:rFonts w:ascii="Times New Roman" w:cs="Times New Roman" w:eastAsia="Times New Roman" w:hAnsi="Times New Roman"/>
+          <w:sz w:val="24"/>
+          <w:szCs w:val="24"/>
+        </w:rPr>
       </w:pPr>
       <w:r>
         <w:rPr>
@@ -5169,8 +6290,21 @@
         <w:keepNext w:val="0"/>
         <w:keepLines w:val="0"/>
         <w:widowControl w:val="0"/>
-        <w:ind w:firstLine="405"/>
-        <w:contextualSpacing w:val="0"/>
+        <w:pBdr>
+          <w:top w:space="0" w:sz="0" w:val="nil"/>
+          <w:left w:space="0" w:sz="0" w:val="nil"/>
+          <w:bottom w:space="0" w:sz="0" w:val="nil"/>
+          <w:right w:space="0" w:sz="0" w:val="nil"/>
+          <w:between w:space="0" w:sz="0" w:val="nil"/>
+        </w:pBdr>
+        <w:shd w:fill="auto" w:val="clear"/>
+        <w:ind w:firstLine="405"/>
+        <w:contextualSpacing w:val="0"/>
+        <w:rPr>
+          <w:rFonts w:ascii="Times New Roman" w:cs="Times New Roman" w:eastAsia="Times New Roman" w:hAnsi="Times New Roman"/>
+          <w:sz w:val="24"/>
+          <w:szCs w:val="24"/>
+        </w:rPr>
       </w:pPr>
       <w:r>
         <w:rPr>
@@ -5187,8 +6321,21 @@
         <w:keepNext w:val="0"/>
         <w:keepLines w:val="0"/>
         <w:widowControl w:val="0"/>
-        <w:ind w:firstLine="405"/>
-        <w:contextualSpacing w:val="0"/>
+        <w:pBdr>
+          <w:top w:space="0" w:sz="0" w:val="nil"/>
+          <w:left w:space="0" w:sz="0" w:val="nil"/>
+          <w:bottom w:space="0" w:sz="0" w:val="nil"/>
+          <w:right w:space="0" w:sz="0" w:val="nil"/>
+          <w:between w:space="0" w:sz="0" w:val="nil"/>
+        </w:pBdr>
+        <w:shd w:fill="auto" w:val="clear"/>
+        <w:ind w:firstLine="405"/>
+        <w:contextualSpacing w:val="0"/>
+        <w:rPr>
+          <w:rFonts w:ascii="Times New Roman" w:cs="Times New Roman" w:eastAsia="Times New Roman" w:hAnsi="Times New Roman"/>
+          <w:sz w:val="24"/>
+          <w:szCs w:val="24"/>
+        </w:rPr>
       </w:pPr>
       <w:r>
         <w:rPr>
@@ -5223,8 +6370,21 @@
         <w:keepNext w:val="0"/>
         <w:keepLines w:val="0"/>
         <w:widowControl w:val="0"/>
-        <w:ind w:firstLine="405"/>
-        <w:contextualSpacing w:val="0"/>
+        <w:pBdr>
+          <w:top w:space="0" w:sz="0" w:val="nil"/>
+          <w:left w:space="0" w:sz="0" w:val="nil"/>
+          <w:bottom w:space="0" w:sz="0" w:val="nil"/>
+          <w:right w:space="0" w:sz="0" w:val="nil"/>
+          <w:between w:space="0" w:sz="0" w:val="nil"/>
+        </w:pBdr>
+        <w:shd w:fill="auto" w:val="clear"/>
+        <w:ind w:firstLine="405"/>
+        <w:contextualSpacing w:val="0"/>
+        <w:rPr>
+          <w:rFonts w:ascii="Times New Roman" w:cs="Times New Roman" w:eastAsia="Times New Roman" w:hAnsi="Times New Roman"/>
+          <w:sz w:val="24"/>
+          <w:szCs w:val="24"/>
+        </w:rPr>
       </w:pPr>
       <w:r>
         <w:rPr>
@@ -5241,8 +6401,21 @@
         <w:keepNext w:val="0"/>
         <w:keepLines w:val="0"/>
         <w:widowControl w:val="0"/>
-        <w:ind w:firstLine="405"/>
-        <w:contextualSpacing w:val="0"/>
+        <w:pBdr>
+          <w:top w:space="0" w:sz="0" w:val="nil"/>
+          <w:left w:space="0" w:sz="0" w:val="nil"/>
+          <w:bottom w:space="0" w:sz="0" w:val="nil"/>
+          <w:right w:space="0" w:sz="0" w:val="nil"/>
+          <w:between w:space="0" w:sz="0" w:val="nil"/>
+        </w:pBdr>
+        <w:shd w:fill="auto" w:val="clear"/>
+        <w:ind w:firstLine="405"/>
+        <w:contextualSpacing w:val="0"/>
+        <w:rPr>
+          <w:rFonts w:ascii="Times New Roman" w:cs="Times New Roman" w:eastAsia="Times New Roman" w:hAnsi="Times New Roman"/>
+          <w:sz w:val="24"/>
+          <w:szCs w:val="24"/>
+        </w:rPr>
       </w:pPr>
       <w:r>
         <w:rPr>
@@ -5259,8 +6432,21 @@
         <w:keepNext w:val="0"/>
         <w:keepLines w:val="0"/>
         <w:widowControl w:val="0"/>
-        <w:ind w:firstLine="405"/>
-        <w:contextualSpacing w:val="0"/>
+        <w:pBdr>
+          <w:top w:space="0" w:sz="0" w:val="nil"/>
+          <w:left w:space="0" w:sz="0" w:val="nil"/>
+          <w:bottom w:space="0" w:sz="0" w:val="nil"/>
+          <w:right w:space="0" w:sz="0" w:val="nil"/>
+          <w:between w:space="0" w:sz="0" w:val="nil"/>
+        </w:pBdr>
+        <w:shd w:fill="auto" w:val="clear"/>
+        <w:ind w:firstLine="405"/>
+        <w:contextualSpacing w:val="0"/>
+        <w:rPr>
+          <w:rFonts w:ascii="Times New Roman" w:cs="Times New Roman" w:eastAsia="Times New Roman" w:hAnsi="Times New Roman"/>
+          <w:sz w:val="24"/>
+          <w:szCs w:val="24"/>
+        </w:rPr>
       </w:pPr>
       <w:r>
         <w:rPr>
@@ -5277,8 +6463,21 @@
         <w:keepNext w:val="0"/>
         <w:keepLines w:val="0"/>
         <w:widowControl w:val="0"/>
-        <w:ind w:firstLine="405"/>
-        <w:contextualSpacing w:val="0"/>
+        <w:pBdr>
+          <w:top w:space="0" w:sz="0" w:val="nil"/>
+          <w:left w:space="0" w:sz="0" w:val="nil"/>
+          <w:bottom w:space="0" w:sz="0" w:val="nil"/>
+          <w:right w:space="0" w:sz="0" w:val="nil"/>
+          <w:between w:space="0" w:sz="0" w:val="nil"/>
+        </w:pBdr>
+        <w:shd w:fill="auto" w:val="clear"/>
+        <w:ind w:firstLine="405"/>
+        <w:contextualSpacing w:val="0"/>
+        <w:rPr>
+          <w:rFonts w:ascii="Times New Roman" w:cs="Times New Roman" w:eastAsia="Times New Roman" w:hAnsi="Times New Roman"/>
+          <w:sz w:val="24"/>
+          <w:szCs w:val="24"/>
+        </w:rPr>
       </w:pPr>
       <w:r>
         <w:rPr>
@@ -5332,9 +6531,21 @@
         <w:keepNext w:val="0"/>
         <w:keepLines w:val="0"/>
         <w:widowControl w:val="0"/>
-        <w:ind w:firstLine="405"/>
-        <w:contextualSpacing w:val="0"/>
-        <w:rPr/>
+        <w:pBdr>
+          <w:top w:space="0" w:sz="0" w:val="nil"/>
+          <w:left w:space="0" w:sz="0" w:val="nil"/>
+          <w:bottom w:space="0" w:sz="0" w:val="nil"/>
+          <w:right w:space="0" w:sz="0" w:val="nil"/>
+          <w:between w:space="0" w:sz="0" w:val="nil"/>
+        </w:pBdr>
+        <w:shd w:fill="auto" w:val="clear"/>
+        <w:ind w:firstLine="405"/>
+        <w:contextualSpacing w:val="0"/>
+        <w:rPr>
+          <w:rFonts w:ascii="Times New Roman" w:cs="Times New Roman" w:eastAsia="Times New Roman" w:hAnsi="Times New Roman"/>
+          <w:sz w:val="24"/>
+          <w:szCs w:val="24"/>
+        </w:rPr>
       </w:pPr>
       <w:r>
         <w:rPr>
@@ -5360,9 +6571,21 @@
         <w:keepNext w:val="0"/>
         <w:keepLines w:val="0"/>
         <w:widowControl w:val="0"/>
-        <w:ind w:firstLine="405"/>
-        <w:contextualSpacing w:val="0"/>
-        <w:rPr/>
+        <w:pBdr>
+          <w:top w:space="0" w:sz="0" w:val="nil"/>
+          <w:left w:space="0" w:sz="0" w:val="nil"/>
+          <w:bottom w:space="0" w:sz="0" w:val="nil"/>
+          <w:right w:space="0" w:sz="0" w:val="nil"/>
+          <w:between w:space="0" w:sz="0" w:val="nil"/>
+        </w:pBdr>
+        <w:shd w:fill="auto" w:val="clear"/>
+        <w:ind w:firstLine="405"/>
+        <w:contextualSpacing w:val="0"/>
+        <w:rPr>
+          <w:rFonts w:ascii="Times New Roman" w:cs="Times New Roman" w:eastAsia="Times New Roman" w:hAnsi="Times New Roman"/>
+          <w:sz w:val="24"/>
+          <w:szCs w:val="24"/>
+        </w:rPr>
       </w:pPr>
       <w:r>
         <w:rPr>
@@ -5415,9 +6638,21 @@
         <w:keepNext w:val="0"/>
         <w:keepLines w:val="0"/>
         <w:widowControl w:val="0"/>
-        <w:ind w:firstLine="405"/>
-        <w:contextualSpacing w:val="0"/>
-        <w:rPr/>
+        <w:pBdr>
+          <w:top w:space="0" w:sz="0" w:val="nil"/>
+          <w:left w:space="0" w:sz="0" w:val="nil"/>
+          <w:bottom w:space="0" w:sz="0" w:val="nil"/>
+          <w:right w:space="0" w:sz="0" w:val="nil"/>
+          <w:between w:space="0" w:sz="0" w:val="nil"/>
+        </w:pBdr>
+        <w:shd w:fill="auto" w:val="clear"/>
+        <w:ind w:firstLine="405"/>
+        <w:contextualSpacing w:val="0"/>
+        <w:rPr>
+          <w:rFonts w:ascii="Times New Roman" w:cs="Times New Roman" w:eastAsia="Times New Roman" w:hAnsi="Times New Roman"/>
+          <w:sz w:val="24"/>
+          <w:szCs w:val="24"/>
+        </w:rPr>
       </w:pPr>
       <w:r>
         <w:rPr>
@@ -5452,9 +6687,21 @@
         <w:keepNext w:val="0"/>
         <w:keepLines w:val="0"/>
         <w:widowControl w:val="0"/>
-        <w:ind w:firstLine="405"/>
-        <w:contextualSpacing w:val="0"/>
-        <w:rPr/>
+        <w:pBdr>
+          <w:top w:space="0" w:sz="0" w:val="nil"/>
+          <w:left w:space="0" w:sz="0" w:val="nil"/>
+          <w:bottom w:space="0" w:sz="0" w:val="nil"/>
+          <w:right w:space="0" w:sz="0" w:val="nil"/>
+          <w:between w:space="0" w:sz="0" w:val="nil"/>
+        </w:pBdr>
+        <w:shd w:fill="auto" w:val="clear"/>
+        <w:ind w:firstLine="405"/>
+        <w:contextualSpacing w:val="0"/>
+        <w:rPr>
+          <w:rFonts w:ascii="Times New Roman" w:cs="Times New Roman" w:eastAsia="Times New Roman" w:hAnsi="Times New Roman"/>
+          <w:sz w:val="24"/>
+          <w:szCs w:val="24"/>
+        </w:rPr>
       </w:pPr>
       <w:r>
         <w:rPr>
@@ -5525,8 +6772,21 @@
         <w:keepNext w:val="0"/>
         <w:keepLines w:val="0"/>
         <w:widowControl w:val="0"/>
-        <w:ind w:firstLine="405"/>
-        <w:contextualSpacing w:val="0"/>
+        <w:pBdr>
+          <w:top w:space="0" w:sz="0" w:val="nil"/>
+          <w:left w:space="0" w:sz="0" w:val="nil"/>
+          <w:bottom w:space="0" w:sz="0" w:val="nil"/>
+          <w:right w:space="0" w:sz="0" w:val="nil"/>
+          <w:between w:space="0" w:sz="0" w:val="nil"/>
+        </w:pBdr>
+        <w:shd w:fill="auto" w:val="clear"/>
+        <w:ind w:firstLine="405"/>
+        <w:contextualSpacing w:val="0"/>
+        <w:rPr>
+          <w:rFonts w:ascii="Times New Roman" w:cs="Times New Roman" w:eastAsia="Times New Roman" w:hAnsi="Times New Roman"/>
+          <w:sz w:val="24"/>
+          <w:szCs w:val="24"/>
+        </w:rPr>
       </w:pPr>
       <w:r>
         <w:rPr>
@@ -5579,9 +6839,21 @@
         <w:keepNext w:val="0"/>
         <w:keepLines w:val="0"/>
         <w:widowControl w:val="0"/>
-        <w:ind w:firstLine="405"/>
-        <w:contextualSpacing w:val="0"/>
-        <w:rPr/>
+        <w:pBdr>
+          <w:top w:space="0" w:sz="0" w:val="nil"/>
+          <w:left w:space="0" w:sz="0" w:val="nil"/>
+          <w:bottom w:space="0" w:sz="0" w:val="nil"/>
+          <w:right w:space="0" w:sz="0" w:val="nil"/>
+          <w:between w:space="0" w:sz="0" w:val="nil"/>
+        </w:pBdr>
+        <w:shd w:fill="auto" w:val="clear"/>
+        <w:ind w:firstLine="405"/>
+        <w:contextualSpacing w:val="0"/>
+        <w:rPr>
+          <w:rFonts w:ascii="Times New Roman" w:cs="Times New Roman" w:eastAsia="Times New Roman" w:hAnsi="Times New Roman"/>
+          <w:sz w:val="24"/>
+          <w:szCs w:val="24"/>
+        </w:rPr>
       </w:pPr>
       <w:r>
         <w:rPr>
@@ -5598,8 +6870,21 @@
         <w:keepNext w:val="0"/>
         <w:keepLines w:val="0"/>
         <w:widowControl w:val="0"/>
-        <w:ind w:firstLine="405"/>
-        <w:contextualSpacing w:val="0"/>
+        <w:pBdr>
+          <w:top w:space="0" w:sz="0" w:val="nil"/>
+          <w:left w:space="0" w:sz="0" w:val="nil"/>
+          <w:bottom w:space="0" w:sz="0" w:val="nil"/>
+          <w:right w:space="0" w:sz="0" w:val="nil"/>
+          <w:between w:space="0" w:sz="0" w:val="nil"/>
+        </w:pBdr>
+        <w:shd w:fill="auto" w:val="clear"/>
+        <w:ind w:firstLine="405"/>
+        <w:contextualSpacing w:val="0"/>
+        <w:rPr>
+          <w:rFonts w:ascii="Times New Roman" w:cs="Times New Roman" w:eastAsia="Times New Roman" w:hAnsi="Times New Roman"/>
+          <w:sz w:val="24"/>
+          <w:szCs w:val="24"/>
+        </w:rPr>
       </w:pPr>
       <w:r>
         <w:rPr>
@@ -5762,8 +7047,21 @@
         <w:keepNext w:val="0"/>
         <w:keepLines w:val="0"/>
         <w:widowControl w:val="0"/>
-        <w:ind w:firstLine="405"/>
-        <w:contextualSpacing w:val="0"/>
+        <w:pBdr>
+          <w:top w:space="0" w:sz="0" w:val="nil"/>
+          <w:left w:space="0" w:sz="0" w:val="nil"/>
+          <w:bottom w:space="0" w:sz="0" w:val="nil"/>
+          <w:right w:space="0" w:sz="0" w:val="nil"/>
+          <w:between w:space="0" w:sz="0" w:val="nil"/>
+        </w:pBdr>
+        <w:shd w:fill="auto" w:val="clear"/>
+        <w:ind w:firstLine="405"/>
+        <w:contextualSpacing w:val="0"/>
+        <w:rPr>
+          <w:rFonts w:ascii="Times New Roman" w:cs="Times New Roman" w:eastAsia="Times New Roman" w:hAnsi="Times New Roman"/>
+          <w:sz w:val="24"/>
+          <w:szCs w:val="24"/>
+        </w:rPr>
       </w:pPr>
       <w:r>
         <w:rPr>
@@ -5794,9 +7092,21 @@
         <w:keepNext w:val="0"/>
         <w:keepLines w:val="0"/>
         <w:widowControl w:val="0"/>
-        <w:ind w:firstLine="405"/>
-        <w:contextualSpacing w:val="0"/>
-        <w:rPr/>
+        <w:pBdr>
+          <w:top w:space="0" w:sz="0" w:val="nil"/>
+          <w:left w:space="0" w:sz="0" w:val="nil"/>
+          <w:bottom w:space="0" w:sz="0" w:val="nil"/>
+          <w:right w:space="0" w:sz="0" w:val="nil"/>
+          <w:between w:space="0" w:sz="0" w:val="nil"/>
+        </w:pBdr>
+        <w:shd w:fill="auto" w:val="clear"/>
+        <w:ind w:firstLine="405"/>
+        <w:contextualSpacing w:val="0"/>
+        <w:rPr>
+          <w:rFonts w:ascii="Times New Roman" w:cs="Times New Roman" w:eastAsia="Times New Roman" w:hAnsi="Times New Roman"/>
+          <w:sz w:val="24"/>
+          <w:szCs w:val="24"/>
+        </w:rPr>
       </w:pPr>
       <w:r>
         <w:rPr>
@@ -5876,9 +7186,21 @@
         <w:keepNext w:val="0"/>
         <w:keepLines w:val="0"/>
         <w:widowControl w:val="0"/>
-        <w:ind w:firstLine="405"/>
-        <w:contextualSpacing w:val="0"/>
-        <w:rPr/>
+        <w:pBdr>
+          <w:top w:space="0" w:sz="0" w:val="nil"/>
+          <w:left w:space="0" w:sz="0" w:val="nil"/>
+          <w:bottom w:space="0" w:sz="0" w:val="nil"/>
+          <w:right w:space="0" w:sz="0" w:val="nil"/>
+          <w:between w:space="0" w:sz="0" w:val="nil"/>
+        </w:pBdr>
+        <w:shd w:fill="auto" w:val="clear"/>
+        <w:ind w:firstLine="405"/>
+        <w:contextualSpacing w:val="0"/>
+        <w:rPr>
+          <w:rFonts w:ascii="Times New Roman" w:cs="Times New Roman" w:eastAsia="Times New Roman" w:hAnsi="Times New Roman"/>
+          <w:sz w:val="24"/>
+          <w:szCs w:val="24"/>
+        </w:rPr>
       </w:pPr>
       <w:r>
         <w:rPr>
@@ -5895,8 +7217,21 @@
         <w:keepNext w:val="0"/>
         <w:keepLines w:val="0"/>
         <w:widowControl w:val="0"/>
-        <w:ind w:firstLine="405"/>
-        <w:contextualSpacing w:val="0"/>
+        <w:pBdr>
+          <w:top w:space="0" w:sz="0" w:val="nil"/>
+          <w:left w:space="0" w:sz="0" w:val="nil"/>
+          <w:bottom w:space="0" w:sz="0" w:val="nil"/>
+          <w:right w:space="0" w:sz="0" w:val="nil"/>
+          <w:between w:space="0" w:sz="0" w:val="nil"/>
+        </w:pBdr>
+        <w:shd w:fill="auto" w:val="clear"/>
+        <w:ind w:firstLine="405"/>
+        <w:contextualSpacing w:val="0"/>
+        <w:rPr>
+          <w:rFonts w:ascii="Times New Roman" w:cs="Times New Roman" w:eastAsia="Times New Roman" w:hAnsi="Times New Roman"/>
+          <w:sz w:val="24"/>
+          <w:szCs w:val="24"/>
+        </w:rPr>
       </w:pPr>
       <w:r>
         <w:rPr>
@@ -6093,8 +7428,21 @@
         <w:keepNext w:val="0"/>
         <w:keepLines w:val="0"/>
         <w:widowControl w:val="0"/>
-        <w:ind w:firstLine="405"/>
-        <w:contextualSpacing w:val="0"/>
+        <w:pBdr>
+          <w:top w:space="0" w:sz="0" w:val="nil"/>
+          <w:left w:space="0" w:sz="0" w:val="nil"/>
+          <w:bottom w:space="0" w:sz="0" w:val="nil"/>
+          <w:right w:space="0" w:sz="0" w:val="nil"/>
+          <w:between w:space="0" w:sz="0" w:val="nil"/>
+        </w:pBdr>
+        <w:shd w:fill="auto" w:val="clear"/>
+        <w:ind w:firstLine="405"/>
+        <w:contextualSpacing w:val="0"/>
+        <w:rPr>
+          <w:rFonts w:ascii="Times New Roman" w:cs="Times New Roman" w:eastAsia="Times New Roman" w:hAnsi="Times New Roman"/>
+          <w:sz w:val="24"/>
+          <w:szCs w:val="24"/>
+        </w:rPr>
       </w:pPr>
       <w:r>
         <w:rPr>
@@ -6192,8 +7540,23 @@
         <w:keepNext w:val="0"/>
         <w:keepLines w:val="0"/>
         <w:widowControl w:val="0"/>
-        <w:ind w:firstLine="405"/>
-        <w:contextualSpacing w:val="0"/>
+        <w:pBdr>
+          <w:top w:space="0" w:sz="0" w:val="nil"/>
+          <w:left w:space="0" w:sz="0" w:val="nil"/>
+          <w:bottom w:space="0" w:sz="0" w:val="nil"/>
+          <w:right w:space="0" w:sz="0" w:val="nil"/>
+          <w:between w:space="0" w:sz="0" w:val="nil"/>
+        </w:pBdr>
+        <w:shd w:fill="auto" w:val="clear"/>
+        <w:ind w:firstLine="405"/>
+        <w:contextualSpacing w:val="0"/>
+        <w:rPr>
+          <w:rFonts w:ascii="Times New Roman" w:cs="Times New Roman" w:eastAsia="Times New Roman" w:hAnsi="Times New Roman"/>
+          <w:color w:val="783f04"/>
+          <w:sz w:val="24"/>
+          <w:szCs w:val="24"/>
+          <w:shd w:fill="bf9000" w:val="clear"/>
+        </w:rPr>
       </w:pPr>
       <w:r>
         <w:rPr>
@@ -6292,7 +7655,32 @@
           <w:szCs w:val="24"/>
           <w:rtl w:val="0"/>
         </w:rPr>
-        <w:t xml:space="preserve">вассальной верностью, — Гарри повысил голос. — Или ты думаешь, что ты, вот ты сама, на генетическом уровне лучше, чем те, кто жили в прошлые века? Если бы тебя во младенчестве перенесли в Лондон пятнадцатого века, поняла бы ты сама, </w:t>
+        <w:t xml:space="preserve">вассальной верностью, — Гарри повысил голос. — Или ты думаешь, что ты, вот ты сама, на генетическом уровне лучше, чем те, кто жил</w:t>
+      </w:r>
+      <w:del w:author="Yuliy L" w:id="0" w:date="2017-11-07T07:24:31Z">
+        <w:commentRangeStart w:id="0"/>
+        <w:r>
+          <w:rPr>
+            <w:rFonts w:ascii="Times New Roman" w:cs="Times New Roman" w:eastAsia="Times New Roman" w:hAnsi="Times New Roman"/>
+            <w:sz w:val="24"/>
+            <w:szCs w:val="24"/>
+            <w:rtl w:val="0"/>
+          </w:rPr>
+          <w:delText xml:space="preserve">и</w:delText>
+        </w:r>
+      </w:del>
+      <w:commentRangeEnd w:id="0"/>
+      <w:r>
+        <w:commentReference w:id="0"/>
+      </w:r>
+      <w:r>
+        <w:rPr>
+          <w:rFonts w:ascii="Times New Roman" w:cs="Times New Roman" w:eastAsia="Times New Roman" w:hAnsi="Times New Roman"/>
+          <w:sz w:val="24"/>
+          <w:szCs w:val="24"/>
+          <w:rtl w:val="0"/>
+        </w:rPr>
+        <w:t xml:space="preserve"> в прошлые века? Если бы тебя во младенчестве перенесли в Лондон пятнадцатого века, поняла бы ты сама, </w:t>
       </w:r>
       <w:r>
         <w:rPr>
@@ -6440,8 +7828,21 @@
         <w:keepNext w:val="0"/>
         <w:keepLines w:val="0"/>
         <w:widowControl w:val="0"/>
-        <w:ind w:firstLine="405"/>
-        <w:contextualSpacing w:val="0"/>
+        <w:pBdr>
+          <w:top w:space="0" w:sz="0" w:val="nil"/>
+          <w:left w:space="0" w:sz="0" w:val="nil"/>
+          <w:bottom w:space="0" w:sz="0" w:val="nil"/>
+          <w:right w:space="0" w:sz="0" w:val="nil"/>
+          <w:between w:space="0" w:sz="0" w:val="nil"/>
+        </w:pBdr>
+        <w:shd w:fill="auto" w:val="clear"/>
+        <w:ind w:firstLine="405"/>
+        <w:contextualSpacing w:val="0"/>
+        <w:rPr>
+          <w:rFonts w:ascii="Times New Roman" w:cs="Times New Roman" w:eastAsia="Times New Roman" w:hAnsi="Times New Roman"/>
+          <w:sz w:val="24"/>
+          <w:szCs w:val="24"/>
+        </w:rPr>
       </w:pPr>
       <w:r>
         <w:rPr>
@@ -6458,8 +7859,21 @@
         <w:keepNext w:val="0"/>
         <w:keepLines w:val="0"/>
         <w:widowControl w:val="0"/>
-        <w:ind w:firstLine="405"/>
-        <w:contextualSpacing w:val="0"/>
+        <w:pBdr>
+          <w:top w:space="0" w:sz="0" w:val="nil"/>
+          <w:left w:space="0" w:sz="0" w:val="nil"/>
+          <w:bottom w:space="0" w:sz="0" w:val="nil"/>
+          <w:right w:space="0" w:sz="0" w:val="nil"/>
+          <w:between w:space="0" w:sz="0" w:val="nil"/>
+        </w:pBdr>
+        <w:shd w:fill="auto" w:val="clear"/>
+        <w:ind w:firstLine="405"/>
+        <w:contextualSpacing w:val="0"/>
+        <w:rPr>
+          <w:rFonts w:ascii="Times New Roman" w:cs="Times New Roman" w:eastAsia="Times New Roman" w:hAnsi="Times New Roman"/>
+          <w:sz w:val="24"/>
+          <w:szCs w:val="24"/>
+        </w:rPr>
       </w:pPr>
       <w:r>
         <w:rPr>
@@ -6476,8 +7890,21 @@
         <w:keepNext w:val="0"/>
         <w:keepLines w:val="0"/>
         <w:widowControl w:val="0"/>
-        <w:ind w:firstLine="405"/>
-        <w:contextualSpacing w:val="0"/>
+        <w:pBdr>
+          <w:top w:space="0" w:sz="0" w:val="nil"/>
+          <w:left w:space="0" w:sz="0" w:val="nil"/>
+          <w:bottom w:space="0" w:sz="0" w:val="nil"/>
+          <w:right w:space="0" w:sz="0" w:val="nil"/>
+          <w:between w:space="0" w:sz="0" w:val="nil"/>
+        </w:pBdr>
+        <w:shd w:fill="auto" w:val="clear"/>
+        <w:ind w:firstLine="405"/>
+        <w:contextualSpacing w:val="0"/>
+        <w:rPr>
+          <w:rFonts w:ascii="Times New Roman" w:cs="Times New Roman" w:eastAsia="Times New Roman" w:hAnsi="Times New Roman"/>
+          <w:sz w:val="24"/>
+          <w:szCs w:val="24"/>
+        </w:rPr>
       </w:pPr>
       <w:r>
         <w:rPr>
@@ -6548,8 +7975,21 @@
         <w:keepNext w:val="0"/>
         <w:keepLines w:val="0"/>
         <w:widowControl w:val="0"/>
-        <w:ind w:firstLine="405"/>
-        <w:contextualSpacing w:val="0"/>
+        <w:pBdr>
+          <w:top w:space="0" w:sz="0" w:val="nil"/>
+          <w:left w:space="0" w:sz="0" w:val="nil"/>
+          <w:bottom w:space="0" w:sz="0" w:val="nil"/>
+          <w:right w:space="0" w:sz="0" w:val="nil"/>
+          <w:between w:space="0" w:sz="0" w:val="nil"/>
+        </w:pBdr>
+        <w:shd w:fill="auto" w:val="clear"/>
+        <w:ind w:firstLine="405"/>
+        <w:contextualSpacing w:val="0"/>
+        <w:rPr>
+          <w:rFonts w:ascii="Times New Roman" w:cs="Times New Roman" w:eastAsia="Times New Roman" w:hAnsi="Times New Roman"/>
+          <w:sz w:val="24"/>
+          <w:szCs w:val="24"/>
+        </w:rPr>
       </w:pPr>
       <w:r>
         <w:rPr>
@@ -6620,8 +8060,21 @@
         <w:keepNext w:val="0"/>
         <w:keepLines w:val="0"/>
         <w:widowControl w:val="0"/>
-        <w:ind w:firstLine="405"/>
-        <w:contextualSpacing w:val="0"/>
+        <w:pBdr>
+          <w:top w:space="0" w:sz="0" w:val="nil"/>
+          <w:left w:space="0" w:sz="0" w:val="nil"/>
+          <w:bottom w:space="0" w:sz="0" w:val="nil"/>
+          <w:right w:space="0" w:sz="0" w:val="nil"/>
+          <w:between w:space="0" w:sz="0" w:val="nil"/>
+        </w:pBdr>
+        <w:shd w:fill="auto" w:val="clear"/>
+        <w:ind w:firstLine="405"/>
+        <w:contextualSpacing w:val="0"/>
+        <w:rPr>
+          <w:rFonts w:ascii="Times New Roman" w:cs="Times New Roman" w:eastAsia="Times New Roman" w:hAnsi="Times New Roman"/>
+          <w:sz w:val="24"/>
+          <w:szCs w:val="24"/>
+        </w:rPr>
       </w:pPr>
       <w:r>
         <w:rPr>
@@ -6670,8 +8123,21 @@
         <w:keepNext w:val="0"/>
         <w:keepLines w:val="0"/>
         <w:widowControl w:val="0"/>
-        <w:ind w:firstLine="405"/>
-        <w:contextualSpacing w:val="0"/>
+        <w:pBdr>
+          <w:top w:space="0" w:sz="0" w:val="nil"/>
+          <w:left w:space="0" w:sz="0" w:val="nil"/>
+          <w:bottom w:space="0" w:sz="0" w:val="nil"/>
+          <w:right w:space="0" w:sz="0" w:val="nil"/>
+          <w:between w:space="0" w:sz="0" w:val="nil"/>
+        </w:pBdr>
+        <w:shd w:fill="auto" w:val="clear"/>
+        <w:ind w:firstLine="405"/>
+        <w:contextualSpacing w:val="0"/>
+        <w:rPr>
+          <w:rFonts w:ascii="Times New Roman" w:cs="Times New Roman" w:eastAsia="Times New Roman" w:hAnsi="Times New Roman"/>
+          <w:sz w:val="24"/>
+          <w:szCs w:val="24"/>
+        </w:rPr>
       </w:pPr>
       <w:r>
         <w:rPr>
@@ -6697,8 +8163,21 @@
         <w:keepNext w:val="0"/>
         <w:keepLines w:val="0"/>
         <w:widowControl w:val="0"/>
-        <w:ind w:firstLine="405"/>
-        <w:contextualSpacing w:val="0"/>
+        <w:pBdr>
+          <w:top w:space="0" w:sz="0" w:val="nil"/>
+          <w:left w:space="0" w:sz="0" w:val="nil"/>
+          <w:bottom w:space="0" w:sz="0" w:val="nil"/>
+          <w:right w:space="0" w:sz="0" w:val="nil"/>
+          <w:between w:space="0" w:sz="0" w:val="nil"/>
+        </w:pBdr>
+        <w:shd w:fill="auto" w:val="clear"/>
+        <w:ind w:firstLine="405"/>
+        <w:contextualSpacing w:val="0"/>
+        <w:rPr>
+          <w:rFonts w:ascii="Times New Roman" w:cs="Times New Roman" w:eastAsia="Times New Roman" w:hAnsi="Times New Roman"/>
+          <w:sz w:val="24"/>
+          <w:szCs w:val="24"/>
+        </w:rPr>
       </w:pPr>
       <w:r>
         <w:rPr>
@@ -6724,8 +8203,21 @@
         <w:keepNext w:val="0"/>
         <w:keepLines w:val="0"/>
         <w:widowControl w:val="0"/>
-        <w:ind w:firstLine="405"/>
-        <w:contextualSpacing w:val="0"/>
+        <w:pBdr>
+          <w:top w:space="0" w:sz="0" w:val="nil"/>
+          <w:left w:space="0" w:sz="0" w:val="nil"/>
+          <w:bottom w:space="0" w:sz="0" w:val="nil"/>
+          <w:right w:space="0" w:sz="0" w:val="nil"/>
+          <w:between w:space="0" w:sz="0" w:val="nil"/>
+        </w:pBdr>
+        <w:shd w:fill="auto" w:val="clear"/>
+        <w:ind w:firstLine="405"/>
+        <w:contextualSpacing w:val="0"/>
+        <w:rPr>
+          <w:rFonts w:ascii="Times New Roman" w:cs="Times New Roman" w:eastAsia="Times New Roman" w:hAnsi="Times New Roman"/>
+          <w:sz w:val="24"/>
+          <w:szCs w:val="24"/>
+        </w:rPr>
       </w:pPr>
       <w:r>
         <w:rPr>
@@ -6760,8 +8252,21 @@
         <w:keepNext w:val="0"/>
         <w:keepLines w:val="0"/>
         <w:widowControl w:val="0"/>
-        <w:ind w:firstLine="405"/>
-        <w:contextualSpacing w:val="0"/>
+        <w:pBdr>
+          <w:top w:space="0" w:sz="0" w:val="nil"/>
+          <w:left w:space="0" w:sz="0" w:val="nil"/>
+          <w:bottom w:space="0" w:sz="0" w:val="nil"/>
+          <w:right w:space="0" w:sz="0" w:val="nil"/>
+          <w:between w:space="0" w:sz="0" w:val="nil"/>
+        </w:pBdr>
+        <w:shd w:fill="auto" w:val="clear"/>
+        <w:ind w:firstLine="405"/>
+        <w:contextualSpacing w:val="0"/>
+        <w:rPr>
+          <w:rFonts w:ascii="Times New Roman" w:cs="Times New Roman" w:eastAsia="Times New Roman" w:hAnsi="Times New Roman"/>
+          <w:sz w:val="24"/>
+          <w:szCs w:val="24"/>
+        </w:rPr>
       </w:pPr>
       <w:r>
         <w:rPr>
@@ -6815,9 +8320,21 @@
         <w:keepNext w:val="0"/>
         <w:keepLines w:val="0"/>
         <w:widowControl w:val="0"/>
-        <w:ind w:firstLine="405"/>
-        <w:contextualSpacing w:val="0"/>
-        <w:rPr/>
+        <w:pBdr>
+          <w:top w:space="0" w:sz="0" w:val="nil"/>
+          <w:left w:space="0" w:sz="0" w:val="nil"/>
+          <w:bottom w:space="0" w:sz="0" w:val="nil"/>
+          <w:right w:space="0" w:sz="0" w:val="nil"/>
+          <w:between w:space="0" w:sz="0" w:val="nil"/>
+        </w:pBdr>
+        <w:shd w:fill="auto" w:val="clear"/>
+        <w:ind w:firstLine="405"/>
+        <w:contextualSpacing w:val="0"/>
+        <w:rPr>
+          <w:rFonts w:ascii="Times New Roman" w:cs="Times New Roman" w:eastAsia="Times New Roman" w:hAnsi="Times New Roman"/>
+          <w:sz w:val="24"/>
+          <w:szCs w:val="24"/>
+        </w:rPr>
       </w:pPr>
       <w:r>
         <w:rPr>
@@ -6903,8 +8420,21 @@
         <w:keepNext w:val="0"/>
         <w:keepLines w:val="0"/>
         <w:widowControl w:val="0"/>
-        <w:ind w:firstLine="405"/>
-        <w:contextualSpacing w:val="0"/>
+        <w:pBdr>
+          <w:top w:space="0" w:sz="0" w:val="nil"/>
+          <w:left w:space="0" w:sz="0" w:val="nil"/>
+          <w:bottom w:space="0" w:sz="0" w:val="nil"/>
+          <w:right w:space="0" w:sz="0" w:val="nil"/>
+          <w:between w:space="0" w:sz="0" w:val="nil"/>
+        </w:pBdr>
+        <w:shd w:fill="auto" w:val="clear"/>
+        <w:ind w:firstLine="405"/>
+        <w:contextualSpacing w:val="0"/>
+        <w:rPr>
+          <w:rFonts w:ascii="Times New Roman" w:cs="Times New Roman" w:eastAsia="Times New Roman" w:hAnsi="Times New Roman"/>
+          <w:sz w:val="24"/>
+          <w:szCs w:val="24"/>
+        </w:rPr>
       </w:pPr>
       <w:r>
         <w:rPr>
@@ -6930,8 +8460,21 @@
         <w:keepNext w:val="0"/>
         <w:keepLines w:val="0"/>
         <w:widowControl w:val="0"/>
-        <w:ind w:firstLine="405"/>
-        <w:contextualSpacing w:val="0"/>
+        <w:pBdr>
+          <w:top w:space="0" w:sz="0" w:val="nil"/>
+          <w:left w:space="0" w:sz="0" w:val="nil"/>
+          <w:bottom w:space="0" w:sz="0" w:val="nil"/>
+          <w:right w:space="0" w:sz="0" w:val="nil"/>
+          <w:between w:space="0" w:sz="0" w:val="nil"/>
+        </w:pBdr>
+        <w:shd w:fill="auto" w:val="clear"/>
+        <w:ind w:firstLine="405"/>
+        <w:contextualSpacing w:val="0"/>
+        <w:rPr>
+          <w:rFonts w:ascii="Times New Roman" w:cs="Times New Roman" w:eastAsia="Times New Roman" w:hAnsi="Times New Roman"/>
+          <w:sz w:val="24"/>
+          <w:szCs w:val="24"/>
+        </w:rPr>
       </w:pPr>
       <w:r>
         <w:rPr>
@@ -6948,8 +8491,21 @@
         <w:keepNext w:val="0"/>
         <w:keepLines w:val="0"/>
         <w:widowControl w:val="0"/>
-        <w:ind w:firstLine="405"/>
-        <w:contextualSpacing w:val="0"/>
+        <w:pBdr>
+          <w:top w:space="0" w:sz="0" w:val="nil"/>
+          <w:left w:space="0" w:sz="0" w:val="nil"/>
+          <w:bottom w:space="0" w:sz="0" w:val="nil"/>
+          <w:right w:space="0" w:sz="0" w:val="nil"/>
+          <w:between w:space="0" w:sz="0" w:val="nil"/>
+        </w:pBdr>
+        <w:shd w:fill="auto" w:val="clear"/>
+        <w:ind w:firstLine="405"/>
+        <w:contextualSpacing w:val="0"/>
+        <w:rPr>
+          <w:rFonts w:ascii="Times New Roman" w:cs="Times New Roman" w:eastAsia="Times New Roman" w:hAnsi="Times New Roman"/>
+          <w:sz w:val="24"/>
+          <w:szCs w:val="24"/>
+        </w:rPr>
       </w:pPr>
       <w:r>
         <w:rPr>
@@ -6984,8 +8540,21 @@
         <w:keepNext w:val="0"/>
         <w:keepLines w:val="0"/>
         <w:widowControl w:val="0"/>
-        <w:ind w:firstLine="405"/>
-        <w:contextualSpacing w:val="0"/>
+        <w:pBdr>
+          <w:top w:space="0" w:sz="0" w:val="nil"/>
+          <w:left w:space="0" w:sz="0" w:val="nil"/>
+          <w:bottom w:space="0" w:sz="0" w:val="nil"/>
+          <w:right w:space="0" w:sz="0" w:val="nil"/>
+          <w:between w:space="0" w:sz="0" w:val="nil"/>
+        </w:pBdr>
+        <w:shd w:fill="auto" w:val="clear"/>
+        <w:ind w:firstLine="405"/>
+        <w:contextualSpacing w:val="0"/>
+        <w:rPr>
+          <w:rFonts w:ascii="Times New Roman" w:cs="Times New Roman" w:eastAsia="Times New Roman" w:hAnsi="Times New Roman"/>
+          <w:sz w:val="24"/>
+          <w:szCs w:val="24"/>
+        </w:rPr>
       </w:pPr>
       <w:r>
         <w:rPr>
@@ -7002,8 +8571,21 @@
         <w:keepNext w:val="0"/>
         <w:keepLines w:val="0"/>
         <w:widowControl w:val="0"/>
-        <w:ind w:firstLine="405"/>
-        <w:contextualSpacing w:val="0"/>
+        <w:pBdr>
+          <w:top w:space="0" w:sz="0" w:val="nil"/>
+          <w:left w:space="0" w:sz="0" w:val="nil"/>
+          <w:bottom w:space="0" w:sz="0" w:val="nil"/>
+          <w:right w:space="0" w:sz="0" w:val="nil"/>
+          <w:between w:space="0" w:sz="0" w:val="nil"/>
+        </w:pBdr>
+        <w:shd w:fill="auto" w:val="clear"/>
+        <w:ind w:firstLine="405"/>
+        <w:contextualSpacing w:val="0"/>
+        <w:rPr>
+          <w:rFonts w:ascii="Times New Roman" w:cs="Times New Roman" w:eastAsia="Times New Roman" w:hAnsi="Times New Roman"/>
+          <w:sz w:val="24"/>
+          <w:szCs w:val="24"/>
+        </w:rPr>
       </w:pPr>
       <w:r>
         <w:rPr>
@@ -7043,8 +8625,21 @@
         <w:keepNext w:val="0"/>
         <w:keepLines w:val="0"/>
         <w:widowControl w:val="0"/>
-        <w:ind w:firstLine="405"/>
-        <w:contextualSpacing w:val="0"/>
+        <w:pBdr>
+          <w:top w:space="0" w:sz="0" w:val="nil"/>
+          <w:left w:space="0" w:sz="0" w:val="nil"/>
+          <w:bottom w:space="0" w:sz="0" w:val="nil"/>
+          <w:right w:space="0" w:sz="0" w:val="nil"/>
+          <w:between w:space="0" w:sz="0" w:val="nil"/>
+        </w:pBdr>
+        <w:shd w:fill="auto" w:val="clear"/>
+        <w:ind w:firstLine="405"/>
+        <w:contextualSpacing w:val="0"/>
+        <w:rPr>
+          <w:rFonts w:ascii="Times New Roman" w:cs="Times New Roman" w:eastAsia="Times New Roman" w:hAnsi="Times New Roman"/>
+          <w:sz w:val="24"/>
+          <w:szCs w:val="24"/>
+        </w:rPr>
       </w:pPr>
       <w:r>
         <w:rPr>
@@ -7061,8 +8656,21 @@
         <w:keepNext w:val="0"/>
         <w:keepLines w:val="0"/>
         <w:widowControl w:val="0"/>
-        <w:ind w:firstLine="405"/>
-        <w:contextualSpacing w:val="0"/>
+        <w:pBdr>
+          <w:top w:space="0" w:sz="0" w:val="nil"/>
+          <w:left w:space="0" w:sz="0" w:val="nil"/>
+          <w:bottom w:space="0" w:sz="0" w:val="nil"/>
+          <w:right w:space="0" w:sz="0" w:val="nil"/>
+          <w:between w:space="0" w:sz="0" w:val="nil"/>
+        </w:pBdr>
+        <w:shd w:fill="auto" w:val="clear"/>
+        <w:ind w:firstLine="405"/>
+        <w:contextualSpacing w:val="0"/>
+        <w:rPr>
+          <w:rFonts w:ascii="Times New Roman" w:cs="Times New Roman" w:eastAsia="Times New Roman" w:hAnsi="Times New Roman"/>
+          <w:sz w:val="24"/>
+          <w:szCs w:val="24"/>
+        </w:rPr>
       </w:pPr>
       <w:r>
         <w:rPr>
@@ -7106,8 +8714,21 @@
         <w:keepNext w:val="0"/>
         <w:keepLines w:val="0"/>
         <w:widowControl w:val="0"/>
-        <w:ind w:firstLine="405"/>
-        <w:contextualSpacing w:val="0"/>
+        <w:pBdr>
+          <w:top w:space="0" w:sz="0" w:val="nil"/>
+          <w:left w:space="0" w:sz="0" w:val="nil"/>
+          <w:bottom w:space="0" w:sz="0" w:val="nil"/>
+          <w:right w:space="0" w:sz="0" w:val="nil"/>
+          <w:between w:space="0" w:sz="0" w:val="nil"/>
+        </w:pBdr>
+        <w:shd w:fill="auto" w:val="clear"/>
+        <w:ind w:firstLine="405"/>
+        <w:contextualSpacing w:val="0"/>
+        <w:rPr>
+          <w:rFonts w:ascii="Times New Roman" w:cs="Times New Roman" w:eastAsia="Times New Roman" w:hAnsi="Times New Roman"/>
+          <w:sz w:val="24"/>
+          <w:szCs w:val="24"/>
+        </w:rPr>
       </w:pPr>
       <w:r>
         <w:rPr>
@@ -7160,8 +8781,21 @@
         <w:keepNext w:val="0"/>
         <w:keepLines w:val="0"/>
         <w:widowControl w:val="0"/>
-        <w:ind w:firstLine="405"/>
-        <w:contextualSpacing w:val="0"/>
+        <w:pBdr>
+          <w:top w:space="0" w:sz="0" w:val="nil"/>
+          <w:left w:space="0" w:sz="0" w:val="nil"/>
+          <w:bottom w:space="0" w:sz="0" w:val="nil"/>
+          <w:right w:space="0" w:sz="0" w:val="nil"/>
+          <w:between w:space="0" w:sz="0" w:val="nil"/>
+        </w:pBdr>
+        <w:shd w:fill="auto" w:val="clear"/>
+        <w:ind w:firstLine="405"/>
+        <w:contextualSpacing w:val="0"/>
+        <w:rPr>
+          <w:rFonts w:ascii="Times New Roman" w:cs="Times New Roman" w:eastAsia="Times New Roman" w:hAnsi="Times New Roman"/>
+          <w:sz w:val="24"/>
+          <w:szCs w:val="24"/>
+        </w:rPr>
       </w:pPr>
       <w:r>
         <w:rPr>
@@ -7196,9 +8830,21 @@
         <w:keepNext w:val="0"/>
         <w:keepLines w:val="0"/>
         <w:widowControl w:val="0"/>
-        <w:ind w:firstLine="405"/>
-        <w:contextualSpacing w:val="0"/>
-        <w:rPr/>
+        <w:pBdr>
+          <w:top w:space="0" w:sz="0" w:val="nil"/>
+          <w:left w:space="0" w:sz="0" w:val="nil"/>
+          <w:bottom w:space="0" w:sz="0" w:val="nil"/>
+          <w:right w:space="0" w:sz="0" w:val="nil"/>
+          <w:between w:space="0" w:sz="0" w:val="nil"/>
+        </w:pBdr>
+        <w:shd w:fill="auto" w:val="clear"/>
+        <w:ind w:firstLine="405"/>
+        <w:contextualSpacing w:val="0"/>
+        <w:rPr>
+          <w:rFonts w:ascii="Times New Roman" w:cs="Times New Roman" w:eastAsia="Times New Roman" w:hAnsi="Times New Roman"/>
+          <w:sz w:val="24"/>
+          <w:szCs w:val="24"/>
+        </w:rPr>
       </w:pPr>
       <w:r>
         <w:rPr>
@@ -7215,8 +8861,21 @@
         <w:keepNext w:val="0"/>
         <w:keepLines w:val="0"/>
         <w:widowControl w:val="0"/>
-        <w:ind w:firstLine="405"/>
-        <w:contextualSpacing w:val="0"/>
+        <w:pBdr>
+          <w:top w:space="0" w:sz="0" w:val="nil"/>
+          <w:left w:space="0" w:sz="0" w:val="nil"/>
+          <w:bottom w:space="0" w:sz="0" w:val="nil"/>
+          <w:right w:space="0" w:sz="0" w:val="nil"/>
+          <w:between w:space="0" w:sz="0" w:val="nil"/>
+        </w:pBdr>
+        <w:shd w:fill="auto" w:val="clear"/>
+        <w:ind w:firstLine="405"/>
+        <w:contextualSpacing w:val="0"/>
+        <w:rPr>
+          <w:rFonts w:ascii="Times New Roman" w:cs="Times New Roman" w:eastAsia="Times New Roman" w:hAnsi="Times New Roman"/>
+          <w:sz w:val="24"/>
+          <w:szCs w:val="24"/>
+        </w:rPr>
       </w:pPr>
       <w:r>
         <w:rPr>
@@ -7242,8 +8901,21 @@
         <w:keepNext w:val="0"/>
         <w:keepLines w:val="0"/>
         <w:widowControl w:val="0"/>
-        <w:ind w:firstLine="405"/>
-        <w:contextualSpacing w:val="0"/>
+        <w:pBdr>
+          <w:top w:space="0" w:sz="0" w:val="nil"/>
+          <w:left w:space="0" w:sz="0" w:val="nil"/>
+          <w:bottom w:space="0" w:sz="0" w:val="nil"/>
+          <w:right w:space="0" w:sz="0" w:val="nil"/>
+          <w:between w:space="0" w:sz="0" w:val="nil"/>
+        </w:pBdr>
+        <w:shd w:fill="auto" w:val="clear"/>
+        <w:ind w:firstLine="405"/>
+        <w:contextualSpacing w:val="0"/>
+        <w:rPr>
+          <w:rFonts w:ascii="Times New Roman" w:cs="Times New Roman" w:eastAsia="Times New Roman" w:hAnsi="Times New Roman"/>
+          <w:sz w:val="24"/>
+          <w:szCs w:val="24"/>
+        </w:rPr>
       </w:pPr>
       <w:r>
         <w:rPr>
@@ -7278,8 +8950,21 @@
         <w:keepNext w:val="0"/>
         <w:keepLines w:val="0"/>
         <w:widowControl w:val="0"/>
-        <w:ind w:firstLine="405"/>
-        <w:contextualSpacing w:val="0"/>
+        <w:pBdr>
+          <w:top w:space="0" w:sz="0" w:val="nil"/>
+          <w:left w:space="0" w:sz="0" w:val="nil"/>
+          <w:bottom w:space="0" w:sz="0" w:val="nil"/>
+          <w:right w:space="0" w:sz="0" w:val="nil"/>
+          <w:between w:space="0" w:sz="0" w:val="nil"/>
+        </w:pBdr>
+        <w:shd w:fill="auto" w:val="clear"/>
+        <w:ind w:firstLine="405"/>
+        <w:contextualSpacing w:val="0"/>
+        <w:rPr>
+          <w:rFonts w:ascii="Times New Roman" w:cs="Times New Roman" w:eastAsia="Times New Roman" w:hAnsi="Times New Roman"/>
+          <w:sz w:val="24"/>
+          <w:szCs w:val="24"/>
+        </w:rPr>
       </w:pPr>
       <w:r>
         <w:rPr>
@@ -7306,8 +8991,21 @@
         <w:keepNext w:val="0"/>
         <w:keepLines w:val="0"/>
         <w:widowControl w:val="0"/>
-        <w:ind w:firstLine="405"/>
-        <w:contextualSpacing w:val="0"/>
+        <w:pBdr>
+          <w:top w:space="0" w:sz="0" w:val="nil"/>
+          <w:left w:space="0" w:sz="0" w:val="nil"/>
+          <w:bottom w:space="0" w:sz="0" w:val="nil"/>
+          <w:right w:space="0" w:sz="0" w:val="nil"/>
+          <w:between w:space="0" w:sz="0" w:val="nil"/>
+        </w:pBdr>
+        <w:shd w:fill="auto" w:val="clear"/>
+        <w:ind w:firstLine="405"/>
+        <w:contextualSpacing w:val="0"/>
+        <w:rPr>
+          <w:rFonts w:ascii="Times New Roman" w:cs="Times New Roman" w:eastAsia="Times New Roman" w:hAnsi="Times New Roman"/>
+          <w:sz w:val="24"/>
+          <w:szCs w:val="24"/>
+        </w:rPr>
       </w:pPr>
       <w:r>
         <w:rPr>
@@ -7333,8 +9031,21 @@
         <w:keepNext w:val="0"/>
         <w:keepLines w:val="0"/>
         <w:widowControl w:val="0"/>
-        <w:ind w:firstLine="405"/>
-        <w:contextualSpacing w:val="0"/>
+        <w:pBdr>
+          <w:top w:space="0" w:sz="0" w:val="nil"/>
+          <w:left w:space="0" w:sz="0" w:val="nil"/>
+          <w:bottom w:space="0" w:sz="0" w:val="nil"/>
+          <w:right w:space="0" w:sz="0" w:val="nil"/>
+          <w:between w:space="0" w:sz="0" w:val="nil"/>
+        </w:pBdr>
+        <w:shd w:fill="auto" w:val="clear"/>
+        <w:ind w:firstLine="405"/>
+        <w:contextualSpacing w:val="0"/>
+        <w:rPr>
+          <w:rFonts w:ascii="Times New Roman" w:cs="Times New Roman" w:eastAsia="Times New Roman" w:hAnsi="Times New Roman"/>
+          <w:sz w:val="24"/>
+          <w:szCs w:val="24"/>
+        </w:rPr>
       </w:pPr>
       <w:r>
         <w:rPr>
@@ -7387,8 +9098,21 @@
         <w:keepNext w:val="0"/>
         <w:keepLines w:val="0"/>
         <w:widowControl w:val="0"/>
-        <w:ind w:firstLine="405"/>
-        <w:contextualSpacing w:val="0"/>
+        <w:pBdr>
+          <w:top w:space="0" w:sz="0" w:val="nil"/>
+          <w:left w:space="0" w:sz="0" w:val="nil"/>
+          <w:bottom w:space="0" w:sz="0" w:val="nil"/>
+          <w:right w:space="0" w:sz="0" w:val="nil"/>
+          <w:between w:space="0" w:sz="0" w:val="nil"/>
+        </w:pBdr>
+        <w:shd w:fill="auto" w:val="clear"/>
+        <w:ind w:firstLine="405"/>
+        <w:contextualSpacing w:val="0"/>
+        <w:rPr>
+          <w:rFonts w:ascii="Times New Roman" w:cs="Times New Roman" w:eastAsia="Times New Roman" w:hAnsi="Times New Roman"/>
+          <w:sz w:val="24"/>
+          <w:szCs w:val="24"/>
+        </w:rPr>
       </w:pPr>
       <w:r>
         <w:rPr>
@@ -7424,8 +9148,22 @@
         <w:keepNext w:val="0"/>
         <w:keepLines w:val="0"/>
         <w:widowControl w:val="0"/>
-        <w:ind w:firstLine="405"/>
-        <w:contextualSpacing w:val="0"/>
+        <w:pBdr>
+          <w:top w:space="0" w:sz="0" w:val="nil"/>
+          <w:left w:space="0" w:sz="0" w:val="nil"/>
+          <w:bottom w:space="0" w:sz="0" w:val="nil"/>
+          <w:right w:space="0" w:sz="0" w:val="nil"/>
+          <w:between w:space="0" w:sz="0" w:val="nil"/>
+        </w:pBdr>
+        <w:shd w:fill="auto" w:val="clear"/>
+        <w:ind w:firstLine="405"/>
+        <w:contextualSpacing w:val="0"/>
+        <w:rPr>
+          <w:rFonts w:ascii="Times New Roman" w:cs="Times New Roman" w:eastAsia="Times New Roman" w:hAnsi="Times New Roman"/>
+          <w:i w:val="1"/>
+          <w:sz w:val="24"/>
+          <w:szCs w:val="24"/>
+        </w:rPr>
       </w:pPr>
       <w:r>
         <w:rPr>
@@ -7452,8 +9190,21 @@
         <w:keepNext w:val="0"/>
         <w:keepLines w:val="0"/>
         <w:widowControl w:val="0"/>
-        <w:ind w:firstLine="405"/>
-        <w:contextualSpacing w:val="0"/>
+        <w:pBdr>
+          <w:top w:space="0" w:sz="0" w:val="nil"/>
+          <w:left w:space="0" w:sz="0" w:val="nil"/>
+          <w:bottom w:space="0" w:sz="0" w:val="nil"/>
+          <w:right w:space="0" w:sz="0" w:val="nil"/>
+          <w:between w:space="0" w:sz="0" w:val="nil"/>
+        </w:pBdr>
+        <w:shd w:fill="auto" w:val="clear"/>
+        <w:ind w:firstLine="405"/>
+        <w:contextualSpacing w:val="0"/>
+        <w:rPr>
+          <w:rFonts w:ascii="Times New Roman" w:cs="Times New Roman" w:eastAsia="Times New Roman" w:hAnsi="Times New Roman"/>
+          <w:sz w:val="24"/>
+          <w:szCs w:val="24"/>
+        </w:rPr>
       </w:pPr>
       <w:r>
         <w:rPr>
@@ -7488,8 +9239,21 @@
         <w:keepNext w:val="0"/>
         <w:keepLines w:val="0"/>
         <w:widowControl w:val="0"/>
-        <w:ind w:firstLine="405"/>
-        <w:contextualSpacing w:val="0"/>
+        <w:pBdr>
+          <w:top w:space="0" w:sz="0" w:val="nil"/>
+          <w:left w:space="0" w:sz="0" w:val="nil"/>
+          <w:bottom w:space="0" w:sz="0" w:val="nil"/>
+          <w:right w:space="0" w:sz="0" w:val="nil"/>
+          <w:between w:space="0" w:sz="0" w:val="nil"/>
+        </w:pBdr>
+        <w:shd w:fill="auto" w:val="clear"/>
+        <w:ind w:firstLine="405"/>
+        <w:contextualSpacing w:val="0"/>
+        <w:rPr>
+          <w:rFonts w:ascii="Times New Roman" w:cs="Times New Roman" w:eastAsia="Times New Roman" w:hAnsi="Times New Roman"/>
+          <w:sz w:val="24"/>
+          <w:szCs w:val="24"/>
+        </w:rPr>
       </w:pPr>
       <w:r>
         <w:rPr>
@@ -7533,8 +9297,21 @@
         <w:keepNext w:val="0"/>
         <w:keepLines w:val="0"/>
         <w:widowControl w:val="0"/>
-        <w:ind w:firstLine="405"/>
-        <w:contextualSpacing w:val="0"/>
+        <w:pBdr>
+          <w:top w:space="0" w:sz="0" w:val="nil"/>
+          <w:left w:space="0" w:sz="0" w:val="nil"/>
+          <w:bottom w:space="0" w:sz="0" w:val="nil"/>
+          <w:right w:space="0" w:sz="0" w:val="nil"/>
+          <w:between w:space="0" w:sz="0" w:val="nil"/>
+        </w:pBdr>
+        <w:shd w:fill="auto" w:val="clear"/>
+        <w:ind w:firstLine="405"/>
+        <w:contextualSpacing w:val="0"/>
+        <w:rPr>
+          <w:rFonts w:ascii="Times New Roman" w:cs="Times New Roman" w:eastAsia="Times New Roman" w:hAnsi="Times New Roman"/>
+          <w:sz w:val="24"/>
+          <w:szCs w:val="24"/>
+        </w:rPr>
       </w:pPr>
       <w:r>
         <w:rPr>
@@ -7583,8 +9360,21 @@
         <w:keepNext w:val="0"/>
         <w:keepLines w:val="0"/>
         <w:widowControl w:val="0"/>
-        <w:ind w:firstLine="405"/>
-        <w:contextualSpacing w:val="0"/>
+        <w:pBdr>
+          <w:top w:space="0" w:sz="0" w:val="nil"/>
+          <w:left w:space="0" w:sz="0" w:val="nil"/>
+          <w:bottom w:space="0" w:sz="0" w:val="nil"/>
+          <w:right w:space="0" w:sz="0" w:val="nil"/>
+          <w:between w:space="0" w:sz="0" w:val="nil"/>
+        </w:pBdr>
+        <w:shd w:fill="auto" w:val="clear"/>
+        <w:ind w:firstLine="405"/>
+        <w:contextualSpacing w:val="0"/>
+        <w:rPr>
+          <w:rFonts w:ascii="Times New Roman" w:cs="Times New Roman" w:eastAsia="Times New Roman" w:hAnsi="Times New Roman"/>
+          <w:sz w:val="24"/>
+          <w:szCs w:val="24"/>
+        </w:rPr>
       </w:pPr>
       <w:r>
         <w:rPr>
@@ -7646,8 +9436,21 @@
         <w:keepNext w:val="0"/>
         <w:keepLines w:val="0"/>
         <w:widowControl w:val="0"/>
-        <w:ind w:firstLine="405"/>
-        <w:contextualSpacing w:val="0"/>
+        <w:pBdr>
+          <w:top w:space="0" w:sz="0" w:val="nil"/>
+          <w:left w:space="0" w:sz="0" w:val="nil"/>
+          <w:bottom w:space="0" w:sz="0" w:val="nil"/>
+          <w:right w:space="0" w:sz="0" w:val="nil"/>
+          <w:between w:space="0" w:sz="0" w:val="nil"/>
+        </w:pBdr>
+        <w:shd w:fill="auto" w:val="clear"/>
+        <w:ind w:firstLine="405"/>
+        <w:contextualSpacing w:val="0"/>
+        <w:rPr>
+          <w:rFonts w:ascii="Times New Roman" w:cs="Times New Roman" w:eastAsia="Times New Roman" w:hAnsi="Times New Roman"/>
+          <w:sz w:val="24"/>
+          <w:szCs w:val="24"/>
+        </w:rPr>
       </w:pPr>
       <w:r>
         <w:rPr>
@@ -7727,8 +9530,21 @@
         <w:keepNext w:val="0"/>
         <w:keepLines w:val="0"/>
         <w:widowControl w:val="0"/>
-        <w:ind w:firstLine="405"/>
-        <w:contextualSpacing w:val="0"/>
+        <w:pBdr>
+          <w:top w:space="0" w:sz="0" w:val="nil"/>
+          <w:left w:space="0" w:sz="0" w:val="nil"/>
+          <w:bottom w:space="0" w:sz="0" w:val="nil"/>
+          <w:right w:space="0" w:sz="0" w:val="nil"/>
+          <w:between w:space="0" w:sz="0" w:val="nil"/>
+        </w:pBdr>
+        <w:shd w:fill="auto" w:val="clear"/>
+        <w:ind w:firstLine="405"/>
+        <w:contextualSpacing w:val="0"/>
+        <w:rPr>
+          <w:rFonts w:ascii="Times New Roman" w:cs="Times New Roman" w:eastAsia="Times New Roman" w:hAnsi="Times New Roman"/>
+          <w:sz w:val="24"/>
+          <w:szCs w:val="24"/>
+        </w:rPr>
       </w:pPr>
       <w:r>
         <w:rPr>
@@ -7817,8 +9633,21 @@
         <w:keepNext w:val="0"/>
         <w:keepLines w:val="0"/>
         <w:widowControl w:val="0"/>
-        <w:ind w:firstLine="405"/>
-        <w:contextualSpacing w:val="0"/>
+        <w:pBdr>
+          <w:top w:space="0" w:sz="0" w:val="nil"/>
+          <w:left w:space="0" w:sz="0" w:val="nil"/>
+          <w:bottom w:space="0" w:sz="0" w:val="nil"/>
+          <w:right w:space="0" w:sz="0" w:val="nil"/>
+          <w:between w:space="0" w:sz="0" w:val="nil"/>
+        </w:pBdr>
+        <w:shd w:fill="auto" w:val="clear"/>
+        <w:ind w:firstLine="405"/>
+        <w:contextualSpacing w:val="0"/>
+        <w:rPr>
+          <w:rFonts w:ascii="Times New Roman" w:cs="Times New Roman" w:eastAsia="Times New Roman" w:hAnsi="Times New Roman"/>
+          <w:sz w:val="24"/>
+          <w:szCs w:val="24"/>
+        </w:rPr>
       </w:pPr>
       <w:r>
         <w:rPr>
@@ -7835,8 +9664,21 @@
         <w:keepNext w:val="0"/>
         <w:keepLines w:val="0"/>
         <w:widowControl w:val="0"/>
-        <w:ind w:firstLine="405"/>
-        <w:contextualSpacing w:val="0"/>
+        <w:pBdr>
+          <w:top w:space="0" w:sz="0" w:val="nil"/>
+          <w:left w:space="0" w:sz="0" w:val="nil"/>
+          <w:bottom w:space="0" w:sz="0" w:val="nil"/>
+          <w:right w:space="0" w:sz="0" w:val="nil"/>
+          <w:between w:space="0" w:sz="0" w:val="nil"/>
+        </w:pBdr>
+        <w:shd w:fill="auto" w:val="clear"/>
+        <w:ind w:firstLine="405"/>
+        <w:contextualSpacing w:val="0"/>
+        <w:rPr>
+          <w:rFonts w:ascii="Times New Roman" w:cs="Times New Roman" w:eastAsia="Times New Roman" w:hAnsi="Times New Roman"/>
+          <w:sz w:val="24"/>
+          <w:szCs w:val="24"/>
+        </w:rPr>
       </w:pPr>
       <w:r>
         <w:rPr>
@@ -7853,8 +9695,21 @@
         <w:keepNext w:val="0"/>
         <w:keepLines w:val="0"/>
         <w:widowControl w:val="0"/>
-        <w:ind w:firstLine="405"/>
-        <w:contextualSpacing w:val="0"/>
+        <w:pBdr>
+          <w:top w:space="0" w:sz="0" w:val="nil"/>
+          <w:left w:space="0" w:sz="0" w:val="nil"/>
+          <w:bottom w:space="0" w:sz="0" w:val="nil"/>
+          <w:right w:space="0" w:sz="0" w:val="nil"/>
+          <w:between w:space="0" w:sz="0" w:val="nil"/>
+        </w:pBdr>
+        <w:shd w:fill="auto" w:val="clear"/>
+        <w:ind w:firstLine="405"/>
+        <w:contextualSpacing w:val="0"/>
+        <w:rPr>
+          <w:rFonts w:ascii="Times New Roman" w:cs="Times New Roman" w:eastAsia="Times New Roman" w:hAnsi="Times New Roman"/>
+          <w:sz w:val="24"/>
+          <w:szCs w:val="24"/>
+        </w:rPr>
       </w:pPr>
       <w:r>
         <w:rPr>
@@ -7871,9 +9726,21 @@
         <w:keepNext w:val="0"/>
         <w:keepLines w:val="0"/>
         <w:widowControl w:val="0"/>
-        <w:ind w:firstLine="405"/>
-        <w:contextualSpacing w:val="0"/>
-        <w:rPr/>
+        <w:pBdr>
+          <w:top w:space="0" w:sz="0" w:val="nil"/>
+          <w:left w:space="0" w:sz="0" w:val="nil"/>
+          <w:bottom w:space="0" w:sz="0" w:val="nil"/>
+          <w:right w:space="0" w:sz="0" w:val="nil"/>
+          <w:between w:space="0" w:sz="0" w:val="nil"/>
+        </w:pBdr>
+        <w:shd w:fill="auto" w:val="clear"/>
+        <w:ind w:firstLine="405"/>
+        <w:contextualSpacing w:val="0"/>
+        <w:rPr>
+          <w:rFonts w:ascii="Times New Roman" w:cs="Times New Roman" w:eastAsia="Times New Roman" w:hAnsi="Times New Roman"/>
+          <w:sz w:val="24"/>
+          <w:szCs w:val="24"/>
+        </w:rPr>
       </w:pPr>
       <w:r>
         <w:rPr>
@@ -7890,8 +9757,21 @@
         <w:keepNext w:val="0"/>
         <w:keepLines w:val="0"/>
         <w:widowControl w:val="0"/>
-        <w:ind w:firstLine="405"/>
-        <w:contextualSpacing w:val="0"/>
+        <w:pBdr>
+          <w:top w:space="0" w:sz="0" w:val="nil"/>
+          <w:left w:space="0" w:sz="0" w:val="nil"/>
+          <w:bottom w:space="0" w:sz="0" w:val="nil"/>
+          <w:right w:space="0" w:sz="0" w:val="nil"/>
+          <w:between w:space="0" w:sz="0" w:val="nil"/>
+        </w:pBdr>
+        <w:shd w:fill="auto" w:val="clear"/>
+        <w:ind w:firstLine="405"/>
+        <w:contextualSpacing w:val="0"/>
+        <w:rPr>
+          <w:rFonts w:ascii="Times New Roman" w:cs="Times New Roman" w:eastAsia="Times New Roman" w:hAnsi="Times New Roman"/>
+          <w:sz w:val="24"/>
+          <w:szCs w:val="24"/>
+        </w:rPr>
       </w:pPr>
       <w:r>
         <w:rPr>
@@ -7908,8 +9788,21 @@
         <w:keepNext w:val="0"/>
         <w:keepLines w:val="0"/>
         <w:widowControl w:val="0"/>
-        <w:ind w:firstLine="405"/>
-        <w:contextualSpacing w:val="0"/>
+        <w:pBdr>
+          <w:top w:space="0" w:sz="0" w:val="nil"/>
+          <w:left w:space="0" w:sz="0" w:val="nil"/>
+          <w:bottom w:space="0" w:sz="0" w:val="nil"/>
+          <w:right w:space="0" w:sz="0" w:val="nil"/>
+          <w:between w:space="0" w:sz="0" w:val="nil"/>
+        </w:pBdr>
+        <w:shd w:fill="auto" w:val="clear"/>
+        <w:ind w:firstLine="405"/>
+        <w:contextualSpacing w:val="0"/>
+        <w:rPr>
+          <w:rFonts w:ascii="Times New Roman" w:cs="Times New Roman" w:eastAsia="Times New Roman" w:hAnsi="Times New Roman"/>
+          <w:sz w:val="24"/>
+          <w:szCs w:val="24"/>
+        </w:rPr>
       </w:pPr>
       <w:r>
         <w:rPr>
@@ -7980,8 +9873,21 @@
         <w:keepNext w:val="0"/>
         <w:keepLines w:val="0"/>
         <w:widowControl w:val="0"/>
-        <w:ind w:firstLine="405"/>
-        <w:contextualSpacing w:val="0"/>
+        <w:pBdr>
+          <w:top w:space="0" w:sz="0" w:val="nil"/>
+          <w:left w:space="0" w:sz="0" w:val="nil"/>
+          <w:bottom w:space="0" w:sz="0" w:val="nil"/>
+          <w:right w:space="0" w:sz="0" w:val="nil"/>
+          <w:between w:space="0" w:sz="0" w:val="nil"/>
+        </w:pBdr>
+        <w:shd w:fill="auto" w:val="clear"/>
+        <w:ind w:firstLine="405"/>
+        <w:contextualSpacing w:val="0"/>
+        <w:rPr>
+          <w:rFonts w:ascii="Times New Roman" w:cs="Times New Roman" w:eastAsia="Times New Roman" w:hAnsi="Times New Roman"/>
+          <w:sz w:val="24"/>
+          <w:szCs w:val="24"/>
+        </w:rPr>
       </w:pPr>
       <w:r>
         <w:rPr>
@@ -8016,8 +9922,21 @@
         <w:keepNext w:val="0"/>
         <w:keepLines w:val="0"/>
         <w:widowControl w:val="0"/>
-        <w:ind w:firstLine="405"/>
-        <w:contextualSpacing w:val="0"/>
+        <w:pBdr>
+          <w:top w:space="0" w:sz="0" w:val="nil"/>
+          <w:left w:space="0" w:sz="0" w:val="nil"/>
+          <w:bottom w:space="0" w:sz="0" w:val="nil"/>
+          <w:right w:space="0" w:sz="0" w:val="nil"/>
+          <w:between w:space="0" w:sz="0" w:val="nil"/>
+        </w:pBdr>
+        <w:shd w:fill="auto" w:val="clear"/>
+        <w:ind w:firstLine="405"/>
+        <w:contextualSpacing w:val="0"/>
+        <w:rPr>
+          <w:rFonts w:ascii="Times New Roman" w:cs="Times New Roman" w:eastAsia="Times New Roman" w:hAnsi="Times New Roman"/>
+          <w:sz w:val="24"/>
+          <w:szCs w:val="24"/>
+        </w:rPr>
       </w:pPr>
       <w:r>
         <w:rPr>
@@ -8052,8 +9971,21 @@
         <w:keepNext w:val="0"/>
         <w:keepLines w:val="0"/>
         <w:widowControl w:val="0"/>
-        <w:ind w:firstLine="405"/>
-        <w:contextualSpacing w:val="0"/>
+        <w:pBdr>
+          <w:top w:space="0" w:sz="0" w:val="nil"/>
+          <w:left w:space="0" w:sz="0" w:val="nil"/>
+          <w:bottom w:space="0" w:sz="0" w:val="nil"/>
+          <w:right w:space="0" w:sz="0" w:val="nil"/>
+          <w:between w:space="0" w:sz="0" w:val="nil"/>
+        </w:pBdr>
+        <w:shd w:fill="auto" w:val="clear"/>
+        <w:ind w:firstLine="405"/>
+        <w:contextualSpacing w:val="0"/>
+        <w:rPr>
+          <w:rFonts w:ascii="Times New Roman" w:cs="Times New Roman" w:eastAsia="Times New Roman" w:hAnsi="Times New Roman"/>
+          <w:sz w:val="24"/>
+          <w:szCs w:val="24"/>
+        </w:rPr>
       </w:pPr>
       <w:r>
         <w:rPr>
@@ -8070,8 +10002,21 @@
         <w:keepNext w:val="0"/>
         <w:keepLines w:val="0"/>
         <w:widowControl w:val="0"/>
-        <w:ind w:firstLine="405"/>
-        <w:contextualSpacing w:val="0"/>
+        <w:pBdr>
+          <w:top w:space="0" w:sz="0" w:val="nil"/>
+          <w:left w:space="0" w:sz="0" w:val="nil"/>
+          <w:bottom w:space="0" w:sz="0" w:val="nil"/>
+          <w:right w:space="0" w:sz="0" w:val="nil"/>
+          <w:between w:space="0" w:sz="0" w:val="nil"/>
+        </w:pBdr>
+        <w:shd w:fill="auto" w:val="clear"/>
+        <w:ind w:firstLine="405"/>
+        <w:contextualSpacing w:val="0"/>
+        <w:rPr>
+          <w:rFonts w:ascii="Times New Roman" w:cs="Times New Roman" w:eastAsia="Times New Roman" w:hAnsi="Times New Roman"/>
+          <w:sz w:val="24"/>
+          <w:szCs w:val="24"/>
+        </w:rPr>
       </w:pPr>
       <w:r>
         <w:rPr>
@@ -8102,8 +10047,21 @@
         <w:keepNext w:val="0"/>
         <w:keepLines w:val="0"/>
         <w:widowControl w:val="0"/>
-        <w:ind w:firstLine="405"/>
-        <w:contextualSpacing w:val="0"/>
+        <w:pBdr>
+          <w:top w:space="0" w:sz="0" w:val="nil"/>
+          <w:left w:space="0" w:sz="0" w:val="nil"/>
+          <w:bottom w:space="0" w:sz="0" w:val="nil"/>
+          <w:right w:space="0" w:sz="0" w:val="nil"/>
+          <w:between w:space="0" w:sz="0" w:val="nil"/>
+        </w:pBdr>
+        <w:shd w:fill="auto" w:val="clear"/>
+        <w:ind w:firstLine="405"/>
+        <w:contextualSpacing w:val="0"/>
+        <w:rPr>
+          <w:rFonts w:ascii="Times New Roman" w:cs="Times New Roman" w:eastAsia="Times New Roman" w:hAnsi="Times New Roman"/>
+          <w:sz w:val="24"/>
+          <w:szCs w:val="24"/>
+        </w:rPr>
       </w:pPr>
       <w:r>
         <w:rPr>
@@ -8139,8 +10097,21 @@
         <w:keepNext w:val="0"/>
         <w:keepLines w:val="0"/>
         <w:widowControl w:val="0"/>
-        <w:ind w:firstLine="405"/>
-        <w:contextualSpacing w:val="0"/>
+        <w:pBdr>
+          <w:top w:space="0" w:sz="0" w:val="nil"/>
+          <w:left w:space="0" w:sz="0" w:val="nil"/>
+          <w:bottom w:space="0" w:sz="0" w:val="nil"/>
+          <w:right w:space="0" w:sz="0" w:val="nil"/>
+          <w:between w:space="0" w:sz="0" w:val="nil"/>
+        </w:pBdr>
+        <w:shd w:fill="auto" w:val="clear"/>
+        <w:ind w:firstLine="405"/>
+        <w:contextualSpacing w:val="0"/>
+        <w:rPr>
+          <w:rFonts w:ascii="Times New Roman" w:cs="Times New Roman" w:eastAsia="Times New Roman" w:hAnsi="Times New Roman"/>
+          <w:sz w:val="24"/>
+          <w:szCs w:val="24"/>
+        </w:rPr>
       </w:pPr>
       <w:r>
         <w:rPr>
@@ -8157,8 +10128,21 @@
         <w:keepNext w:val="0"/>
         <w:keepLines w:val="0"/>
         <w:widowControl w:val="0"/>
-        <w:ind w:firstLine="405"/>
-        <w:contextualSpacing w:val="0"/>
+        <w:pBdr>
+          <w:top w:space="0" w:sz="0" w:val="nil"/>
+          <w:left w:space="0" w:sz="0" w:val="nil"/>
+          <w:bottom w:space="0" w:sz="0" w:val="nil"/>
+          <w:right w:space="0" w:sz="0" w:val="nil"/>
+          <w:between w:space="0" w:sz="0" w:val="nil"/>
+        </w:pBdr>
+        <w:shd w:fill="auto" w:val="clear"/>
+        <w:ind w:firstLine="405"/>
+        <w:contextualSpacing w:val="0"/>
+        <w:rPr>
+          <w:rFonts w:ascii="Times New Roman" w:cs="Times New Roman" w:eastAsia="Times New Roman" w:hAnsi="Times New Roman"/>
+          <w:sz w:val="24"/>
+          <w:szCs w:val="24"/>
+        </w:rPr>
       </w:pPr>
       <w:r>
         <w:rPr>
@@ -8175,8 +10159,21 @@
         <w:keepNext w:val="0"/>
         <w:keepLines w:val="0"/>
         <w:widowControl w:val="0"/>
-        <w:ind w:firstLine="405"/>
-        <w:contextualSpacing w:val="0"/>
+        <w:pBdr>
+          <w:top w:space="0" w:sz="0" w:val="nil"/>
+          <w:left w:space="0" w:sz="0" w:val="nil"/>
+          <w:bottom w:space="0" w:sz="0" w:val="nil"/>
+          <w:right w:space="0" w:sz="0" w:val="nil"/>
+          <w:between w:space="0" w:sz="0" w:val="nil"/>
+        </w:pBdr>
+        <w:shd w:fill="auto" w:val="clear"/>
+        <w:ind w:firstLine="405"/>
+        <w:contextualSpacing w:val="0"/>
+        <w:rPr>
+          <w:rFonts w:ascii="Times New Roman" w:cs="Times New Roman" w:eastAsia="Times New Roman" w:hAnsi="Times New Roman"/>
+          <w:sz w:val="24"/>
+          <w:szCs w:val="24"/>
+        </w:rPr>
       </w:pPr>
       <w:r>
         <w:rPr>
@@ -8193,8 +10190,21 @@
         <w:keepNext w:val="0"/>
         <w:keepLines w:val="0"/>
         <w:widowControl w:val="0"/>
-        <w:ind w:firstLine="405"/>
-        <w:contextualSpacing w:val="0"/>
+        <w:pBdr>
+          <w:top w:space="0" w:sz="0" w:val="nil"/>
+          <w:left w:space="0" w:sz="0" w:val="nil"/>
+          <w:bottom w:space="0" w:sz="0" w:val="nil"/>
+          <w:right w:space="0" w:sz="0" w:val="nil"/>
+          <w:between w:space="0" w:sz="0" w:val="nil"/>
+        </w:pBdr>
+        <w:shd w:fill="auto" w:val="clear"/>
+        <w:ind w:firstLine="405"/>
+        <w:contextualSpacing w:val="0"/>
+        <w:rPr>
+          <w:rFonts w:ascii="Times New Roman" w:cs="Times New Roman" w:eastAsia="Times New Roman" w:hAnsi="Times New Roman"/>
+          <w:sz w:val="24"/>
+          <w:szCs w:val="24"/>
+        </w:rPr>
       </w:pPr>
       <w:r>
         <w:rPr>
@@ -8211,8 +10221,21 @@
         <w:keepNext w:val="0"/>
         <w:keepLines w:val="0"/>
         <w:widowControl w:val="0"/>
-        <w:ind w:firstLine="405"/>
-        <w:contextualSpacing w:val="0"/>
+        <w:pBdr>
+          <w:top w:space="0" w:sz="0" w:val="nil"/>
+          <w:left w:space="0" w:sz="0" w:val="nil"/>
+          <w:bottom w:space="0" w:sz="0" w:val="nil"/>
+          <w:right w:space="0" w:sz="0" w:val="nil"/>
+          <w:between w:space="0" w:sz="0" w:val="nil"/>
+        </w:pBdr>
+        <w:shd w:fill="auto" w:val="clear"/>
+        <w:ind w:firstLine="405"/>
+        <w:contextualSpacing w:val="0"/>
+        <w:rPr>
+          <w:rFonts w:ascii="Times New Roman" w:cs="Times New Roman" w:eastAsia="Times New Roman" w:hAnsi="Times New Roman"/>
+          <w:sz w:val="24"/>
+          <w:szCs w:val="24"/>
+        </w:rPr>
       </w:pPr>
       <w:r>
         <w:rPr>
@@ -8229,9 +10252,21 @@
         <w:keepNext w:val="0"/>
         <w:keepLines w:val="0"/>
         <w:widowControl w:val="0"/>
-        <w:ind w:firstLine="405"/>
-        <w:contextualSpacing w:val="0"/>
-        <w:rPr/>
+        <w:pBdr>
+          <w:top w:space="0" w:sz="0" w:val="nil"/>
+          <w:left w:space="0" w:sz="0" w:val="nil"/>
+          <w:bottom w:space="0" w:sz="0" w:val="nil"/>
+          <w:right w:space="0" w:sz="0" w:val="nil"/>
+          <w:between w:space="0" w:sz="0" w:val="nil"/>
+        </w:pBdr>
+        <w:shd w:fill="auto" w:val="clear"/>
+        <w:ind w:firstLine="405"/>
+        <w:contextualSpacing w:val="0"/>
+        <w:rPr>
+          <w:rFonts w:ascii="Times New Roman" w:cs="Times New Roman" w:eastAsia="Times New Roman" w:hAnsi="Times New Roman"/>
+          <w:sz w:val="24"/>
+          <w:szCs w:val="24"/>
+        </w:rPr>
       </w:pPr>
       <w:r>
         <w:rPr>
@@ -8248,8 +10283,21 @@
         <w:keepNext w:val="0"/>
         <w:keepLines w:val="0"/>
         <w:widowControl w:val="0"/>
-        <w:ind w:firstLine="405"/>
-        <w:contextualSpacing w:val="0"/>
+        <w:pBdr>
+          <w:top w:space="0" w:sz="0" w:val="nil"/>
+          <w:left w:space="0" w:sz="0" w:val="nil"/>
+          <w:bottom w:space="0" w:sz="0" w:val="nil"/>
+          <w:right w:space="0" w:sz="0" w:val="nil"/>
+          <w:between w:space="0" w:sz="0" w:val="nil"/>
+        </w:pBdr>
+        <w:shd w:fill="auto" w:val="clear"/>
+        <w:ind w:firstLine="405"/>
+        <w:contextualSpacing w:val="0"/>
+        <w:rPr>
+          <w:rFonts w:ascii="Times New Roman" w:cs="Times New Roman" w:eastAsia="Times New Roman" w:hAnsi="Times New Roman"/>
+          <w:sz w:val="24"/>
+          <w:szCs w:val="24"/>
+        </w:rPr>
       </w:pPr>
       <w:r>
         <w:rPr>
@@ -8284,8 +10332,21 @@
         <w:keepNext w:val="0"/>
         <w:keepLines w:val="0"/>
         <w:widowControl w:val="0"/>
-        <w:ind w:firstLine="405"/>
-        <w:contextualSpacing w:val="0"/>
+        <w:pBdr>
+          <w:top w:space="0" w:sz="0" w:val="nil"/>
+          <w:left w:space="0" w:sz="0" w:val="nil"/>
+          <w:bottom w:space="0" w:sz="0" w:val="nil"/>
+          <w:right w:space="0" w:sz="0" w:val="nil"/>
+          <w:between w:space="0" w:sz="0" w:val="nil"/>
+        </w:pBdr>
+        <w:shd w:fill="auto" w:val="clear"/>
+        <w:ind w:firstLine="405"/>
+        <w:contextualSpacing w:val="0"/>
+        <w:rPr>
+          <w:rFonts w:ascii="Times New Roman" w:cs="Times New Roman" w:eastAsia="Times New Roman" w:hAnsi="Times New Roman"/>
+          <w:sz w:val="24"/>
+          <w:szCs w:val="24"/>
+        </w:rPr>
       </w:pPr>
       <w:r>
         <w:rPr>
@@ -8329,8 +10390,21 @@
         <w:keepNext w:val="0"/>
         <w:keepLines w:val="0"/>
         <w:widowControl w:val="0"/>
-        <w:ind w:firstLine="405"/>
-        <w:contextualSpacing w:val="0"/>
+        <w:pBdr>
+          <w:top w:space="0" w:sz="0" w:val="nil"/>
+          <w:left w:space="0" w:sz="0" w:val="nil"/>
+          <w:bottom w:space="0" w:sz="0" w:val="nil"/>
+          <w:right w:space="0" w:sz="0" w:val="nil"/>
+          <w:between w:space="0" w:sz="0" w:val="nil"/>
+        </w:pBdr>
+        <w:shd w:fill="auto" w:val="clear"/>
+        <w:ind w:firstLine="405"/>
+        <w:contextualSpacing w:val="0"/>
+        <w:rPr>
+          <w:rFonts w:ascii="Times New Roman" w:cs="Times New Roman" w:eastAsia="Times New Roman" w:hAnsi="Times New Roman"/>
+          <w:sz w:val="24"/>
+          <w:szCs w:val="24"/>
+        </w:rPr>
       </w:pPr>
       <w:r>
         <w:rPr>
@@ -8365,8 +10439,21 @@
         <w:keepNext w:val="0"/>
         <w:keepLines w:val="0"/>
         <w:widowControl w:val="0"/>
-        <w:ind w:firstLine="405"/>
-        <w:contextualSpacing w:val="0"/>
+        <w:pBdr>
+          <w:top w:space="0" w:sz="0" w:val="nil"/>
+          <w:left w:space="0" w:sz="0" w:val="nil"/>
+          <w:bottom w:space="0" w:sz="0" w:val="nil"/>
+          <w:right w:space="0" w:sz="0" w:val="nil"/>
+          <w:between w:space="0" w:sz="0" w:val="nil"/>
+        </w:pBdr>
+        <w:shd w:fill="auto" w:val="clear"/>
+        <w:ind w:firstLine="405"/>
+        <w:contextualSpacing w:val="0"/>
+        <w:rPr>
+          <w:rFonts w:ascii="Times New Roman" w:cs="Times New Roman" w:eastAsia="Times New Roman" w:hAnsi="Times New Roman"/>
+          <w:sz w:val="24"/>
+          <w:szCs w:val="24"/>
+        </w:rPr>
       </w:pPr>
       <w:r>
         <w:rPr>
@@ -8410,8 +10497,21 @@
         <w:keepNext w:val="0"/>
         <w:keepLines w:val="0"/>
         <w:widowControl w:val="0"/>
-        <w:ind w:firstLine="405"/>
-        <w:contextualSpacing w:val="0"/>
+        <w:pBdr>
+          <w:top w:space="0" w:sz="0" w:val="nil"/>
+          <w:left w:space="0" w:sz="0" w:val="nil"/>
+          <w:bottom w:space="0" w:sz="0" w:val="nil"/>
+          <w:right w:space="0" w:sz="0" w:val="nil"/>
+          <w:between w:space="0" w:sz="0" w:val="nil"/>
+        </w:pBdr>
+        <w:shd w:fill="auto" w:val="clear"/>
+        <w:ind w:firstLine="405"/>
+        <w:contextualSpacing w:val="0"/>
+        <w:rPr>
+          <w:rFonts w:ascii="Times New Roman" w:cs="Times New Roman" w:eastAsia="Times New Roman" w:hAnsi="Times New Roman"/>
+          <w:sz w:val="24"/>
+          <w:szCs w:val="24"/>
+        </w:rPr>
       </w:pPr>
       <w:r>
         <w:rPr>
@@ -8446,8 +10546,21 @@
         <w:keepNext w:val="0"/>
         <w:keepLines w:val="0"/>
         <w:widowControl w:val="0"/>
-        <w:ind w:firstLine="405"/>
-        <w:contextualSpacing w:val="0"/>
+        <w:pBdr>
+          <w:top w:space="0" w:sz="0" w:val="nil"/>
+          <w:left w:space="0" w:sz="0" w:val="nil"/>
+          <w:bottom w:space="0" w:sz="0" w:val="nil"/>
+          <w:right w:space="0" w:sz="0" w:val="nil"/>
+          <w:between w:space="0" w:sz="0" w:val="nil"/>
+        </w:pBdr>
+        <w:shd w:fill="auto" w:val="clear"/>
+        <w:ind w:firstLine="405"/>
+        <w:contextualSpacing w:val="0"/>
+        <w:rPr>
+          <w:rFonts w:ascii="Times New Roman" w:cs="Times New Roman" w:eastAsia="Times New Roman" w:hAnsi="Times New Roman"/>
+          <w:sz w:val="24"/>
+          <w:szCs w:val="24"/>
+        </w:rPr>
       </w:pPr>
       <w:r>
         <w:rPr>
@@ -8464,8 +10577,22 @@
         <w:keepNext w:val="0"/>
         <w:keepLines w:val="0"/>
         <w:widowControl w:val="0"/>
-        <w:ind w:firstLine="405"/>
-        <w:contextualSpacing w:val="0"/>
+        <w:pBdr>
+          <w:top w:space="0" w:sz="0" w:val="nil"/>
+          <w:left w:space="0" w:sz="0" w:val="nil"/>
+          <w:bottom w:space="0" w:sz="0" w:val="nil"/>
+          <w:right w:space="0" w:sz="0" w:val="nil"/>
+          <w:between w:space="0" w:sz="0" w:val="nil"/>
+        </w:pBdr>
+        <w:shd w:fill="auto" w:val="clear"/>
+        <w:ind w:firstLine="405"/>
+        <w:contextualSpacing w:val="0"/>
+        <w:rPr>
+          <w:rFonts w:ascii="Times New Roman" w:cs="Times New Roman" w:eastAsia="Times New Roman" w:hAnsi="Times New Roman"/>
+          <w:i w:val="1"/>
+          <w:sz w:val="24"/>
+          <w:szCs w:val="24"/>
+        </w:rPr>
       </w:pPr>
       <w:r>
         <w:rPr>
@@ -8501,8 +10628,21 @@
         <w:keepNext w:val="0"/>
         <w:keepLines w:val="0"/>
         <w:widowControl w:val="0"/>
-        <w:ind w:firstLine="405"/>
-        <w:contextualSpacing w:val="0"/>
+        <w:pBdr>
+          <w:top w:space="0" w:sz="0" w:val="nil"/>
+          <w:left w:space="0" w:sz="0" w:val="nil"/>
+          <w:bottom w:space="0" w:sz="0" w:val="nil"/>
+          <w:right w:space="0" w:sz="0" w:val="nil"/>
+          <w:between w:space="0" w:sz="0" w:val="nil"/>
+        </w:pBdr>
+        <w:shd w:fill="auto" w:val="clear"/>
+        <w:ind w:firstLine="405"/>
+        <w:contextualSpacing w:val="0"/>
+        <w:rPr>
+          <w:rFonts w:ascii="Times New Roman" w:cs="Times New Roman" w:eastAsia="Times New Roman" w:hAnsi="Times New Roman"/>
+          <w:sz w:val="24"/>
+          <w:szCs w:val="24"/>
+        </w:rPr>
       </w:pPr>
       <w:r>
         <w:rPr>
@@ -8519,9 +10659,21 @@
         <w:keepNext w:val="0"/>
         <w:keepLines w:val="0"/>
         <w:widowControl w:val="0"/>
-        <w:ind w:firstLine="405"/>
-        <w:contextualSpacing w:val="0"/>
-        <w:rPr/>
+        <w:pBdr>
+          <w:top w:space="0" w:sz="0" w:val="nil"/>
+          <w:left w:space="0" w:sz="0" w:val="nil"/>
+          <w:bottom w:space="0" w:sz="0" w:val="nil"/>
+          <w:right w:space="0" w:sz="0" w:val="nil"/>
+          <w:between w:space="0" w:sz="0" w:val="nil"/>
+        </w:pBdr>
+        <w:shd w:fill="auto" w:val="clear"/>
+        <w:ind w:firstLine="405"/>
+        <w:contextualSpacing w:val="0"/>
+        <w:rPr>
+          <w:rFonts w:ascii="Times New Roman" w:cs="Times New Roman" w:eastAsia="Times New Roman" w:hAnsi="Times New Roman"/>
+          <w:sz w:val="24"/>
+          <w:szCs w:val="24"/>
+        </w:rPr>
       </w:pPr>
       <w:r>
         <w:rPr>
@@ -8583,24 +10735,49 @@
         <w:keepNext w:val="0"/>
         <w:keepLines w:val="0"/>
         <w:widowControl w:val="0"/>
-        <w:ind w:firstLine="405"/>
-        <w:contextualSpacing w:val="0"/>
-        <w:rPr/>
-      </w:pPr>
-      <w:r>
-        <w:rPr>
-          <w:rtl w:val="0"/>
-        </w:rPr>
-      </w:r>
-    </w:p>
-    <w:p>
-      <w:pPr>
-        <w:keepNext w:val="0"/>
-        <w:keepLines w:val="0"/>
-        <w:widowControl w:val="0"/>
+        <w:pBdr>
+          <w:top w:space="0" w:sz="0" w:val="nil"/>
+          <w:left w:space="0" w:sz="0" w:val="nil"/>
+          <w:bottom w:space="0" w:sz="0" w:val="nil"/>
+          <w:right w:space="0" w:sz="0" w:val="nil"/>
+          <w:between w:space="0" w:sz="0" w:val="nil"/>
+        </w:pBdr>
+        <w:shd w:fill="auto" w:val="clear"/>
+        <w:ind w:firstLine="405"/>
+        <w:contextualSpacing w:val="0"/>
+        <w:rPr>
+          <w:rFonts w:ascii="Times New Roman" w:cs="Times New Roman" w:eastAsia="Times New Roman" w:hAnsi="Times New Roman"/>
+          <w:sz w:val="24"/>
+          <w:szCs w:val="24"/>
+        </w:rPr>
+      </w:pPr>
+      <w:r>
+        <w:rPr>
+          <w:rtl w:val="0"/>
+        </w:rPr>
+      </w:r>
+    </w:p>
+    <w:p>
+      <w:pPr>
+        <w:keepNext w:val="0"/>
+        <w:keepLines w:val="0"/>
+        <w:widowControl w:val="0"/>
+        <w:pBdr>
+          <w:top w:space="0" w:sz="0" w:val="nil"/>
+          <w:left w:space="0" w:sz="0" w:val="nil"/>
+          <w:bottom w:space="0" w:sz="0" w:val="nil"/>
+          <w:right w:space="0" w:sz="0" w:val="nil"/>
+          <w:between w:space="0" w:sz="0" w:val="nil"/>
+        </w:pBdr>
+        <w:shd w:fill="auto" w:val="clear"/>
         <w:ind w:firstLine="405"/>
         <w:contextualSpacing w:val="0"/>
         <w:jc w:val="center"/>
+        <w:rPr>
+          <w:rFonts w:ascii="Times New Roman" w:cs="Times New Roman" w:eastAsia="Times New Roman" w:hAnsi="Times New Roman"/>
+          <w:sz w:val="24"/>
+          <w:szCs w:val="24"/>
+        </w:rPr>
       </w:pPr>
       <w:r>
         <w:rPr>
@@ -8617,22 +10794,48 @@
         <w:keepNext w:val="0"/>
         <w:keepLines w:val="0"/>
         <w:widowControl w:val="0"/>
-        <w:ind w:firstLine="405"/>
-        <w:contextualSpacing w:val="0"/>
-      </w:pPr>
-      <w:r>
-        <w:rPr>
-          <w:rtl w:val="0"/>
-        </w:rPr>
-      </w:r>
-    </w:p>
-    <w:p>
-      <w:pPr>
-        <w:keepNext w:val="0"/>
-        <w:keepLines w:val="0"/>
-        <w:widowControl w:val="0"/>
-        <w:ind w:firstLine="405"/>
-        <w:contextualSpacing w:val="0"/>
+        <w:pBdr>
+          <w:top w:space="0" w:sz="0" w:val="nil"/>
+          <w:left w:space="0" w:sz="0" w:val="nil"/>
+          <w:bottom w:space="0" w:sz="0" w:val="nil"/>
+          <w:right w:space="0" w:sz="0" w:val="nil"/>
+          <w:between w:space="0" w:sz="0" w:val="nil"/>
+        </w:pBdr>
+        <w:shd w:fill="auto" w:val="clear"/>
+        <w:ind w:firstLine="405"/>
+        <w:contextualSpacing w:val="0"/>
+        <w:rPr>
+          <w:rFonts w:ascii="Times New Roman" w:cs="Times New Roman" w:eastAsia="Times New Roman" w:hAnsi="Times New Roman"/>
+          <w:sz w:val="24"/>
+          <w:szCs w:val="24"/>
+        </w:rPr>
+      </w:pPr>
+      <w:r>
+        <w:rPr>
+          <w:rtl w:val="0"/>
+        </w:rPr>
+      </w:r>
+    </w:p>
+    <w:p>
+      <w:pPr>
+        <w:keepNext w:val="0"/>
+        <w:keepLines w:val="0"/>
+        <w:widowControl w:val="0"/>
+        <w:pBdr>
+          <w:top w:space="0" w:sz="0" w:val="nil"/>
+          <w:left w:space="0" w:sz="0" w:val="nil"/>
+          <w:bottom w:space="0" w:sz="0" w:val="nil"/>
+          <w:right w:space="0" w:sz="0" w:val="nil"/>
+          <w:between w:space="0" w:sz="0" w:val="nil"/>
+        </w:pBdr>
+        <w:shd w:fill="auto" w:val="clear"/>
+        <w:ind w:firstLine="405"/>
+        <w:contextualSpacing w:val="0"/>
+        <w:rPr>
+          <w:rFonts w:ascii="Times New Roman" w:cs="Times New Roman" w:eastAsia="Times New Roman" w:hAnsi="Times New Roman"/>
+          <w:sz w:val="24"/>
+          <w:szCs w:val="24"/>
+        </w:rPr>
       </w:pPr>
       <w:r>
         <w:rPr>
@@ -8713,8 +10916,21 @@
         <w:keepNext w:val="0"/>
         <w:keepLines w:val="0"/>
         <w:widowControl w:val="0"/>
-        <w:ind w:firstLine="405"/>
-        <w:contextualSpacing w:val="0"/>
+        <w:pBdr>
+          <w:top w:space="0" w:sz="0" w:val="nil"/>
+          <w:left w:space="0" w:sz="0" w:val="nil"/>
+          <w:bottom w:space="0" w:sz="0" w:val="nil"/>
+          <w:right w:space="0" w:sz="0" w:val="nil"/>
+          <w:between w:space="0" w:sz="0" w:val="nil"/>
+        </w:pBdr>
+        <w:shd w:fill="auto" w:val="clear"/>
+        <w:ind w:firstLine="405"/>
+        <w:contextualSpacing w:val="0"/>
+        <w:rPr>
+          <w:rFonts w:ascii="Times New Roman" w:cs="Times New Roman" w:eastAsia="Times New Roman" w:hAnsi="Times New Roman"/>
+          <w:sz w:val="24"/>
+          <w:szCs w:val="24"/>
+        </w:rPr>
       </w:pPr>
       <w:r>
         <w:rPr>
@@ -8731,8 +10947,21 @@
         <w:keepNext w:val="0"/>
         <w:keepLines w:val="0"/>
         <w:widowControl w:val="0"/>
-        <w:ind w:firstLine="405"/>
-        <w:contextualSpacing w:val="0"/>
+        <w:pBdr>
+          <w:top w:space="0" w:sz="0" w:val="nil"/>
+          <w:left w:space="0" w:sz="0" w:val="nil"/>
+          <w:bottom w:space="0" w:sz="0" w:val="nil"/>
+          <w:right w:space="0" w:sz="0" w:val="nil"/>
+          <w:between w:space="0" w:sz="0" w:val="nil"/>
+        </w:pBdr>
+        <w:shd w:fill="auto" w:val="clear"/>
+        <w:ind w:firstLine="405"/>
+        <w:contextualSpacing w:val="0"/>
+        <w:rPr>
+          <w:rFonts w:ascii="Times New Roman" w:cs="Times New Roman" w:eastAsia="Times New Roman" w:hAnsi="Times New Roman"/>
+          <w:sz w:val="24"/>
+          <w:szCs w:val="24"/>
+        </w:rPr>
       </w:pPr>
       <w:r>
         <w:rPr>
@@ -8803,8 +11032,21 @@
         <w:keepNext w:val="0"/>
         <w:keepLines w:val="0"/>
         <w:widowControl w:val="0"/>
-        <w:ind w:firstLine="405"/>
-        <w:contextualSpacing w:val="0"/>
+        <w:pBdr>
+          <w:top w:space="0" w:sz="0" w:val="nil"/>
+          <w:left w:space="0" w:sz="0" w:val="nil"/>
+          <w:bottom w:space="0" w:sz="0" w:val="nil"/>
+          <w:right w:space="0" w:sz="0" w:val="nil"/>
+          <w:between w:space="0" w:sz="0" w:val="nil"/>
+        </w:pBdr>
+        <w:shd w:fill="auto" w:val="clear"/>
+        <w:ind w:firstLine="405"/>
+        <w:contextualSpacing w:val="0"/>
+        <w:rPr>
+          <w:rFonts w:ascii="Times New Roman" w:cs="Times New Roman" w:eastAsia="Times New Roman" w:hAnsi="Times New Roman"/>
+          <w:sz w:val="24"/>
+          <w:szCs w:val="24"/>
+        </w:rPr>
       </w:pPr>
       <w:r>
         <w:rPr>
@@ -8821,8 +11063,21 @@
         <w:keepNext w:val="0"/>
         <w:keepLines w:val="0"/>
         <w:widowControl w:val="0"/>
-        <w:ind w:firstLine="405"/>
-        <w:contextualSpacing w:val="0"/>
+        <w:pBdr>
+          <w:top w:space="0" w:sz="0" w:val="nil"/>
+          <w:left w:space="0" w:sz="0" w:val="nil"/>
+          <w:bottom w:space="0" w:sz="0" w:val="nil"/>
+          <w:right w:space="0" w:sz="0" w:val="nil"/>
+          <w:between w:space="0" w:sz="0" w:val="nil"/>
+        </w:pBdr>
+        <w:shd w:fill="auto" w:val="clear"/>
+        <w:ind w:firstLine="405"/>
+        <w:contextualSpacing w:val="0"/>
+        <w:rPr>
+          <w:rFonts w:ascii="Times New Roman" w:cs="Times New Roman" w:eastAsia="Times New Roman" w:hAnsi="Times New Roman"/>
+          <w:sz w:val="24"/>
+          <w:szCs w:val="24"/>
+        </w:rPr>
       </w:pPr>
       <w:r>
         <w:rPr>
@@ -8857,8 +11112,21 @@
         <w:keepNext w:val="0"/>
         <w:keepLines w:val="0"/>
         <w:widowControl w:val="0"/>
-        <w:ind w:firstLine="405"/>
-        <w:contextualSpacing w:val="0"/>
+        <w:pBdr>
+          <w:top w:space="0" w:sz="0" w:val="nil"/>
+          <w:left w:space="0" w:sz="0" w:val="nil"/>
+          <w:bottom w:space="0" w:sz="0" w:val="nil"/>
+          <w:right w:space="0" w:sz="0" w:val="nil"/>
+          <w:between w:space="0" w:sz="0" w:val="nil"/>
+        </w:pBdr>
+        <w:shd w:fill="auto" w:val="clear"/>
+        <w:ind w:firstLine="405"/>
+        <w:contextualSpacing w:val="0"/>
+        <w:rPr>
+          <w:rFonts w:ascii="Times New Roman" w:cs="Times New Roman" w:eastAsia="Times New Roman" w:hAnsi="Times New Roman"/>
+          <w:sz w:val="24"/>
+          <w:szCs w:val="24"/>
+        </w:rPr>
       </w:pPr>
       <w:r>
         <w:rPr>
@@ -8875,8 +11143,21 @@
         <w:keepNext w:val="0"/>
         <w:keepLines w:val="0"/>
         <w:widowControl w:val="0"/>
-        <w:ind w:firstLine="405"/>
-        <w:contextualSpacing w:val="0"/>
+        <w:pBdr>
+          <w:top w:space="0" w:sz="0" w:val="nil"/>
+          <w:left w:space="0" w:sz="0" w:val="nil"/>
+          <w:bottom w:space="0" w:sz="0" w:val="nil"/>
+          <w:right w:space="0" w:sz="0" w:val="nil"/>
+          <w:between w:space="0" w:sz="0" w:val="nil"/>
+        </w:pBdr>
+        <w:shd w:fill="auto" w:val="clear"/>
+        <w:ind w:firstLine="405"/>
+        <w:contextualSpacing w:val="0"/>
+        <w:rPr>
+          <w:rFonts w:ascii="Times New Roman" w:cs="Times New Roman" w:eastAsia="Times New Roman" w:hAnsi="Times New Roman"/>
+          <w:sz w:val="24"/>
+          <w:szCs w:val="24"/>
+        </w:rPr>
       </w:pPr>
       <w:r>
         <w:rPr>
@@ -8929,8 +11210,21 @@
         <w:keepNext w:val="0"/>
         <w:keepLines w:val="0"/>
         <w:widowControl w:val="0"/>
-        <w:ind w:firstLine="405"/>
-        <w:contextualSpacing w:val="0"/>
+        <w:pBdr>
+          <w:top w:space="0" w:sz="0" w:val="nil"/>
+          <w:left w:space="0" w:sz="0" w:val="nil"/>
+          <w:bottom w:space="0" w:sz="0" w:val="nil"/>
+          <w:right w:space="0" w:sz="0" w:val="nil"/>
+          <w:between w:space="0" w:sz="0" w:val="nil"/>
+        </w:pBdr>
+        <w:shd w:fill="auto" w:val="clear"/>
+        <w:ind w:firstLine="405"/>
+        <w:contextualSpacing w:val="0"/>
+        <w:rPr>
+          <w:rFonts w:ascii="Times New Roman" w:cs="Times New Roman" w:eastAsia="Times New Roman" w:hAnsi="Times New Roman"/>
+          <w:sz w:val="24"/>
+          <w:szCs w:val="24"/>
+        </w:rPr>
       </w:pPr>
       <w:r>
         <w:rPr>
@@ -8952,8 +11246,21 @@
         <w:keepNext w:val="0"/>
         <w:keepLines w:val="0"/>
         <w:widowControl w:val="0"/>
-        <w:ind w:firstLine="405"/>
-        <w:contextualSpacing w:val="0"/>
+        <w:pBdr>
+          <w:top w:space="0" w:sz="0" w:val="nil"/>
+          <w:left w:space="0" w:sz="0" w:val="nil"/>
+          <w:bottom w:space="0" w:sz="0" w:val="nil"/>
+          <w:right w:space="0" w:sz="0" w:val="nil"/>
+          <w:between w:space="0" w:sz="0" w:val="nil"/>
+        </w:pBdr>
+        <w:shd w:fill="auto" w:val="clear"/>
+        <w:ind w:firstLine="405"/>
+        <w:contextualSpacing w:val="0"/>
+        <w:rPr>
+          <w:rFonts w:ascii="Times New Roman" w:cs="Times New Roman" w:eastAsia="Times New Roman" w:hAnsi="Times New Roman"/>
+          <w:sz w:val="24"/>
+          <w:szCs w:val="24"/>
+        </w:rPr>
       </w:pPr>
       <w:r>
         <w:rPr>
@@ -8963,11 +11270,67 @@
     </w:p>
     <w:sectPr>
       <w:pgSz w:h="16838" w:w="11906"/>
-      <w:pgMar w:bottom="566.9291338582677" w:top="566.9291338582677" w:left="566.9291338582677" w:right="566.9291338582677"/>
+      <w:pgMar w:bottom="566.9291338582677" w:top="566.9291338582677" w:left="566.9291338582677" w:right="566.9291338582677" w:header="0"/>
       <w:pgNumType w:start="1"/>
     </w:sectPr>
   </w:body>
 </w:document>
+</file>
+
+<file path=word/comments.xml><?xml version="1.0" encoding="utf-8"?>
+<w:comments xmlns:mc="http://schemas.openxmlformats.org/markup-compatibility/2006" xmlns:o="urn:schemas-microsoft-com:office:office" xmlns:r="http://schemas.openxmlformats.org/officeDocument/2006/relationships" xmlns:m="http://schemas.openxmlformats.org/officeDocument/2006/math" xmlns:v="urn:schemas-microsoft-com:vml" xmlns:wp="http://schemas.openxmlformats.org/drawingml/2006/wordprocessingDrawing" xmlns:w10="urn:schemas-microsoft-com:office:word" xmlns:w="http://schemas.openxmlformats.org/wordprocessingml/2006/main" xmlns:wne="http://schemas.microsoft.com/office/word/2006/wordml" xmlns:sl="http://schemas.openxmlformats.org/schemaLibrary/2006/main" xmlns:a="http://schemas.openxmlformats.org/drawingml/2006/main" xmlns:pic="http://schemas.openxmlformats.org/drawingml/2006/picture" xmlns:c="http://schemas.openxmlformats.org/drawingml/2006/chart" xmlns:lc="http://schemas.openxmlformats.org/drawingml/2006/lockedCanvas" xmlns:dgm="http://schemas.openxmlformats.org/drawingml/2006/diagram" xmlns:wps="http://schemas.microsoft.com/office/word/2010/wordprocessingShape" xmlns:wpg="http://schemas.microsoft.com/office/word/2010/wordprocessingGroup">
+  <w:comment w:author="Yuliy L" w:id="0" w:date="2017-11-07T07:24:57Z">
+    <w:p>
+      <w:pPr>
+        <w:keepNext w:val="0"/>
+        <w:keepLines w:val="0"/>
+        <w:widowControl w:val="0"/>
+        <w:pBdr>
+          <w:top w:space="0" w:sz="0" w:val="nil"/>
+          <w:left w:space="0" w:sz="0" w:val="nil"/>
+          <w:bottom w:space="0" w:sz="0" w:val="nil"/>
+          <w:right w:space="0" w:sz="0" w:val="nil"/>
+          <w:between w:space="0" w:sz="0" w:val="nil"/>
+        </w:pBdr>
+        <w:shd w:fill="auto" w:val="clear"/>
+        <w:spacing w:after="0" w:before="0" w:line="240" w:lineRule="auto"/>
+        <w:ind w:left="0" w:right="0" w:firstLine="0"/>
+        <w:contextualSpacing w:val="0"/>
+        <w:jc w:val="left"/>
+        <w:rPr>
+          <w:rFonts w:ascii="Arial" w:cs="Arial" w:eastAsia="Arial" w:hAnsi="Arial"/>
+          <w:b w:val="0"/>
+          <w:i w:val="0"/>
+          <w:smallCaps w:val="0"/>
+          <w:strike w:val="0"/>
+          <w:color w:val="000000"/>
+          <w:sz w:val="22"/>
+          <w:szCs w:val="22"/>
+          <w:u w:val="none"/>
+          <w:shd w:fill="auto" w:val="clear"/>
+          <w:vertAlign w:val="baseline"/>
+        </w:rPr>
+      </w:pPr>
+      <w:r>
+        <w:rPr>
+          <w:rFonts w:ascii="Arial" w:cs="Arial" w:eastAsia="Arial" w:hAnsi="Arial"/>
+          <w:b w:val="0"/>
+          <w:i w:val="0"/>
+          <w:smallCaps w:val="0"/>
+          <w:strike w:val="0"/>
+          <w:color w:val="000000"/>
+          <w:sz w:val="22"/>
+          <w:szCs w:val="22"/>
+          <w:u w:val="none"/>
+          <w:shd w:fill="auto" w:val="clear"/>
+          <w:vertAlign w:val="baseline"/>
+          <w:rtl w:val="0"/>
+        </w:rPr>
+        <w:t xml:space="preserve">Читатель пишет, что правильно «кто жил».</w:t>
+      </w:r>
+    </w:p>
+  </w:comment>
+</w:comments>
 </file>
 
 <file path=word/numbering.xml><?xml version="1.0" encoding="utf-8"?>
@@ -8988,7 +11351,9 @@
         <w:sz w:val="22"/>
         <w:szCs w:val="22"/>
         <w:u w:val="none"/>
+        <w:shd w:fill="auto" w:val="clear"/>
         <w:vertAlign w:val="baseline"/>
+        <w:lang w:val="ru"/>
       </w:rPr>
     </w:rPrDefault>
     <w:pPrDefault>
@@ -8996,8 +11361,17 @@
         <w:keepNext w:val="0"/>
         <w:keepLines w:val="0"/>
         <w:widowControl w:val="1"/>
+        <w:pBdr>
+          <w:top w:space="0" w:sz="0" w:val="nil"/>
+          <w:left w:space="0" w:sz="0" w:val="nil"/>
+          <w:bottom w:space="0" w:sz="0" w:val="nil"/>
+          <w:right w:space="0" w:sz="0" w:val="nil"/>
+          <w:between w:space="0" w:sz="0" w:val="nil"/>
+        </w:pBdr>
+        <w:shd w:fill="auto" w:val="clear"/>
         <w:spacing w:after="0" w:before="0" w:line="276" w:lineRule="auto"/>
         <w:ind w:left="0" w:right="0" w:firstLine="0"/>
+        <w:contextualSpacing w:val="0"/>
         <w:jc w:val="left"/>
       </w:pPr>
     </w:pPrDefault>
@@ -9016,7 +11390,6 @@
       <w:keepNext w:val="1"/>
       <w:keepLines w:val="1"/>
       <w:spacing w:after="0" w:before="200" w:lineRule="auto"/>
-      <w:contextualSpacing w:val="1"/>
     </w:pPr>
     <w:rPr>
       <w:rFonts w:ascii="Trebuchet MS" w:cs="Trebuchet MS" w:eastAsia="Trebuchet MS" w:hAnsi="Trebuchet MS"/>
@@ -9030,7 +11403,6 @@
     <w:next w:val="Normal"/>
     <w:pPr>
       <w:widowControl w:val="0"/>
-      <w:contextualSpacing w:val="1"/>
       <w:jc w:val="center"/>
     </w:pPr>
     <w:rPr>
@@ -9048,7 +11420,6 @@
       <w:keepNext w:val="1"/>
       <w:keepLines w:val="1"/>
       <w:spacing w:after="0" w:before="160" w:lineRule="auto"/>
-      <w:contextualSpacing w:val="1"/>
     </w:pPr>
     <w:rPr>
       <w:rFonts w:ascii="Trebuchet MS" w:cs="Trebuchet MS" w:eastAsia="Trebuchet MS" w:hAnsi="Trebuchet MS"/>
@@ -9066,7 +11437,6 @@
       <w:keepNext w:val="1"/>
       <w:keepLines w:val="1"/>
       <w:spacing w:after="0" w:before="160" w:lineRule="auto"/>
-      <w:contextualSpacing w:val="1"/>
     </w:pPr>
     <w:rPr>
       <w:rFonts w:ascii="Trebuchet MS" w:cs="Trebuchet MS" w:eastAsia="Trebuchet MS" w:hAnsi="Trebuchet MS"/>
@@ -9084,7 +11454,6 @@
       <w:keepNext w:val="1"/>
       <w:keepLines w:val="1"/>
       <w:spacing w:after="0" w:before="160" w:lineRule="auto"/>
-      <w:contextualSpacing w:val="1"/>
     </w:pPr>
     <w:rPr>
       <w:rFonts w:ascii="Trebuchet MS" w:cs="Trebuchet MS" w:eastAsia="Trebuchet MS" w:hAnsi="Trebuchet MS"/>
@@ -9101,7 +11470,6 @@
       <w:keepNext w:val="1"/>
       <w:keepLines w:val="1"/>
       <w:spacing w:after="0" w:before="160" w:lineRule="auto"/>
-      <w:contextualSpacing w:val="1"/>
     </w:pPr>
     <w:rPr>
       <w:rFonts w:ascii="Trebuchet MS" w:cs="Trebuchet MS" w:eastAsia="Trebuchet MS" w:hAnsi="Trebuchet MS"/>
@@ -9119,7 +11487,6 @@
       <w:keepNext w:val="1"/>
       <w:keepLines w:val="1"/>
       <w:spacing w:after="0" w:before="0" w:lineRule="auto"/>
-      <w:contextualSpacing w:val="1"/>
     </w:pPr>
     <w:rPr>
       <w:rFonts w:ascii="Trebuchet MS" w:cs="Trebuchet MS" w:eastAsia="Trebuchet MS" w:hAnsi="Trebuchet MS"/>
@@ -9135,7 +11502,6 @@
       <w:keepNext w:val="1"/>
       <w:keepLines w:val="1"/>
       <w:spacing w:after="200" w:before="0" w:lineRule="auto"/>
-      <w:contextualSpacing w:val="1"/>
     </w:pPr>
     <w:rPr>
       <w:rFonts w:ascii="Trebuchet MS" w:cs="Trebuchet MS" w:eastAsia="Trebuchet MS" w:hAnsi="Trebuchet MS"/>

--- a/docx/87 ready.docx
+++ b/docx/87 ready.docx
@@ -1,6 +1,6 @@
 
 <file path=word/document.xml><?xml version="1.0" encoding="utf-8"?>
-<w:document xmlns:mc="http://schemas.openxmlformats.org/markup-compatibility/2006" xmlns:o="urn:schemas-microsoft-com:office:office" xmlns:r="http://schemas.openxmlformats.org/officeDocument/2006/relationships" xmlns:m="http://schemas.openxmlformats.org/officeDocument/2006/math" xmlns:v="urn:schemas-microsoft-com:vml" xmlns:wp="http://schemas.openxmlformats.org/drawingml/2006/wordprocessingDrawing" xmlns:w10="urn:schemas-microsoft-com:office:word" xmlns:w="http://schemas.openxmlformats.org/wordprocessingml/2006/main" xmlns:wne="http://schemas.microsoft.com/office/word/2006/wordml" xmlns:sl="http://schemas.openxmlformats.org/schemaLibrary/2006/main" xmlns:a="http://schemas.openxmlformats.org/drawingml/2006/main" xmlns:pic="http://schemas.openxmlformats.org/drawingml/2006/picture" xmlns:c="http://schemas.openxmlformats.org/drawingml/2006/chart" xmlns:lc="http://schemas.openxmlformats.org/drawingml/2006/lockedCanvas" xmlns:dgm="http://schemas.openxmlformats.org/drawingml/2006/diagram" xmlns:wps="http://schemas.microsoft.com/office/word/2010/wordprocessingShape" xmlns:wpg="http://schemas.microsoft.com/office/word/2010/wordprocessingGroup">
+<w:document xmlns:mc="http://schemas.openxmlformats.org/markup-compatibility/2006" xmlns:o="urn:schemas-microsoft-com:office:office" xmlns:r="http://schemas.openxmlformats.org/officeDocument/2006/relationships" xmlns:m="http://schemas.openxmlformats.org/officeDocument/2006/math" xmlns:v="urn:schemas-microsoft-com:vml" xmlns:wp="http://schemas.openxmlformats.org/drawingml/2006/wordprocessingDrawing" xmlns:w10="urn:schemas-microsoft-com:office:word" xmlns:w="http://schemas.openxmlformats.org/wordprocessingml/2006/main" xmlns:wne="http://schemas.microsoft.com/office/word/2006/wordml" xmlns:sl="http://schemas.openxmlformats.org/schemaLibrary/2006/main" xmlns:a="http://schemas.openxmlformats.org/drawingml/2006/main" xmlns:pic="http://schemas.openxmlformats.org/drawingml/2006/picture" xmlns:c="http://schemas.openxmlformats.org/drawingml/2006/chart" xmlns:lc="http://schemas.openxmlformats.org/drawingml/2006/lockedCanvas" xmlns:dgm="http://schemas.openxmlformats.org/drawingml/2006/diagram" xmlns:wps="http://schemas.microsoft.com/office/word/2010/wordprocessingShape" xmlns:wpg="http://schemas.microsoft.com/office/word/2010/wordprocessingGroup" xmlns:w14="http://schemas.microsoft.com/office/word/2010/wordml" xmlns:w15="http://schemas.microsoft.com/office/word/2012/wordml">
   <w:background w:color="FFFFFF"/>
   <w:body>
     <w:p>
@@ -1193,14 +1193,41 @@
         </w:rPr>
         <w:t xml:space="preserve">— </w:t>
       </w:r>
-      <w:r>
-        <w:rPr>
-          <w:rFonts w:ascii="Times New Roman" w:cs="Times New Roman" w:eastAsia="Times New Roman" w:hAnsi="Times New Roman"/>
-          <w:sz w:val="24"/>
-          <w:szCs w:val="24"/>
-          <w:rtl w:val="0"/>
-        </w:rPr>
-        <w:t xml:space="preserve">Не забывай дышать, </w:t>
+      <w:ins w:author="Alaric Lightin" w:id="0" w:date="2017-12-10T20:07:25Z">
+        <w:commentRangeStart w:id="0"/>
+        <w:r>
+          <w:rPr>
+            <w:rFonts w:ascii="Times New Roman" w:cs="Times New Roman" w:eastAsia="Times New Roman" w:hAnsi="Times New Roman"/>
+            <w:sz w:val="24"/>
+            <w:szCs w:val="24"/>
+            <w:rtl w:val="0"/>
+          </w:rPr>
+          <w:t xml:space="preserve">Дыши</w:t>
+        </w:r>
+      </w:ins>
+      <w:del w:author="Alaric Lightin" w:id="0" w:date="2017-12-10T20:07:25Z">
+        <w:commentRangeEnd w:id="0"/>
+        <w:r>
+          <w:commentReference w:id="0"/>
+        </w:r>
+        <w:r>
+          <w:rPr>
+            <w:rFonts w:ascii="Times New Roman" w:cs="Times New Roman" w:eastAsia="Times New Roman" w:hAnsi="Times New Roman"/>
+            <w:sz w:val="24"/>
+            <w:szCs w:val="24"/>
+            <w:rtl w:val="0"/>
+          </w:rPr>
+          <w:delText xml:space="preserve">Не забывай дышать</w:delText>
+        </w:r>
+      </w:del>
+      <w:r>
+        <w:rPr>
+          <w:rFonts w:ascii="Times New Roman" w:cs="Times New Roman" w:eastAsia="Times New Roman" w:hAnsi="Times New Roman"/>
+          <w:sz w:val="24"/>
+          <w:szCs w:val="24"/>
+          <w:rtl w:val="0"/>
+        </w:rPr>
+        <w:t xml:space="preserve">, </w:t>
       </w:r>
       <w:r>
         <w:rPr>
@@ -7657,8 +7684,8 @@
         </w:rPr>
         <w:t xml:space="preserve">вассальной верностью, — Гарри повысил голос. — Или ты думаешь, что ты, вот ты сама, на генетическом уровне лучше, чем те, кто жил</w:t>
       </w:r>
-      <w:del w:author="Yuliy L" w:id="0" w:date="2017-11-07T07:24:31Z">
-        <w:commentRangeStart w:id="0"/>
+      <w:del w:author="Yuliy L" w:id="1" w:date="2017-11-07T07:24:31Z">
+        <w:commentRangeStart w:id="1"/>
         <w:r>
           <w:rPr>
             <w:rFonts w:ascii="Times New Roman" w:cs="Times New Roman" w:eastAsia="Times New Roman" w:hAnsi="Times New Roman"/>
@@ -7669,9 +7696,9 @@
           <w:delText xml:space="preserve">и</w:delText>
         </w:r>
       </w:del>
-      <w:commentRangeEnd w:id="0"/>
-      <w:r>
-        <w:commentReference w:id="0"/>
+      <w:commentRangeEnd w:id="1"/>
+      <w:r>
+        <w:commentReference w:id="1"/>
       </w:r>
       <w:r>
         <w:rPr>
@@ -11278,8 +11305,8 @@
 </file>
 
 <file path=word/comments.xml><?xml version="1.0" encoding="utf-8"?>
-<w:comments xmlns:mc="http://schemas.openxmlformats.org/markup-compatibility/2006" xmlns:o="urn:schemas-microsoft-com:office:office" xmlns:r="http://schemas.openxmlformats.org/officeDocument/2006/relationships" xmlns:m="http://schemas.openxmlformats.org/officeDocument/2006/math" xmlns:v="urn:schemas-microsoft-com:vml" xmlns:wp="http://schemas.openxmlformats.org/drawingml/2006/wordprocessingDrawing" xmlns:w10="urn:schemas-microsoft-com:office:word" xmlns:w="http://schemas.openxmlformats.org/wordprocessingml/2006/main" xmlns:wne="http://schemas.microsoft.com/office/word/2006/wordml" xmlns:sl="http://schemas.openxmlformats.org/schemaLibrary/2006/main" xmlns:a="http://schemas.openxmlformats.org/drawingml/2006/main" xmlns:pic="http://schemas.openxmlformats.org/drawingml/2006/picture" xmlns:c="http://schemas.openxmlformats.org/drawingml/2006/chart" xmlns:lc="http://schemas.openxmlformats.org/drawingml/2006/lockedCanvas" xmlns:dgm="http://schemas.openxmlformats.org/drawingml/2006/diagram" xmlns:wps="http://schemas.microsoft.com/office/word/2010/wordprocessingShape" xmlns:wpg="http://schemas.microsoft.com/office/word/2010/wordprocessingGroup">
-  <w:comment w:author="Yuliy L" w:id="0" w:date="2017-11-07T07:24:57Z">
+<w:comments xmlns:mc="http://schemas.openxmlformats.org/markup-compatibility/2006" xmlns:o="urn:schemas-microsoft-com:office:office" xmlns:r="http://schemas.openxmlformats.org/officeDocument/2006/relationships" xmlns:m="http://schemas.openxmlformats.org/officeDocument/2006/math" xmlns:v="urn:schemas-microsoft-com:vml" xmlns:wp="http://schemas.openxmlformats.org/drawingml/2006/wordprocessingDrawing" xmlns:w10="urn:schemas-microsoft-com:office:word" xmlns:w="http://schemas.openxmlformats.org/wordprocessingml/2006/main" xmlns:wne="http://schemas.microsoft.com/office/word/2006/wordml" xmlns:sl="http://schemas.openxmlformats.org/schemaLibrary/2006/main" xmlns:a="http://schemas.openxmlformats.org/drawingml/2006/main" xmlns:pic="http://schemas.openxmlformats.org/drawingml/2006/picture" xmlns:c="http://schemas.openxmlformats.org/drawingml/2006/chart" xmlns:lc="http://schemas.openxmlformats.org/drawingml/2006/lockedCanvas" xmlns:dgm="http://schemas.openxmlformats.org/drawingml/2006/diagram" xmlns:wps="http://schemas.microsoft.com/office/word/2010/wordprocessingShape" xmlns:wpg="http://schemas.microsoft.com/office/word/2010/wordprocessingGroup" xmlns:w14="http://schemas.microsoft.com/office/word/2010/wordml" xmlns:w15="http://schemas.microsoft.com/office/word/2012/wordml">
+  <w:comment w:author="Alaric Lightin" w:id="0" w:date="2017-12-10T20:08:05Z">
     <w:p>
       <w:pPr>
         <w:keepNext w:val="0"/>
@@ -11326,6 +11353,57 @@
           <w:vertAlign w:val="baseline"/>
           <w:rtl w:val="0"/>
         </w:rPr>
+        <w:t xml:space="preserve">В оригинале очень короткое: "Breathe, Harry". Почему у нас так длинно?</w:t>
+      </w:r>
+    </w:p>
+  </w:comment>
+  <w:comment w:author="Yuliy L" w:id="1" w:date="2017-11-07T07:24:57Z">
+    <w:p>
+      <w:pPr>
+        <w:keepNext w:val="0"/>
+        <w:keepLines w:val="0"/>
+        <w:widowControl w:val="0"/>
+        <w:pBdr>
+          <w:top w:space="0" w:sz="0" w:val="nil"/>
+          <w:left w:space="0" w:sz="0" w:val="nil"/>
+          <w:bottom w:space="0" w:sz="0" w:val="nil"/>
+          <w:right w:space="0" w:sz="0" w:val="nil"/>
+          <w:between w:space="0" w:sz="0" w:val="nil"/>
+        </w:pBdr>
+        <w:shd w:fill="auto" w:val="clear"/>
+        <w:spacing w:after="0" w:before="0" w:line="240" w:lineRule="auto"/>
+        <w:ind w:left="0" w:right="0" w:firstLine="0"/>
+        <w:contextualSpacing w:val="0"/>
+        <w:jc w:val="left"/>
+        <w:rPr>
+          <w:rFonts w:ascii="Arial" w:cs="Arial" w:eastAsia="Arial" w:hAnsi="Arial"/>
+          <w:b w:val="0"/>
+          <w:i w:val="0"/>
+          <w:smallCaps w:val="0"/>
+          <w:strike w:val="0"/>
+          <w:color w:val="000000"/>
+          <w:sz w:val="22"/>
+          <w:szCs w:val="22"/>
+          <w:u w:val="none"/>
+          <w:shd w:fill="auto" w:val="clear"/>
+          <w:vertAlign w:val="baseline"/>
+        </w:rPr>
+      </w:pPr>
+      <w:r>
+        <w:rPr>
+          <w:rFonts w:ascii="Arial" w:cs="Arial" w:eastAsia="Arial" w:hAnsi="Arial"/>
+          <w:b w:val="0"/>
+          <w:i w:val="0"/>
+          <w:smallCaps w:val="0"/>
+          <w:strike w:val="0"/>
+          <w:color w:val="000000"/>
+          <w:sz w:val="22"/>
+          <w:szCs w:val="22"/>
+          <w:u w:val="none"/>
+          <w:shd w:fill="auto" w:val="clear"/>
+          <w:vertAlign w:val="baseline"/>
+          <w:rtl w:val="0"/>
+        </w:rPr>
         <w:t xml:space="preserve">Читатель пишет, что правильно «кто жил».</w:t>
       </w:r>
     </w:p>
@@ -11334,11 +11412,11 @@
 </file>
 
 <file path=word/numbering.xml><?xml version="1.0" encoding="utf-8"?>
-<w:numbering xmlns:mc="http://schemas.openxmlformats.org/markup-compatibility/2006" xmlns:o="urn:schemas-microsoft-com:office:office" xmlns:r="http://schemas.openxmlformats.org/officeDocument/2006/relationships" xmlns:m="http://schemas.openxmlformats.org/officeDocument/2006/math" xmlns:v="urn:schemas-microsoft-com:vml" xmlns:wp="http://schemas.openxmlformats.org/drawingml/2006/wordprocessingDrawing" xmlns:w10="urn:schemas-microsoft-com:office:word" xmlns:w="http://schemas.openxmlformats.org/wordprocessingml/2006/main" xmlns:wne="http://schemas.microsoft.com/office/word/2006/wordml" xmlns:sl="http://schemas.openxmlformats.org/schemaLibrary/2006/main" xmlns:a="http://schemas.openxmlformats.org/drawingml/2006/main" xmlns:pic="http://schemas.openxmlformats.org/drawingml/2006/picture" xmlns:c="http://schemas.openxmlformats.org/drawingml/2006/chart" xmlns:lc="http://schemas.openxmlformats.org/drawingml/2006/lockedCanvas" xmlns:dgm="http://schemas.openxmlformats.org/drawingml/2006/diagram" xmlns:wps="http://schemas.microsoft.com/office/word/2010/wordprocessingShape" xmlns:wpg="http://schemas.microsoft.com/office/word/2010/wordprocessingGroup"/>
+<w:numbering xmlns:mc="http://schemas.openxmlformats.org/markup-compatibility/2006" xmlns:o="urn:schemas-microsoft-com:office:office" xmlns:r="http://schemas.openxmlformats.org/officeDocument/2006/relationships" xmlns:m="http://schemas.openxmlformats.org/officeDocument/2006/math" xmlns:v="urn:schemas-microsoft-com:vml" xmlns:wp="http://schemas.openxmlformats.org/drawingml/2006/wordprocessingDrawing" xmlns:w10="urn:schemas-microsoft-com:office:word" xmlns:w="http://schemas.openxmlformats.org/wordprocessingml/2006/main" xmlns:wne="http://schemas.microsoft.com/office/word/2006/wordml" xmlns:sl="http://schemas.openxmlformats.org/schemaLibrary/2006/main" xmlns:a="http://schemas.openxmlformats.org/drawingml/2006/main" xmlns:pic="http://schemas.openxmlformats.org/drawingml/2006/picture" xmlns:c="http://schemas.openxmlformats.org/drawingml/2006/chart" xmlns:lc="http://schemas.openxmlformats.org/drawingml/2006/lockedCanvas" xmlns:dgm="http://schemas.openxmlformats.org/drawingml/2006/diagram" xmlns:wps="http://schemas.microsoft.com/office/word/2010/wordprocessingShape" xmlns:wpg="http://schemas.microsoft.com/office/word/2010/wordprocessingGroup" xmlns:w14="http://schemas.microsoft.com/office/word/2010/wordml" xmlns:w15="http://schemas.microsoft.com/office/word/2012/wordml"/>
 </file>
 
 <file path=word/styles.xml><?xml version="1.0" encoding="utf-8"?>
-<w:styles xmlns:mc="http://schemas.openxmlformats.org/markup-compatibility/2006" xmlns:o="urn:schemas-microsoft-com:office:office" xmlns:r="http://schemas.openxmlformats.org/officeDocument/2006/relationships" xmlns:m="http://schemas.openxmlformats.org/officeDocument/2006/math" xmlns:v="urn:schemas-microsoft-com:vml" xmlns:wp="http://schemas.openxmlformats.org/drawingml/2006/wordprocessingDrawing" xmlns:w10="urn:schemas-microsoft-com:office:word" xmlns:w="http://schemas.openxmlformats.org/wordprocessingml/2006/main" xmlns:wne="http://schemas.microsoft.com/office/word/2006/wordml" xmlns:sl="http://schemas.openxmlformats.org/schemaLibrary/2006/main" xmlns:a="http://schemas.openxmlformats.org/drawingml/2006/main" xmlns:pic="http://schemas.openxmlformats.org/drawingml/2006/picture" xmlns:c="http://schemas.openxmlformats.org/drawingml/2006/chart" xmlns:lc="http://schemas.openxmlformats.org/drawingml/2006/lockedCanvas" xmlns:dgm="http://schemas.openxmlformats.org/drawingml/2006/diagram" xmlns:wps="http://schemas.microsoft.com/office/word/2010/wordprocessingShape" xmlns:wpg="http://schemas.microsoft.com/office/word/2010/wordprocessingGroup">
+<w:styles xmlns:mc="http://schemas.openxmlformats.org/markup-compatibility/2006" xmlns:o="urn:schemas-microsoft-com:office:office" xmlns:r="http://schemas.openxmlformats.org/officeDocument/2006/relationships" xmlns:m="http://schemas.openxmlformats.org/officeDocument/2006/math" xmlns:v="urn:schemas-microsoft-com:vml" xmlns:wp="http://schemas.openxmlformats.org/drawingml/2006/wordprocessingDrawing" xmlns:w10="urn:schemas-microsoft-com:office:word" xmlns:w="http://schemas.openxmlformats.org/wordprocessingml/2006/main" xmlns:wne="http://schemas.microsoft.com/office/word/2006/wordml" xmlns:sl="http://schemas.openxmlformats.org/schemaLibrary/2006/main" xmlns:a="http://schemas.openxmlformats.org/drawingml/2006/main" xmlns:pic="http://schemas.openxmlformats.org/drawingml/2006/picture" xmlns:c="http://schemas.openxmlformats.org/drawingml/2006/chart" xmlns:lc="http://schemas.openxmlformats.org/drawingml/2006/lockedCanvas" xmlns:dgm="http://schemas.openxmlformats.org/drawingml/2006/diagram" xmlns:wps="http://schemas.microsoft.com/office/word/2010/wordprocessingShape" xmlns:wpg="http://schemas.microsoft.com/office/word/2010/wordprocessingGroup" xmlns:w14="http://schemas.microsoft.com/office/word/2010/wordml" xmlns:w15="http://schemas.microsoft.com/office/word/2012/wordml">
   <w:docDefaults>
     <w:rPrDefault>
       <w:rPr>
@@ -11512,4 +11590,324 @@
     </w:rPr>
   </w:style>
 </w:styles>
+</file>
+
+<file path=word/theme/theme1.xml><?xml version="1.0" encoding="utf-8"?>
+<a:theme xmlns:a="http://schemas.openxmlformats.org/drawingml/2006/main" name="Office Theme">
+  <a:themeElements>
+    <a:clrScheme name="Office">
+      <a:dk1>
+        <a:sysClr val="windowText" lastClr="000000"/>
+      </a:dk1>
+      <a:lt1>
+        <a:sysClr val="window" lastClr="FFFFFF"/>
+      </a:lt1>
+      <a:dk2>
+        <a:srgbClr val="1F497D"/>
+      </a:dk2>
+      <a:lt2>
+        <a:srgbClr val="EEECE1"/>
+      </a:lt2>
+      <a:accent1>
+        <a:srgbClr val="4F81BD"/>
+      </a:accent1>
+      <a:accent2>
+        <a:srgbClr val="C0504D"/>
+      </a:accent2>
+      <a:accent3>
+        <a:srgbClr val="9BBB59"/>
+      </a:accent3>
+      <a:accent4>
+        <a:srgbClr val="8064A2"/>
+      </a:accent4>
+      <a:accent5>
+        <a:srgbClr val="4BACC6"/>
+      </a:accent5>
+      <a:accent6>
+        <a:srgbClr val="F79646"/>
+      </a:accent6>
+      <a:hlink>
+        <a:srgbClr val="0000FF"/>
+      </a:hlink>
+      <a:folHlink>
+        <a:srgbClr val="800080"/>
+      </a:folHlink>
+    </a:clrScheme>
+    <a:fontScheme name="Office">
+      <a:majorFont>
+        <a:latin typeface="Calibri"/>
+        <a:ea typeface=""/>
+        <a:cs typeface=""/>
+        <a:font script="Jpan" typeface="ＭＳ ゴシック"/>
+        <a:font script="Hang" typeface="맑은 고딕"/>
+        <a:font script="Hans" typeface="宋体"/>
+        <a:font script="Hant" typeface="新細明體"/>
+        <a:font script="Arab" typeface="Times New Roman"/>
+        <a:font script="Hebr" typeface="Times New Roman"/>
+        <a:font script="Thai" typeface="Angsana New"/>
+        <a:font script="Ethi" typeface="Nyala"/>
+        <a:font script="Beng" typeface="Vrinda"/>
+        <a:font script="Gujr" typeface="Shruti"/>
+        <a:font script="Khmr" typeface="MoolBoran"/>
+        <a:font script="Knda" typeface="Tunga"/>
+        <a:font script="Guru" typeface="Raavi"/>
+        <a:font script="Cans" typeface="Euphemia"/>
+        <a:font script="Cher" typeface="Plantagenet Cherokee"/>
+        <a:font script="Yiii" typeface="Microsoft Yi Baiti"/>
+        <a:font script="Tibt" typeface="Microsoft Himalaya"/>
+        <a:font script="Thaa" typeface="MV Boli"/>
+        <a:font script="Deva" typeface="Mangal"/>
+        <a:font script="Telu" typeface="Gautami"/>
+        <a:font script="Taml" typeface="Latha"/>
+        <a:font script="Syrc" typeface="Estrangelo Edessa"/>
+        <a:font script="Orya" typeface="Kalinga"/>
+        <a:font script="Mlym" typeface="Kartika"/>
+        <a:font script="Laoo" typeface="DokChampa"/>
+        <a:font script="Sinh" typeface="Iskoola Pota"/>
+        <a:font script="Mong" typeface="Mongolian Baiti"/>
+        <a:font script="Viet" typeface="Times New Roman"/>
+        <a:font script="Uigh" typeface="Microsoft Uighur"/>
+        <a:font script="Geor" typeface="Sylfaen"/>
+      </a:majorFont>
+      <a:minorFont>
+        <a:latin typeface="Cambria"/>
+        <a:ea typeface=""/>
+        <a:cs typeface=""/>
+        <a:font script="Jpan" typeface="ＭＳ 明朝"/>
+        <a:font script="Hang" typeface="맑은 고딕"/>
+        <a:font script="Hans" typeface="宋体"/>
+        <a:font script="Hant" typeface="新細明體"/>
+        <a:font script="Arab" typeface="Arial"/>
+        <a:font script="Hebr" typeface="Arial"/>
+        <a:font script="Thai" typeface="Cordia New"/>
+        <a:font script="Ethi" typeface="Nyala"/>
+        <a:font script="Beng" typeface="Vrinda"/>
+        <a:font script="Gujr" typeface="Shruti"/>
+        <a:font script="Khmr" typeface="DaunPenh"/>
+        <a:font script="Knda" typeface="Tunga"/>
+        <a:font script="Guru" typeface="Raavi"/>
+        <a:font script="Cans" typeface="Euphemia"/>
+        <a:font script="Cher" typeface="Plantagenet Cherokee"/>
+        <a:font script="Yiii" typeface="Microsoft Yi Baiti"/>
+        <a:font script="Tibt" typeface="Microsoft Himalaya"/>
+        <a:font script="Thaa" typeface="MV Boli"/>
+        <a:font script="Deva" typeface="Mangal"/>
+        <a:font script="Telu" typeface="Gautami"/>
+        <a:font script="Taml" typeface="Latha"/>
+        <a:font script="Syrc" typeface="Estrangelo Edessa"/>
+        <a:font script="Orya" typeface="Kalinga"/>
+        <a:font script="Mlym" typeface="Kartika"/>
+        <a:font script="Laoo" typeface="DokChampa"/>
+        <a:font script="Sinh" typeface="Iskoola Pota"/>
+        <a:font script="Mong" typeface="Mongolian Baiti"/>
+        <a:font script="Viet" typeface="Arial"/>
+        <a:font script="Uigh" typeface="Microsoft Uighur"/>
+        <a:font script="Geor" typeface="Sylfaen"/>
+      </a:minorFont>
+    </a:fontScheme>
+    <a:fmtScheme name="Office">
+      <a:fillStyleLst>
+        <a:solidFill>
+          <a:schemeClr val="phClr"/>
+        </a:solidFill>
+        <a:gradFill rotWithShape="1">
+          <a:gsLst>
+            <a:gs pos="0">
+              <a:schemeClr val="phClr">
+                <a:tint val="50000"/>
+                <a:satMod val="300000"/>
+              </a:schemeClr>
+            </a:gs>
+            <a:gs pos="35000">
+              <a:schemeClr val="phClr">
+                <a:tint val="37000"/>
+                <a:satMod val="300000"/>
+              </a:schemeClr>
+            </a:gs>
+            <a:gs pos="100000">
+              <a:schemeClr val="phClr">
+                <a:tint val="15000"/>
+                <a:satMod val="350000"/>
+              </a:schemeClr>
+            </a:gs>
+          </a:gsLst>
+          <a:lin ang="16200000" scaled="1"/>
+        </a:gradFill>
+        <a:gradFill rotWithShape="1">
+          <a:gsLst>
+            <a:gs pos="0">
+              <a:schemeClr val="phClr">
+                <a:tint val="100000"/>
+                <a:shade val="100000"/>
+                <a:satMod val="130000"/>
+              </a:schemeClr>
+            </a:gs>
+            <a:gs pos="100000">
+              <a:schemeClr val="phClr">
+                <a:tint val="50000"/>
+                <a:shade val="100000"/>
+                <a:satMod val="350000"/>
+              </a:schemeClr>
+            </a:gs>
+          </a:gsLst>
+          <a:lin ang="16200000" scaled="0"/>
+        </a:gradFill>
+      </a:fillStyleLst>
+      <a:lnStyleLst>
+        <a:ln w="9525" cap="flat" cmpd="sng" algn="ctr">
+          <a:solidFill>
+            <a:schemeClr val="phClr">
+              <a:shade val="95000"/>
+              <a:satMod val="105000"/>
+            </a:schemeClr>
+          </a:solidFill>
+          <a:prstDash val="solid"/>
+        </a:ln>
+        <a:ln w="25400" cap="flat" cmpd="sng" algn="ctr">
+          <a:solidFill>
+            <a:schemeClr val="phClr"/>
+          </a:solidFill>
+          <a:prstDash val="solid"/>
+        </a:ln>
+        <a:ln w="38100" cap="flat" cmpd="sng" algn="ctr">
+          <a:solidFill>
+            <a:schemeClr val="phClr"/>
+          </a:solidFill>
+          <a:prstDash val="solid"/>
+        </a:ln>
+      </a:lnStyleLst>
+      <a:effectStyleLst>
+        <a:effectStyle>
+          <a:effectLst>
+            <a:outerShdw blurRad="40000" dist="20000" dir="5400000" rotWithShape="0">
+              <a:srgbClr val="000000">
+                <a:alpha val="38000"/>
+              </a:srgbClr>
+            </a:outerShdw>
+          </a:effectLst>
+        </a:effectStyle>
+        <a:effectStyle>
+          <a:effectLst>
+            <a:outerShdw blurRad="40000" dist="23000" dir="5400000" rotWithShape="0">
+              <a:srgbClr val="000000">
+                <a:alpha val="35000"/>
+              </a:srgbClr>
+            </a:outerShdw>
+          </a:effectLst>
+        </a:effectStyle>
+        <a:effectStyle>
+          <a:effectLst>
+            <a:outerShdw blurRad="40000" dist="23000" dir="5400000" rotWithShape="0">
+              <a:srgbClr val="000000">
+                <a:alpha val="35000"/>
+              </a:srgbClr>
+            </a:outerShdw>
+          </a:effectLst>
+          <a:scene3d>
+            <a:camera prst="orthographicFront">
+              <a:rot lat="0" lon="0" rev="0"/>
+            </a:camera>
+            <a:lightRig rig="threePt" dir="t">
+              <a:rot lat="0" lon="0" rev="1200000"/>
+            </a:lightRig>
+          </a:scene3d>
+          <a:sp3d>
+            <a:bevelT w="63500" h="25400"/>
+          </a:sp3d>
+        </a:effectStyle>
+      </a:effectStyleLst>
+      <a:bgFillStyleLst>
+        <a:solidFill>
+          <a:schemeClr val="phClr"/>
+        </a:solidFill>
+        <a:gradFill rotWithShape="1">
+          <a:gsLst>
+            <a:gs pos="0">
+              <a:schemeClr val="phClr">
+                <a:tint val="40000"/>
+                <a:satMod val="350000"/>
+              </a:schemeClr>
+            </a:gs>
+            <a:gs pos="40000">
+              <a:schemeClr val="phClr">
+                <a:tint val="45000"/>
+                <a:shade val="99000"/>
+                <a:satMod val="350000"/>
+              </a:schemeClr>
+            </a:gs>
+            <a:gs pos="100000">
+              <a:schemeClr val="phClr">
+                <a:shade val="20000"/>
+                <a:satMod val="255000"/>
+              </a:schemeClr>
+            </a:gs>
+          </a:gsLst>
+          <a:path path="circle">
+            <a:fillToRect l="50000" t="-80000" r="50000" b="180000"/>
+          </a:path>
+        </a:gradFill>
+        <a:gradFill rotWithShape="1">
+          <a:gsLst>
+            <a:gs pos="0">
+              <a:schemeClr val="phClr">
+                <a:tint val="80000"/>
+                <a:satMod val="300000"/>
+              </a:schemeClr>
+            </a:gs>
+            <a:gs pos="100000">
+              <a:schemeClr val="phClr">
+                <a:shade val="30000"/>
+                <a:satMod val="200000"/>
+              </a:schemeClr>
+            </a:gs>
+          </a:gsLst>
+          <a:path path="circle">
+            <a:fillToRect l="50000" t="50000" r="50000" b="50000"/>
+          </a:path>
+        </a:gradFill>
+      </a:bgFillStyleLst>
+    </a:fmtScheme>
+  </a:themeElements>
+  <a:objectDefaults>
+    <a:spDef>
+      <a:spPr/>
+      <a:bodyPr/>
+      <a:lstStyle/>
+      <a:style>
+        <a:lnRef idx="1">
+          <a:schemeClr val="accent1"/>
+        </a:lnRef>
+        <a:fillRef idx="3">
+          <a:schemeClr val="accent1"/>
+        </a:fillRef>
+        <a:effectRef idx="2">
+          <a:schemeClr val="accent1"/>
+        </a:effectRef>
+        <a:fontRef idx="minor">
+          <a:schemeClr val="lt1"/>
+        </a:fontRef>
+      </a:style>
+    </a:spDef>
+    <a:lnDef>
+      <a:spPr/>
+      <a:bodyPr/>
+      <a:lstStyle/>
+      <a:style>
+        <a:lnRef idx="2">
+          <a:schemeClr val="accent1"/>
+        </a:lnRef>
+        <a:fillRef idx="0">
+          <a:schemeClr val="accent1"/>
+        </a:fillRef>
+        <a:effectRef idx="1">
+          <a:schemeClr val="accent1"/>
+        </a:effectRef>
+        <a:fontRef idx="minor">
+          <a:schemeClr val="tx1"/>
+        </a:fontRef>
+      </a:style>
+    </a:lnDef>
+  </a:objectDefaults>
+  <a:extraClrSchemeLst/>
+</a:theme>
 </file>
--- a/docx/87 ready.docx
+++ b/docx/87 ready.docx
@@ -1193,41 +1193,14 @@
         </w:rPr>
         <w:t xml:space="preserve">— </w:t>
       </w:r>
-      <w:ins w:author="Alaric Lightin" w:id="0" w:date="2017-12-10T20:07:25Z">
-        <w:commentRangeStart w:id="0"/>
-        <w:r>
-          <w:rPr>
-            <w:rFonts w:ascii="Times New Roman" w:cs="Times New Roman" w:eastAsia="Times New Roman" w:hAnsi="Times New Roman"/>
-            <w:sz w:val="24"/>
-            <w:szCs w:val="24"/>
-            <w:rtl w:val="0"/>
-          </w:rPr>
-          <w:t xml:space="preserve">Дыши</w:t>
-        </w:r>
-      </w:ins>
-      <w:del w:author="Alaric Lightin" w:id="0" w:date="2017-12-10T20:07:25Z">
-        <w:commentRangeEnd w:id="0"/>
-        <w:r>
-          <w:commentReference w:id="0"/>
-        </w:r>
-        <w:r>
-          <w:rPr>
-            <w:rFonts w:ascii="Times New Roman" w:cs="Times New Roman" w:eastAsia="Times New Roman" w:hAnsi="Times New Roman"/>
-            <w:sz w:val="24"/>
-            <w:szCs w:val="24"/>
-            <w:rtl w:val="0"/>
-          </w:rPr>
-          <w:delText xml:space="preserve">Не забывай дышать</w:delText>
-        </w:r>
-      </w:del>
-      <w:r>
-        <w:rPr>
-          <w:rFonts w:ascii="Times New Roman" w:cs="Times New Roman" w:eastAsia="Times New Roman" w:hAnsi="Times New Roman"/>
-          <w:sz w:val="24"/>
-          <w:szCs w:val="24"/>
-          <w:rtl w:val="0"/>
-        </w:rPr>
-        <w:t xml:space="preserve">, </w:t>
+      <w:r>
+        <w:rPr>
+          <w:rFonts w:ascii="Times New Roman" w:cs="Times New Roman" w:eastAsia="Times New Roman" w:hAnsi="Times New Roman"/>
+          <w:sz w:val="24"/>
+          <w:szCs w:val="24"/>
+          <w:rtl w:val="0"/>
+        </w:rPr>
+        <w:t xml:space="preserve">Дыши, </w:t>
       </w:r>
       <w:r>
         <w:rPr>
@@ -7682,32 +7655,7 @@
           <w:szCs w:val="24"/>
           <w:rtl w:val="0"/>
         </w:rPr>
-        <w:t xml:space="preserve">вассальной верностью, — Гарри повысил голос. — Или ты думаешь, что ты, вот ты сама, на генетическом уровне лучше, чем те, кто жил</w:t>
-      </w:r>
-      <w:del w:author="Yuliy L" w:id="1" w:date="2017-11-07T07:24:31Z">
-        <w:commentRangeStart w:id="1"/>
-        <w:r>
-          <w:rPr>
-            <w:rFonts w:ascii="Times New Roman" w:cs="Times New Roman" w:eastAsia="Times New Roman" w:hAnsi="Times New Roman"/>
-            <w:sz w:val="24"/>
-            <w:szCs w:val="24"/>
-            <w:rtl w:val="0"/>
-          </w:rPr>
-          <w:delText xml:space="preserve">и</w:delText>
-        </w:r>
-      </w:del>
-      <w:commentRangeEnd w:id="1"/>
-      <w:r>
-        <w:commentReference w:id="1"/>
-      </w:r>
-      <w:r>
-        <w:rPr>
-          <w:rFonts w:ascii="Times New Roman" w:cs="Times New Roman" w:eastAsia="Times New Roman" w:hAnsi="Times New Roman"/>
-          <w:sz w:val="24"/>
-          <w:szCs w:val="24"/>
-          <w:rtl w:val="0"/>
-        </w:rPr>
-        <w:t xml:space="preserve"> в прошлые века? Если бы тебя во младенчестве перенесли в Лондон пятнадцатого века, поняла бы ты сама, </w:t>
+        <w:t xml:space="preserve">вассальной верностью, — Гарри повысил голос. — Или ты думаешь, что ты, вот ты сама, на генетическом уровне лучше, чем те, кто жил в прошлые века? Если бы тебя во младенчестве перенесли в Лондон пятнадцатого века, поняла бы ты сама, </w:t>
       </w:r>
       <w:r>
         <w:rPr>
@@ -10409,7 +10357,43 @@
           <w:szCs w:val="24"/>
           <w:rtl w:val="0"/>
         </w:rPr>
-        <w:t xml:space="preserve">. Вот почему я не влюблён в тебя! Я просто не могу быть влюблён в тебя! Всё, что мне известно на данный момент, это то, что через шесть месяцев мой мозг может проснуться и влюбиться в профессора Снейпа! Э-э, исходя из вышесказанного, я прав, что ты как раз уже достигла половой зрелости?</w:t>
+        <w:t xml:space="preserve">. Вот почему я не влюблён в тебя! Я просто не могу быть влюблён в тебя! </w:t>
+      </w:r>
+      <w:r>
+        <w:rPr>
+          <w:rFonts w:ascii="Times New Roman" w:cs="Times New Roman" w:eastAsia="Times New Roman" w:hAnsi="Times New Roman"/>
+          <w:sz w:val="24"/>
+          <w:szCs w:val="24"/>
+          <w:rtl w:val="0"/>
+        </w:rPr>
+        <w:t xml:space="preserve">Сейчас я даже готов допустить</w:t>
+      </w:r>
+      <w:r>
+        <w:rPr>
+          <w:rFonts w:ascii="Times New Roman" w:cs="Times New Roman" w:eastAsia="Times New Roman" w:hAnsi="Times New Roman"/>
+          <w:sz w:val="24"/>
+          <w:szCs w:val="24"/>
+          <w:rtl w:val="0"/>
+        </w:rPr>
+        <w:t xml:space="preserve">, что через шесть месяцев мой мозг </w:t>
+      </w:r>
+      <w:r>
+        <w:rPr>
+          <w:rFonts w:ascii="Times New Roman" w:cs="Times New Roman" w:eastAsia="Times New Roman" w:hAnsi="Times New Roman"/>
+          <w:sz w:val="24"/>
+          <w:szCs w:val="24"/>
+          <w:rtl w:val="0"/>
+        </w:rPr>
+        <w:t xml:space="preserve">проснётся</w:t>
+      </w:r>
+      <w:r>
+        <w:rPr>
+          <w:rFonts w:ascii="Times New Roman" w:cs="Times New Roman" w:eastAsia="Times New Roman" w:hAnsi="Times New Roman"/>
+          <w:sz w:val="24"/>
+          <w:szCs w:val="24"/>
+          <w:rtl w:val="0"/>
+        </w:rPr>
+        <w:t xml:space="preserve"> и влюбится в профессора Снейпа! Э-э, исходя из вышесказанного, я прав, что ты как раз уже достигла половой зрелости?</w:t>
       </w:r>
     </w:p>
     <w:p>
@@ -11302,113 +11286,6 @@
     </w:sectPr>
   </w:body>
 </w:document>
-</file>
-
-<file path=word/comments.xml><?xml version="1.0" encoding="utf-8"?>
-<w:comments xmlns:mc="http://schemas.openxmlformats.org/markup-compatibility/2006" xmlns:o="urn:schemas-microsoft-com:office:office" xmlns:r="http://schemas.openxmlformats.org/officeDocument/2006/relationships" xmlns:m="http://schemas.openxmlformats.org/officeDocument/2006/math" xmlns:v="urn:schemas-microsoft-com:vml" xmlns:wp="http://schemas.openxmlformats.org/drawingml/2006/wordprocessingDrawing" xmlns:w10="urn:schemas-microsoft-com:office:word" xmlns:w="http://schemas.openxmlformats.org/wordprocessingml/2006/main" xmlns:wne="http://schemas.microsoft.com/office/word/2006/wordml" xmlns:sl="http://schemas.openxmlformats.org/schemaLibrary/2006/main" xmlns:a="http://schemas.openxmlformats.org/drawingml/2006/main" xmlns:pic="http://schemas.openxmlformats.org/drawingml/2006/picture" xmlns:c="http://schemas.openxmlformats.org/drawingml/2006/chart" xmlns:lc="http://schemas.openxmlformats.org/drawingml/2006/lockedCanvas" xmlns:dgm="http://schemas.openxmlformats.org/drawingml/2006/diagram" xmlns:wps="http://schemas.microsoft.com/office/word/2010/wordprocessingShape" xmlns:wpg="http://schemas.microsoft.com/office/word/2010/wordprocessingGroup" xmlns:w14="http://schemas.microsoft.com/office/word/2010/wordml" xmlns:w15="http://schemas.microsoft.com/office/word/2012/wordml">
-  <w:comment w:author="Alaric Lightin" w:id="0" w:date="2017-12-10T20:08:05Z">
-    <w:p>
-      <w:pPr>
-        <w:keepNext w:val="0"/>
-        <w:keepLines w:val="0"/>
-        <w:widowControl w:val="0"/>
-        <w:pBdr>
-          <w:top w:space="0" w:sz="0" w:val="nil"/>
-          <w:left w:space="0" w:sz="0" w:val="nil"/>
-          <w:bottom w:space="0" w:sz="0" w:val="nil"/>
-          <w:right w:space="0" w:sz="0" w:val="nil"/>
-          <w:between w:space="0" w:sz="0" w:val="nil"/>
-        </w:pBdr>
-        <w:shd w:fill="auto" w:val="clear"/>
-        <w:spacing w:after="0" w:before="0" w:line="240" w:lineRule="auto"/>
-        <w:ind w:left="0" w:right="0" w:firstLine="0"/>
-        <w:contextualSpacing w:val="0"/>
-        <w:jc w:val="left"/>
-        <w:rPr>
-          <w:rFonts w:ascii="Arial" w:cs="Arial" w:eastAsia="Arial" w:hAnsi="Arial"/>
-          <w:b w:val="0"/>
-          <w:i w:val="0"/>
-          <w:smallCaps w:val="0"/>
-          <w:strike w:val="0"/>
-          <w:color w:val="000000"/>
-          <w:sz w:val="22"/>
-          <w:szCs w:val="22"/>
-          <w:u w:val="none"/>
-          <w:shd w:fill="auto" w:val="clear"/>
-          <w:vertAlign w:val="baseline"/>
-        </w:rPr>
-      </w:pPr>
-      <w:r>
-        <w:rPr>
-          <w:rFonts w:ascii="Arial" w:cs="Arial" w:eastAsia="Arial" w:hAnsi="Arial"/>
-          <w:b w:val="0"/>
-          <w:i w:val="0"/>
-          <w:smallCaps w:val="0"/>
-          <w:strike w:val="0"/>
-          <w:color w:val="000000"/>
-          <w:sz w:val="22"/>
-          <w:szCs w:val="22"/>
-          <w:u w:val="none"/>
-          <w:shd w:fill="auto" w:val="clear"/>
-          <w:vertAlign w:val="baseline"/>
-          <w:rtl w:val="0"/>
-        </w:rPr>
-        <w:t xml:space="preserve">В оригинале очень короткое: "Breathe, Harry". Почему у нас так длинно?</w:t>
-      </w:r>
-    </w:p>
-  </w:comment>
-  <w:comment w:author="Yuliy L" w:id="1" w:date="2017-11-07T07:24:57Z">
-    <w:p>
-      <w:pPr>
-        <w:keepNext w:val="0"/>
-        <w:keepLines w:val="0"/>
-        <w:widowControl w:val="0"/>
-        <w:pBdr>
-          <w:top w:space="0" w:sz="0" w:val="nil"/>
-          <w:left w:space="0" w:sz="0" w:val="nil"/>
-          <w:bottom w:space="0" w:sz="0" w:val="nil"/>
-          <w:right w:space="0" w:sz="0" w:val="nil"/>
-          <w:between w:space="0" w:sz="0" w:val="nil"/>
-        </w:pBdr>
-        <w:shd w:fill="auto" w:val="clear"/>
-        <w:spacing w:after="0" w:before="0" w:line="240" w:lineRule="auto"/>
-        <w:ind w:left="0" w:right="0" w:firstLine="0"/>
-        <w:contextualSpacing w:val="0"/>
-        <w:jc w:val="left"/>
-        <w:rPr>
-          <w:rFonts w:ascii="Arial" w:cs="Arial" w:eastAsia="Arial" w:hAnsi="Arial"/>
-          <w:b w:val="0"/>
-          <w:i w:val="0"/>
-          <w:smallCaps w:val="0"/>
-          <w:strike w:val="0"/>
-          <w:color w:val="000000"/>
-          <w:sz w:val="22"/>
-          <w:szCs w:val="22"/>
-          <w:u w:val="none"/>
-          <w:shd w:fill="auto" w:val="clear"/>
-          <w:vertAlign w:val="baseline"/>
-        </w:rPr>
-      </w:pPr>
-      <w:r>
-        <w:rPr>
-          <w:rFonts w:ascii="Arial" w:cs="Arial" w:eastAsia="Arial" w:hAnsi="Arial"/>
-          <w:b w:val="0"/>
-          <w:i w:val="0"/>
-          <w:smallCaps w:val="0"/>
-          <w:strike w:val="0"/>
-          <w:color w:val="000000"/>
-          <w:sz w:val="22"/>
-          <w:szCs w:val="22"/>
-          <w:u w:val="none"/>
-          <w:shd w:fill="auto" w:val="clear"/>
-          <w:vertAlign w:val="baseline"/>
-          <w:rtl w:val="0"/>
-        </w:rPr>
-        <w:t xml:space="preserve">Читатель пишет, что правильно «кто жил».</w:t>
-      </w:r>
-    </w:p>
-  </w:comment>
-</w:comments>
 </file>
 
 <file path=word/numbering.xml><?xml version="1.0" encoding="utf-8"?>
@@ -11421,36 +11298,14 @@
     <w:rPrDefault>
       <w:rPr>
         <w:rFonts w:ascii="Arial" w:cs="Arial" w:eastAsia="Arial" w:hAnsi="Arial"/>
-        <w:b w:val="0"/>
-        <w:i w:val="0"/>
-        <w:smallCaps w:val="0"/>
-        <w:strike w:val="0"/>
-        <w:color w:val="000000"/>
         <w:sz w:val="22"/>
         <w:szCs w:val="22"/>
-        <w:u w:val="none"/>
-        <w:shd w:fill="auto" w:val="clear"/>
-        <w:vertAlign w:val="baseline"/>
         <w:lang w:val="ru"/>
       </w:rPr>
     </w:rPrDefault>
     <w:pPrDefault>
       <w:pPr>
-        <w:keepNext w:val="0"/>
-        <w:keepLines w:val="0"/>
-        <w:widowControl w:val="1"/>
-        <w:pBdr>
-          <w:top w:space="0" w:sz="0" w:val="nil"/>
-          <w:left w:space="0" w:sz="0" w:val="nil"/>
-          <w:bottom w:space="0" w:sz="0" w:val="nil"/>
-          <w:right w:space="0" w:sz="0" w:val="nil"/>
-          <w:between w:space="0" w:sz="0" w:val="nil"/>
-        </w:pBdr>
-        <w:shd w:fill="auto" w:val="clear"/>
-        <w:spacing w:after="0" w:before="0" w:line="276" w:lineRule="auto"/>
-        <w:ind w:left="0" w:right="0" w:firstLine="0"/>
-        <w:contextualSpacing w:val="0"/>
-        <w:jc w:val="left"/>
+        <w:spacing w:line="276" w:lineRule="auto"/>
       </w:pPr>
     </w:pPrDefault>
   </w:docDefaults>
